--- a/4.项目提交文档/4.8 工作量统计分析/工作量统计分析v7.2.docx
+++ b/4.项目提交文档/4.8 工作量统计分析/工作量统计分析v7.2.docx
@@ -1,6 +1,6 @@
 
 <file path=word/document.xml><?xml version="1.0" encoding="utf-8"?>
-<w:document xmlns:wpc="http://schemas.microsoft.com/office/word/2010/wordprocessingCanvas" xmlns:cx="http://schemas.microsoft.com/office/drawing/2014/chartex" xmlns:mc="http://schemas.openxmlformats.org/markup-compatibility/2006" xmlns:o="urn:schemas-microsoft-com:office:office" xmlns:r="http://schemas.openxmlformats.org/officeDocument/2006/relationships" xmlns:m="http://schemas.openxmlformats.org/officeDocument/2006/math" xmlns:v="urn:schemas-microsoft-com:vml" xmlns:wp14="http://schemas.microsoft.com/office/word/2010/wordprocessingDrawing" xmlns:wp="http://schemas.openxmlformats.org/drawingml/2006/wordprocessingDrawing" xmlns:w10="urn:schemas-microsoft-com:office:word" xmlns:w="http://schemas.openxmlformats.org/wordprocessingml/2006/main" xmlns:w14="http://schemas.microsoft.com/office/word/2010/wordml" xmlns:w15="http://schemas.microsoft.com/office/word/2012/wordml" xmlns:w16se="http://schemas.microsoft.com/office/word/2015/wordml/symex" xmlns:wpg="http://schemas.microsoft.com/office/word/2010/wordprocessingGroup" xmlns:wpi="http://schemas.microsoft.com/office/word/2010/wordprocessingInk" xmlns:wne="http://schemas.microsoft.com/office/word/2006/wordml" xmlns:wps="http://schemas.microsoft.com/office/word/2010/wordprocessingShape" mc:Ignorable="w14 w15 w16se wp14">
+<w:document xmlns:wpc="http://schemas.microsoft.com/office/word/2010/wordprocessingCanvas" xmlns:mc="http://schemas.openxmlformats.org/markup-compatibility/2006" xmlns:o="urn:schemas-microsoft-com:office:office" xmlns:r="http://schemas.openxmlformats.org/officeDocument/2006/relationships" xmlns:m="http://schemas.openxmlformats.org/officeDocument/2006/math" xmlns:v="urn:schemas-microsoft-com:vml" xmlns:wp14="http://schemas.microsoft.com/office/word/2010/wordprocessingDrawing" xmlns:wp="http://schemas.openxmlformats.org/drawingml/2006/wordprocessingDrawing" xmlns:w10="urn:schemas-microsoft-com:office:word" xmlns:w="http://schemas.openxmlformats.org/wordprocessingml/2006/main" xmlns:w14="http://schemas.microsoft.com/office/word/2010/wordml" xmlns:w15="http://schemas.microsoft.com/office/word/2012/wordml" xmlns:wpg="http://schemas.microsoft.com/office/word/2010/wordprocessingGroup" xmlns:wpi="http://schemas.microsoft.com/office/word/2010/wordprocessingInk" xmlns:wne="http://schemas.microsoft.com/office/word/2006/wordml" xmlns:wps="http://schemas.microsoft.com/office/word/2010/wordprocessingShape" mc:Ignorable="w14 w15 wp14">
   <w:body>
     <w:p>
       <w:pPr>
@@ -16539,6 +16539,7 @@
           <w:b/>
           <w:szCs w:val="28"/>
         </w:rPr>
+        <w:lastRenderedPageBreak/>
         <w:t>对</w:t>
       </w:r>
       <w:r>
@@ -16609,6 +16610,7 @@
                 <w:sz w:val="24"/>
                 <w:szCs w:val="28"/>
               </w:rPr>
+              <w:lastRenderedPageBreak/>
               <w:t>序号</w:t>
             </w:r>
           </w:p>
@@ -17978,7 +17980,6 @@
                 <w:sz w:val="24"/>
                 <w:szCs w:val="28"/>
               </w:rPr>
-              <w:lastRenderedPageBreak/>
               <w:t>10</w:t>
             </w:r>
           </w:p>
@@ -18172,7 +18173,16 @@
                 <w:sz w:val="24"/>
                 <w:szCs w:val="28"/>
               </w:rPr>
-              <w:t>图3.1的用例图中出现了5个用例，但只有5个RUCM用例描述。用例图中的用例名为英文，RUCM的用例名为中文，建议统一语言，或增加说明。</w:t>
+              <w:t>图3.1的用例图中出现了5个用例，但只</w:t>
+            </w:r>
+            <w:r>
+              <w:rPr>
+                <w:rFonts w:asciiTheme="minorEastAsia" w:hAnsiTheme="minorEastAsia" w:hint="eastAsia"/>
+                <w:sz w:val="24"/>
+                <w:szCs w:val="28"/>
+              </w:rPr>
+              <w:lastRenderedPageBreak/>
+              <w:t>有5个RUCM用例描述。用例图中的用例名为英文，RUCM的用例名为中文，建议统一语言，或增加说明。</w:t>
             </w:r>
           </w:p>
         </w:tc>
@@ -18196,6 +18206,7 @@
                 <w:sz w:val="24"/>
                 <w:szCs w:val="28"/>
               </w:rPr>
+              <w:lastRenderedPageBreak/>
               <w:t>宋昱材</w:t>
             </w:r>
           </w:p>
@@ -18221,6 +18232,7 @@
                 <w:sz w:val="24"/>
                 <w:szCs w:val="28"/>
               </w:rPr>
+              <w:lastRenderedPageBreak/>
               <w:t>12</w:t>
             </w:r>
           </w:p>
@@ -19842,7 +19854,6 @@
                 <w:sz w:val="24"/>
                 <w:szCs w:val="28"/>
               </w:rPr>
-              <w:lastRenderedPageBreak/>
               <w:t>24</w:t>
             </w:r>
           </w:p>
@@ -19969,6 +19980,7 @@
                 <w:sz w:val="24"/>
                 <w:szCs w:val="28"/>
               </w:rPr>
+              <w:lastRenderedPageBreak/>
               <w:t>25</w:t>
             </w:r>
           </w:p>
@@ -21246,7 +21258,173 @@
                 <w:sz w:val="24"/>
                 <w:szCs w:val="28"/>
               </w:rPr>
-              <w:t>不成熟的小建议，加句“lire系统为CIBR系统的实现提供工具包”类似的话会更容易读懂</w:t>
+              <w:t>不成熟的小建议，加句“lire系统为CIBR系统的实现提供工具包”类似的话会更容易读懂lire到底为搭建CIBR系统提供了什么，主要是工具包还是有别的什么。</w:t>
+            </w:r>
+          </w:p>
+        </w:tc>
+        <w:tc>
+          <w:tcPr>
+            <w:tcW w:w="4025" w:type="dxa"/>
+          </w:tcPr>
+          <w:p>
+            <w:pPr>
+              <w:rPr>
+                <w:rFonts w:asciiTheme="minorEastAsia" w:hAnsiTheme="minorEastAsia"/>
+                <w:sz w:val="24"/>
+                <w:szCs w:val="28"/>
+              </w:rPr>
+            </w:pPr>
+            <w:r>
+              <w:rPr>
+                <w:rFonts w:asciiTheme="minorEastAsia" w:hAnsiTheme="minorEastAsia" w:hint="eastAsia"/>
+                <w:sz w:val="24"/>
+                <w:szCs w:val="28"/>
+              </w:rPr>
+              <w:t>接受建议，已在</w:t>
+            </w:r>
+            <w:r>
+              <w:rPr>
+                <w:rFonts w:asciiTheme="minorEastAsia" w:hAnsiTheme="minorEastAsia"/>
+                <w:sz w:val="24"/>
+                <w:szCs w:val="28"/>
+              </w:rPr>
+              <w:t>3.2</w:t>
+            </w:r>
+            <w:r>
+              <w:rPr>
+                <w:rFonts w:asciiTheme="minorEastAsia" w:hAnsiTheme="minorEastAsia" w:hint="eastAsia"/>
+                <w:sz w:val="24"/>
+                <w:szCs w:val="28"/>
+              </w:rPr>
+              <w:t>版</w:t>
+            </w:r>
+            <w:r>
+              <w:rPr>
+                <w:rFonts w:asciiTheme="minorEastAsia" w:hAnsiTheme="minorEastAsia"/>
+                <w:sz w:val="24"/>
+                <w:szCs w:val="28"/>
+              </w:rPr>
+              <w:t>中修改</w:t>
+            </w:r>
+          </w:p>
+        </w:tc>
+      </w:tr>
+      <w:tr>
+        <w:tc>
+          <w:tcPr>
+            <w:tcW w:w="993" w:type="dxa"/>
+          </w:tcPr>
+          <w:p>
+            <w:pPr>
+              <w:jc w:val="center"/>
+              <w:rPr>
+                <w:rFonts w:asciiTheme="minorEastAsia" w:hAnsiTheme="minorEastAsia"/>
+                <w:sz w:val="24"/>
+                <w:szCs w:val="28"/>
+              </w:rPr>
+            </w:pPr>
+            <w:r>
+              <w:rPr>
+                <w:rFonts w:asciiTheme="minorEastAsia" w:hAnsiTheme="minorEastAsia" w:hint="eastAsia"/>
+                <w:sz w:val="24"/>
+                <w:szCs w:val="28"/>
+              </w:rPr>
+              <w:t>2</w:t>
+            </w:r>
+          </w:p>
+        </w:tc>
+        <w:tc>
+          <w:tcPr>
+            <w:tcW w:w="2552" w:type="dxa"/>
+          </w:tcPr>
+          <w:p>
+            <w:pPr>
+              <w:jc w:val="center"/>
+              <w:rPr>
+                <w:rFonts w:asciiTheme="minorEastAsia" w:hAnsiTheme="minorEastAsia"/>
+                <w:sz w:val="24"/>
+                <w:szCs w:val="28"/>
+              </w:rPr>
+            </w:pPr>
+            <w:r>
+              <w:rPr>
+                <w:rFonts w:asciiTheme="minorEastAsia" w:hAnsiTheme="minorEastAsia" w:hint="eastAsia"/>
+                <w:sz w:val="24"/>
+                <w:szCs w:val="28"/>
+              </w:rPr>
+              <w:t>需求规格说明书</w:t>
+            </w:r>
+            <w:r>
+              <w:rPr>
+                <w:rFonts w:asciiTheme="minorEastAsia" w:hAnsiTheme="minorEastAsia" w:hint="eastAsia"/>
+                <w:sz w:val="24"/>
+                <w:szCs w:val="28"/>
+              </w:rPr>
+              <w:t>v</w:t>
+            </w:r>
+            <w:r>
+              <w:rPr>
+                <w:rFonts w:asciiTheme="minorEastAsia" w:hAnsiTheme="minorEastAsia"/>
+                <w:sz w:val="24"/>
+                <w:szCs w:val="28"/>
+              </w:rPr>
+              <w:t>3</w:t>
+            </w:r>
+            <w:r>
+              <w:rPr>
+                <w:rFonts w:asciiTheme="minorEastAsia" w:hAnsiTheme="minorEastAsia" w:hint="eastAsia"/>
+                <w:sz w:val="24"/>
+                <w:szCs w:val="28"/>
+              </w:rPr>
+              <w:t>.</w:t>
+            </w:r>
+            <w:r>
+              <w:rPr>
+                <w:rFonts w:asciiTheme="minorEastAsia" w:hAnsiTheme="minorEastAsia"/>
+                <w:sz w:val="24"/>
+                <w:szCs w:val="28"/>
+              </w:rPr>
+              <w:t>1</w:t>
+            </w:r>
+          </w:p>
+          <w:p>
+            <w:pPr>
+              <w:jc w:val="center"/>
+              <w:rPr>
+                <w:rFonts w:asciiTheme="minorEastAsia" w:hAnsiTheme="minorEastAsia"/>
+                <w:sz w:val="24"/>
+                <w:szCs w:val="28"/>
+              </w:rPr>
+            </w:pPr>
+            <w:r>
+              <w:rPr>
+                <w:rFonts w:asciiTheme="minorEastAsia" w:hAnsiTheme="minorEastAsia" w:hint="eastAsia"/>
+                <w:sz w:val="24"/>
+                <w:szCs w:val="28"/>
+              </w:rPr>
+              <w:t>4.1节</w:t>
+            </w:r>
+          </w:p>
+        </w:tc>
+        <w:tc>
+          <w:tcPr>
+            <w:tcW w:w="2835" w:type="dxa"/>
+          </w:tcPr>
+          <w:p>
+            <w:pPr>
+              <w:rPr>
+                <w:rFonts w:asciiTheme="minorEastAsia" w:hAnsiTheme="minorEastAsia"/>
+                <w:sz w:val="24"/>
+                <w:szCs w:val="28"/>
+              </w:rPr>
+            </w:pPr>
+            <w:r>
+              <w:rPr>
+                <w:rFonts w:asciiTheme="minorEastAsia" w:hAnsiTheme="minorEastAsia" w:hint="eastAsia"/>
+                <w:sz w:val="24"/>
+                <w:szCs w:val="28"/>
+              </w:rPr>
+              <w:t>既然用例图里有开发人员直接进行特征距离计</w:t>
             </w:r>
             <w:r>
               <w:rPr>
@@ -21255,7 +21433,7 @@
                 <w:szCs w:val="28"/>
               </w:rPr>
               <w:lastRenderedPageBreak/>
-              <w:t>lire到底为搭建CIBR系统提供了什么，主要是工具包还是有别的什么。</w:t>
+              <w:t>算了，是不是把特征距离计算放进业务需求会好一点。</w:t>
             </w:r>
           </w:p>
         </w:tc>
@@ -21328,7 +21506,7 @@
                 <w:szCs w:val="28"/>
               </w:rPr>
               <w:lastRenderedPageBreak/>
-              <w:t>2</w:t>
+              <w:t>3</w:t>
             </w:r>
           </w:p>
         </w:tc>
@@ -21401,7 +21579,7 @@
                 <w:sz w:val="24"/>
                 <w:szCs w:val="28"/>
               </w:rPr>
-              <w:t>4.1节</w:t>
+              <w:t>4.2节</w:t>
             </w:r>
           </w:p>
         </w:tc>
@@ -21423,7 +21601,7 @@
                 <w:sz w:val="24"/>
                 <w:szCs w:val="28"/>
               </w:rPr>
-              <w:t>既然用例图里有开发人员直接进行特征距离计算了，是不是把特征距离计算放进业务需求会好一点。</w:t>
+              <w:t>建议考虑系统出现“软中断”和“硬中断”时，系统的处理流程，即在RUCM中加入针对异常情况的处理</w:t>
             </w:r>
           </w:p>
         </w:tc>
@@ -21445,31 +21623,7 @@
                 <w:sz w:val="24"/>
                 <w:szCs w:val="28"/>
               </w:rPr>
-              <w:t>接受建议，已在</w:t>
-            </w:r>
-            <w:r>
-              <w:rPr>
-                <w:rFonts w:asciiTheme="minorEastAsia" w:hAnsiTheme="minorEastAsia"/>
-                <w:sz w:val="24"/>
-                <w:szCs w:val="28"/>
-              </w:rPr>
-              <w:t>3.2</w:t>
-            </w:r>
-            <w:r>
-              <w:rPr>
-                <w:rFonts w:asciiTheme="minorEastAsia" w:hAnsiTheme="minorEastAsia" w:hint="eastAsia"/>
-                <w:sz w:val="24"/>
-                <w:szCs w:val="28"/>
-              </w:rPr>
-              <w:t>版</w:t>
-            </w:r>
-            <w:r>
-              <w:rPr>
-                <w:rFonts w:asciiTheme="minorEastAsia" w:hAnsiTheme="minorEastAsia"/>
-                <w:sz w:val="24"/>
-                <w:szCs w:val="28"/>
-              </w:rPr>
-              <w:t>中修改</w:t>
+              <w:t>解释，我们认为不是所有的RUCM都要有异常流的，目前的RUCM是这样，随着我们对Lire的了解加深，可能会进行修改</w:t>
             </w:r>
           </w:p>
         </w:tc>
@@ -21494,47 +21648,47 @@
                 <w:sz w:val="24"/>
                 <w:szCs w:val="28"/>
               </w:rPr>
+              <w:t>4</w:t>
+            </w:r>
+          </w:p>
+        </w:tc>
+        <w:tc>
+          <w:tcPr>
+            <w:tcW w:w="2552" w:type="dxa"/>
+          </w:tcPr>
+          <w:p>
+            <w:pPr>
+              <w:jc w:val="center"/>
+              <w:rPr>
+                <w:rFonts w:asciiTheme="minorEastAsia" w:hAnsiTheme="minorEastAsia"/>
+                <w:sz w:val="24"/>
+                <w:szCs w:val="28"/>
+              </w:rPr>
+            </w:pPr>
+            <w:r>
+              <w:rPr>
+                <w:rFonts w:asciiTheme="minorEastAsia" w:hAnsiTheme="minorEastAsia" w:hint="eastAsia"/>
+                <w:sz w:val="24"/>
+                <w:szCs w:val="28"/>
+              </w:rPr>
+              <w:t>需求规格说明书</w:t>
+            </w:r>
+            <w:r>
+              <w:rPr>
+                <w:rFonts w:asciiTheme="minorEastAsia" w:hAnsiTheme="minorEastAsia" w:hint="eastAsia"/>
+                <w:sz w:val="24"/>
+                <w:szCs w:val="28"/>
+              </w:rPr>
+              <w:t>v</w:t>
+            </w:r>
+            <w:r>
+              <w:rPr>
+                <w:rFonts w:asciiTheme="minorEastAsia" w:hAnsiTheme="minorEastAsia"/>
+                <w:sz w:val="24"/>
+                <w:szCs w:val="28"/>
+              </w:rPr>
               <w:t>3</w:t>
             </w:r>
-          </w:p>
-        </w:tc>
-        <w:tc>
-          <w:tcPr>
-            <w:tcW w:w="2552" w:type="dxa"/>
-          </w:tcPr>
-          <w:p>
-            <w:pPr>
-              <w:jc w:val="center"/>
-              <w:rPr>
-                <w:rFonts w:asciiTheme="minorEastAsia" w:hAnsiTheme="minorEastAsia"/>
-                <w:sz w:val="24"/>
-                <w:szCs w:val="28"/>
-              </w:rPr>
-            </w:pPr>
-            <w:r>
-              <w:rPr>
-                <w:rFonts w:asciiTheme="minorEastAsia" w:hAnsiTheme="minorEastAsia" w:hint="eastAsia"/>
-                <w:sz w:val="24"/>
-                <w:szCs w:val="28"/>
-              </w:rPr>
-              <w:t>需求规格说明书</w:t>
-            </w:r>
-            <w:r>
-              <w:rPr>
-                <w:rFonts w:asciiTheme="minorEastAsia" w:hAnsiTheme="minorEastAsia" w:hint="eastAsia"/>
-                <w:sz w:val="24"/>
-                <w:szCs w:val="28"/>
-              </w:rPr>
-              <w:t>v</w:t>
-            </w:r>
-            <w:r>
-              <w:rPr>
-                <w:rFonts w:asciiTheme="minorEastAsia" w:hAnsiTheme="minorEastAsia"/>
-                <w:sz w:val="24"/>
-                <w:szCs w:val="28"/>
-              </w:rPr>
-              <w:t>3</w:t>
-            </w:r>
             <w:r>
               <w:rPr>
                 <w:rFonts w:asciiTheme="minorEastAsia" w:hAnsiTheme="minorEastAsia" w:hint="eastAsia"/>
@@ -21589,7 +21743,7 @@
                 <w:sz w:val="24"/>
                 <w:szCs w:val="28"/>
               </w:rPr>
-              <w:t>建议考虑系统出现“软中断”和“硬中断”时，系统的处理流程，即在RUCM中加入针对异常情况的处理</w:t>
+              <w:t>所有RUCM的后置条件(PostCondition)应该是系统处理完后，系统的状态</w:t>
             </w:r>
           </w:p>
         </w:tc>
@@ -21611,7 +21765,7 @@
                 <w:sz w:val="24"/>
                 <w:szCs w:val="28"/>
               </w:rPr>
-              <w:t>解释，我们认为不是所有的RUCM都要有异常流的，目前的RUCM是这样，随着我们对Lire的了解加深，可能会进行修改</w:t>
+              <w:t>解释，Lire并不是一个具有空闲状态、处理状态等的系统。</w:t>
             </w:r>
           </w:p>
         </w:tc>
@@ -21636,7 +21790,7 @@
                 <w:sz w:val="24"/>
                 <w:szCs w:val="28"/>
               </w:rPr>
-              <w:t>4</w:t>
+              <w:t>5</w:t>
             </w:r>
           </w:p>
         </w:tc>
@@ -21709,7 +21863,7 @@
                 <w:sz w:val="24"/>
                 <w:szCs w:val="28"/>
               </w:rPr>
-              <w:t>4.2节</w:t>
+              <w:t>4.2.2节</w:t>
             </w:r>
           </w:p>
         </w:tc>
@@ -21731,7 +21885,7 @@
                 <w:sz w:val="24"/>
                 <w:szCs w:val="28"/>
               </w:rPr>
-              <w:t>所有RUCM的后置条件(PostCondition)应该是系统处理完后，系统的状态</w:t>
+              <w:t>Basic Flow中的step1(开发人员导入全局特征索引构造模块)，这个模块是系统自带的吗？模块可能存在导入不成功的情况，建议加入异常事件的考虑，即如果模块导入不成功，系统的处理过程</w:t>
             </w:r>
           </w:p>
         </w:tc>
@@ -21741,19 +21895,93 @@
           </w:tcPr>
           <w:p>
             <w:pPr>
-              <w:rPr>
-                <w:rFonts w:asciiTheme="minorEastAsia" w:hAnsiTheme="minorEastAsia"/>
-                <w:sz w:val="24"/>
-                <w:szCs w:val="28"/>
-              </w:rPr>
-            </w:pPr>
-            <w:r>
-              <w:rPr>
-                <w:rFonts w:asciiTheme="minorEastAsia" w:hAnsiTheme="minorEastAsia" w:hint="eastAsia"/>
-                <w:sz w:val="24"/>
-                <w:szCs w:val="28"/>
-              </w:rPr>
-              <w:t>解释，Lire并不是一个具有空闲状态、处理状态等的系统。</w:t>
+              <w:pStyle w:val="a3"/>
+              <w:ind w:firstLineChars="0" w:firstLine="0"/>
+              <w:rPr>
+                <w:rFonts w:ascii="Times New Roman" w:hAnsi="Times New Roman" w:cs="Times New Roman"/>
+                <w:sz w:val="24"/>
+                <w:szCs w:val="28"/>
+              </w:rPr>
+            </w:pPr>
+            <w:r>
+              <w:rPr>
+                <w:rFonts w:ascii="Times New Roman" w:hAnsi="Times New Roman" w:cs="Times New Roman" w:hint="eastAsia"/>
+                <w:sz w:val="24"/>
+                <w:szCs w:val="28"/>
+              </w:rPr>
+              <w:t>解释，</w:t>
+            </w:r>
+            <w:r>
+              <w:rPr>
+                <w:rFonts w:ascii="Times New Roman" w:hAnsi="Times New Roman" w:cs="Times New Roman" w:hint="eastAsia"/>
+                <w:sz w:val="24"/>
+                <w:szCs w:val="28"/>
+              </w:rPr>
+              <w:t>这里的导入模块就是</w:t>
+            </w:r>
+            <w:r>
+              <w:rPr>
+                <w:rFonts w:ascii="Times New Roman" w:hAnsi="Times New Roman" w:cs="Times New Roman" w:hint="eastAsia"/>
+                <w:sz w:val="24"/>
+                <w:szCs w:val="28"/>
+              </w:rPr>
+              <w:t>java</w:t>
+            </w:r>
+            <w:r>
+              <w:rPr>
+                <w:rFonts w:ascii="Times New Roman" w:hAnsi="Times New Roman" w:cs="Times New Roman" w:hint="eastAsia"/>
+                <w:sz w:val="24"/>
+                <w:szCs w:val="28"/>
+              </w:rPr>
+              <w:t>中的</w:t>
+            </w:r>
+            <w:r>
+              <w:rPr>
+                <w:rFonts w:ascii="Times New Roman" w:hAnsi="Times New Roman" w:cs="Times New Roman" w:hint="eastAsia"/>
+                <w:sz w:val="24"/>
+                <w:szCs w:val="28"/>
+              </w:rPr>
+              <w:t>import</w:t>
+            </w:r>
+            <w:r>
+              <w:rPr>
+                <w:rFonts w:ascii="Times New Roman" w:hAnsi="Times New Roman" w:cs="Times New Roman" w:hint="eastAsia"/>
+                <w:sz w:val="24"/>
+                <w:szCs w:val="28"/>
+              </w:rPr>
+              <w:t>，</w:t>
+            </w:r>
+            <w:r>
+              <w:rPr>
+                <w:rFonts w:ascii="Times New Roman" w:hAnsi="Times New Roman" w:cs="Times New Roman" w:hint="eastAsia"/>
+                <w:sz w:val="24"/>
+                <w:szCs w:val="28"/>
+              </w:rPr>
+              <w:t>java</w:t>
+            </w:r>
+            <w:r>
+              <w:rPr>
+                <w:rFonts w:ascii="Times New Roman" w:hAnsi="Times New Roman" w:cs="Times New Roman" w:hint="eastAsia"/>
+                <w:sz w:val="24"/>
+                <w:szCs w:val="28"/>
+              </w:rPr>
+              <w:t>程序员并不会针对</w:t>
+            </w:r>
+            <w:r>
+              <w:rPr>
+                <w:rFonts w:ascii="Times New Roman" w:hAnsi="Times New Roman" w:cs="Times New Roman" w:hint="eastAsia"/>
+                <w:sz w:val="24"/>
+                <w:szCs w:val="28"/>
+              </w:rPr>
+              <w:t>import</w:t>
+            </w:r>
+            <w:r>
+              <w:rPr>
+                <w:rFonts w:ascii="Times New Roman" w:hAnsi="Times New Roman" w:cs="Times New Roman" w:hint="eastAsia"/>
+                <w:sz w:val="24"/>
+                <w:szCs w:val="28"/>
+              </w:rPr>
+              <w:t>异常的情况进行异常处理，没有听说过这个有导入不成功的……如果导入不成功根本编译运行不了</w:t>
             </w:r>
           </w:p>
         </w:tc>
@@ -21778,7 +22006,7 @@
                 <w:sz w:val="24"/>
                 <w:szCs w:val="28"/>
               </w:rPr>
-              <w:t>5</w:t>
+              <w:t>6</w:t>
             </w:r>
           </w:p>
         </w:tc>
@@ -21851,7 +22079,7 @@
                 <w:sz w:val="24"/>
                 <w:szCs w:val="28"/>
               </w:rPr>
-              <w:t>4.2.2节</w:t>
+              <w:t>5章</w:t>
             </w:r>
           </w:p>
         </w:tc>
@@ -21873,7 +22101,7 @@
                 <w:sz w:val="24"/>
                 <w:szCs w:val="28"/>
               </w:rPr>
-              <w:t>Basic Flow中的step1(开发人员导入全局特征索引构造模块)，这个模块是系统自带的吗？模块可能存在导入不成功的情况，建议加入异常事件的考虑，即如果模块导入不成功，系统的处理过程</w:t>
+              <w:t>Basic Flow中的step建议加上主语“开发人员”</w:t>
             </w:r>
           </w:p>
         </w:tc>
@@ -21897,7 +22125,15 @@
                 <w:sz w:val="24"/>
                 <w:szCs w:val="28"/>
               </w:rPr>
-              <w:t>解释，</w:t>
+              <w:t>接受建议，已在</w:t>
+            </w:r>
+            <w:r>
+              <w:rPr>
+                <w:rFonts w:ascii="Times New Roman" w:hAnsi="Times New Roman" w:cs="Times New Roman"/>
+                <w:sz w:val="24"/>
+                <w:szCs w:val="28"/>
+              </w:rPr>
+              <w:t>3</w:t>
             </w:r>
             <w:r>
               <w:rPr>
@@ -21905,7 +22141,7 @@
                 <w:sz w:val="24"/>
                 <w:szCs w:val="28"/>
               </w:rPr>
-              <w:t>这里的导入模块就是</w:t>
+              <w:t>.2</w:t>
             </w:r>
             <w:r>
               <w:rPr>
@@ -21913,63 +22149,7 @@
                 <w:sz w:val="24"/>
                 <w:szCs w:val="28"/>
               </w:rPr>
-              <w:t>java</w:t>
-            </w:r>
-            <w:r>
-              <w:rPr>
-                <w:rFonts w:ascii="Times New Roman" w:hAnsi="Times New Roman" w:cs="Times New Roman" w:hint="eastAsia"/>
-                <w:sz w:val="24"/>
-                <w:szCs w:val="28"/>
-              </w:rPr>
-              <w:t>中的</w:t>
-            </w:r>
-            <w:r>
-              <w:rPr>
-                <w:rFonts w:ascii="Times New Roman" w:hAnsi="Times New Roman" w:cs="Times New Roman" w:hint="eastAsia"/>
-                <w:sz w:val="24"/>
-                <w:szCs w:val="28"/>
-              </w:rPr>
-              <w:t>import</w:t>
-            </w:r>
-            <w:r>
-              <w:rPr>
-                <w:rFonts w:ascii="Times New Roman" w:hAnsi="Times New Roman" w:cs="Times New Roman" w:hint="eastAsia"/>
-                <w:sz w:val="24"/>
-                <w:szCs w:val="28"/>
-              </w:rPr>
-              <w:t>，</w:t>
-            </w:r>
-            <w:r>
-              <w:rPr>
-                <w:rFonts w:ascii="Times New Roman" w:hAnsi="Times New Roman" w:cs="Times New Roman" w:hint="eastAsia"/>
-                <w:sz w:val="24"/>
-                <w:szCs w:val="28"/>
-              </w:rPr>
-              <w:t>java</w:t>
-            </w:r>
-            <w:r>
-              <w:rPr>
-                <w:rFonts w:ascii="Times New Roman" w:hAnsi="Times New Roman" w:cs="Times New Roman" w:hint="eastAsia"/>
-                <w:sz w:val="24"/>
-                <w:szCs w:val="28"/>
-              </w:rPr>
-              <w:t>程序员并不会针对</w:t>
-            </w:r>
-            <w:r>
-              <w:rPr>
-                <w:rFonts w:ascii="Times New Roman" w:hAnsi="Times New Roman" w:cs="Times New Roman" w:hint="eastAsia"/>
-                <w:sz w:val="24"/>
-                <w:szCs w:val="28"/>
-              </w:rPr>
-              <w:t>import</w:t>
-            </w:r>
-            <w:r>
-              <w:rPr>
-                <w:rFonts w:ascii="Times New Roman" w:hAnsi="Times New Roman" w:cs="Times New Roman" w:hint="eastAsia"/>
-                <w:sz w:val="24"/>
-                <w:szCs w:val="28"/>
-              </w:rPr>
-              <w:t>异常的情况进行异常处理，没有听说过这个有导入不成功的……如果导入不成功根本编译运行不了</w:t>
+              <w:t>版中修改该问题</w:t>
             </w:r>
           </w:p>
         </w:tc>
@@ -21994,7 +22174,7 @@
                 <w:sz w:val="24"/>
                 <w:szCs w:val="28"/>
               </w:rPr>
-              <w:t>6</w:t>
+              <w:t>7</w:t>
             </w:r>
           </w:p>
         </w:tc>
@@ -22067,7 +22247,7 @@
                 <w:sz w:val="24"/>
                 <w:szCs w:val="28"/>
               </w:rPr>
-              <w:t>5章</w:t>
+              <w:t>全文</w:t>
             </w:r>
           </w:p>
         </w:tc>
@@ -22089,7 +22269,7 @@
                 <w:sz w:val="24"/>
                 <w:szCs w:val="28"/>
               </w:rPr>
-              <w:t>Basic Flow中的step建议加上主语“开发人员”</w:t>
+              <w:t>文中大多数段落首行缩进为“1.75字符”，而汉语文章规范应为“2字符”，建议修改</w:t>
             </w:r>
           </w:p>
         </w:tc>
@@ -22162,7 +22342,7 @@
                 <w:sz w:val="24"/>
                 <w:szCs w:val="28"/>
               </w:rPr>
-              <w:t>7</w:t>
+              <w:t>8</w:t>
             </w:r>
           </w:p>
         </w:tc>
@@ -22235,7 +22415,7 @@
                 <w:sz w:val="24"/>
                 <w:szCs w:val="28"/>
               </w:rPr>
-              <w:t>全文</w:t>
+              <w:t>5.3节</w:t>
             </w:r>
           </w:p>
         </w:tc>
@@ -22257,7 +22437,7 @@
                 <w:sz w:val="24"/>
                 <w:szCs w:val="28"/>
               </w:rPr>
-              <w:t>文中大多数段落首行缩进为“1.75字符”，而汉语文章规范应为“2字符”，建议修改</w:t>
+              <w:t>文中两个方面的“圆点”符号与文中其他部分使用的“箭头”符号，建议统一使文章结构更加规范</w:t>
             </w:r>
           </w:p>
         </w:tc>
@@ -22330,7 +22510,7 @@
                 <w:sz w:val="24"/>
                 <w:szCs w:val="28"/>
               </w:rPr>
-              <w:t>8</w:t>
+              <w:t>9</w:t>
             </w:r>
           </w:p>
         </w:tc>
@@ -22403,7 +22583,7 @@
                 <w:sz w:val="24"/>
                 <w:szCs w:val="28"/>
               </w:rPr>
-              <w:t>5.3节</w:t>
+              <w:t>全文</w:t>
             </w:r>
           </w:p>
         </w:tc>
@@ -22425,7 +22605,7 @@
                 <w:sz w:val="24"/>
                 <w:szCs w:val="28"/>
               </w:rPr>
-              <w:t>文中两个方面的“圆点”符号与文中其他部分使用的“箭头”符号，建议统一使文章结构更加规范</w:t>
+              <w:t>二级标题与三级标题建议区分字号大小</w:t>
             </w:r>
           </w:p>
         </w:tc>
@@ -22498,7 +22678,7 @@
                 <w:sz w:val="24"/>
                 <w:szCs w:val="28"/>
               </w:rPr>
-              <w:t>9</w:t>
+              <w:t>10</w:t>
             </w:r>
           </w:p>
         </w:tc>
@@ -22571,7 +22751,7 @@
                 <w:sz w:val="24"/>
                 <w:szCs w:val="28"/>
               </w:rPr>
-              <w:t>全文</w:t>
+              <w:t>6章</w:t>
             </w:r>
           </w:p>
         </w:tc>
@@ -22593,7 +22773,23 @@
                 <w:sz w:val="24"/>
                 <w:szCs w:val="28"/>
               </w:rPr>
-              <w:t>二级标题与三级标题建议区分字号大小</w:t>
+              <w:t>建议第六章等地方的英文使用</w:t>
+            </w:r>
+            <w:r>
+              <w:rPr>
+                <w:rFonts w:ascii="Times New Roman" w:hAnsi="Times New Roman" w:cs="Times New Roman"/>
+                <w:sz w:val="24"/>
+                <w:szCs w:val="28"/>
+              </w:rPr>
+              <w:t>Times New Roman</w:t>
+            </w:r>
+            <w:r>
+              <w:rPr>
+                <w:rFonts w:asciiTheme="minorEastAsia" w:hAnsiTheme="minorEastAsia" w:hint="eastAsia"/>
+                <w:sz w:val="24"/>
+                <w:szCs w:val="28"/>
+              </w:rPr>
+              <w:t>字体</w:t>
             </w:r>
           </w:p>
         </w:tc>
@@ -22666,7 +22862,7 @@
                 <w:sz w:val="24"/>
                 <w:szCs w:val="28"/>
               </w:rPr>
-              <w:t>10</w:t>
+              <w:t>11</w:t>
             </w:r>
           </w:p>
         </w:tc>
@@ -22739,7 +22935,7 @@
                 <w:sz w:val="24"/>
                 <w:szCs w:val="28"/>
               </w:rPr>
-              <w:t>6章</w:t>
+              <w:t>7.2.1节</w:t>
             </w:r>
           </w:p>
         </w:tc>
@@ -22761,23 +22957,7 @@
                 <w:sz w:val="24"/>
                 <w:szCs w:val="28"/>
               </w:rPr>
-              <w:t>建议第六章等地方的英文使用</w:t>
-            </w:r>
-            <w:r>
-              <w:rPr>
-                <w:rFonts w:ascii="Times New Roman" w:hAnsi="Times New Roman" w:cs="Times New Roman"/>
-                <w:sz w:val="24"/>
-                <w:szCs w:val="28"/>
-              </w:rPr>
-              <w:t>Times New Roman</w:t>
-            </w:r>
-            <w:r>
-              <w:rPr>
-                <w:rFonts w:asciiTheme="minorEastAsia" w:hAnsiTheme="minorEastAsia" w:hint="eastAsia"/>
-                <w:sz w:val="24"/>
-                <w:szCs w:val="28"/>
-              </w:rPr>
-              <w:t>字体</w:t>
+              <w:t>建议第一行解释一下LireFeature是什么，比如在“特征提取方法”后加上“（LireFeature）”</w:t>
             </w:r>
           </w:p>
         </w:tc>
@@ -22851,174 +23031,6 @@
                 <w:szCs w:val="28"/>
               </w:rPr>
               <w:lastRenderedPageBreak/>
-              <w:t>11</w:t>
-            </w:r>
-          </w:p>
-        </w:tc>
-        <w:tc>
-          <w:tcPr>
-            <w:tcW w:w="2552" w:type="dxa"/>
-          </w:tcPr>
-          <w:p>
-            <w:pPr>
-              <w:jc w:val="center"/>
-              <w:rPr>
-                <w:rFonts w:asciiTheme="minorEastAsia" w:hAnsiTheme="minorEastAsia"/>
-                <w:sz w:val="24"/>
-                <w:szCs w:val="28"/>
-              </w:rPr>
-            </w:pPr>
-            <w:r>
-              <w:rPr>
-                <w:rFonts w:asciiTheme="minorEastAsia" w:hAnsiTheme="minorEastAsia" w:hint="eastAsia"/>
-                <w:sz w:val="24"/>
-                <w:szCs w:val="28"/>
-              </w:rPr>
-              <w:t>需求规格说明书</w:t>
-            </w:r>
-            <w:r>
-              <w:rPr>
-                <w:rFonts w:asciiTheme="minorEastAsia" w:hAnsiTheme="minorEastAsia" w:hint="eastAsia"/>
-                <w:sz w:val="24"/>
-                <w:szCs w:val="28"/>
-              </w:rPr>
-              <w:t>v</w:t>
-            </w:r>
-            <w:r>
-              <w:rPr>
-                <w:rFonts w:asciiTheme="minorEastAsia" w:hAnsiTheme="minorEastAsia"/>
-                <w:sz w:val="24"/>
-                <w:szCs w:val="28"/>
-              </w:rPr>
-              <w:t>3</w:t>
-            </w:r>
-            <w:r>
-              <w:rPr>
-                <w:rFonts w:asciiTheme="minorEastAsia" w:hAnsiTheme="minorEastAsia" w:hint="eastAsia"/>
-                <w:sz w:val="24"/>
-                <w:szCs w:val="28"/>
-              </w:rPr>
-              <w:t>.</w:t>
-            </w:r>
-            <w:r>
-              <w:rPr>
-                <w:rFonts w:asciiTheme="minorEastAsia" w:hAnsiTheme="minorEastAsia"/>
-                <w:sz w:val="24"/>
-                <w:szCs w:val="28"/>
-              </w:rPr>
-              <w:t>1</w:t>
-            </w:r>
-          </w:p>
-          <w:p>
-            <w:pPr>
-              <w:jc w:val="center"/>
-              <w:rPr>
-                <w:rFonts w:asciiTheme="minorEastAsia" w:hAnsiTheme="minorEastAsia"/>
-                <w:sz w:val="24"/>
-                <w:szCs w:val="28"/>
-              </w:rPr>
-            </w:pPr>
-            <w:r>
-              <w:rPr>
-                <w:rFonts w:asciiTheme="minorEastAsia" w:hAnsiTheme="minorEastAsia" w:hint="eastAsia"/>
-                <w:sz w:val="24"/>
-                <w:szCs w:val="28"/>
-              </w:rPr>
-              <w:t>7.2.1节</w:t>
-            </w:r>
-          </w:p>
-        </w:tc>
-        <w:tc>
-          <w:tcPr>
-            <w:tcW w:w="2835" w:type="dxa"/>
-          </w:tcPr>
-          <w:p>
-            <w:pPr>
-              <w:rPr>
-                <w:rFonts w:asciiTheme="minorEastAsia" w:hAnsiTheme="minorEastAsia"/>
-                <w:sz w:val="24"/>
-                <w:szCs w:val="28"/>
-              </w:rPr>
-            </w:pPr>
-            <w:r>
-              <w:rPr>
-                <w:rFonts w:asciiTheme="minorEastAsia" w:hAnsiTheme="minorEastAsia" w:hint="eastAsia"/>
-                <w:sz w:val="24"/>
-                <w:szCs w:val="28"/>
-              </w:rPr>
-              <w:t>建议第一行解释一下LireFeature是什么，比如在“特征提取方法”后加上“（LireFeature）”</w:t>
-            </w:r>
-          </w:p>
-        </w:tc>
-        <w:tc>
-          <w:tcPr>
-            <w:tcW w:w="4025" w:type="dxa"/>
-          </w:tcPr>
-          <w:p>
-            <w:pPr>
-              <w:pStyle w:val="a3"/>
-              <w:ind w:firstLineChars="0" w:firstLine="0"/>
-              <w:rPr>
-                <w:rFonts w:ascii="Times New Roman" w:hAnsi="Times New Roman" w:cs="Times New Roman"/>
-                <w:sz w:val="24"/>
-                <w:szCs w:val="28"/>
-              </w:rPr>
-            </w:pPr>
-            <w:r>
-              <w:rPr>
-                <w:rFonts w:ascii="Times New Roman" w:hAnsi="Times New Roman" w:cs="Times New Roman" w:hint="eastAsia"/>
-                <w:sz w:val="24"/>
-                <w:szCs w:val="28"/>
-              </w:rPr>
-              <w:t>接受建议，已在</w:t>
-            </w:r>
-            <w:r>
-              <w:rPr>
-                <w:rFonts w:ascii="Times New Roman" w:hAnsi="Times New Roman" w:cs="Times New Roman"/>
-                <w:sz w:val="24"/>
-                <w:szCs w:val="28"/>
-              </w:rPr>
-              <w:t>3</w:t>
-            </w:r>
-            <w:r>
-              <w:rPr>
-                <w:rFonts w:ascii="Times New Roman" w:hAnsi="Times New Roman" w:cs="Times New Roman" w:hint="eastAsia"/>
-                <w:sz w:val="24"/>
-                <w:szCs w:val="28"/>
-              </w:rPr>
-              <w:t>.2</w:t>
-            </w:r>
-            <w:r>
-              <w:rPr>
-                <w:rFonts w:ascii="Times New Roman" w:hAnsi="Times New Roman" w:cs="Times New Roman" w:hint="eastAsia"/>
-                <w:sz w:val="24"/>
-                <w:szCs w:val="28"/>
-              </w:rPr>
-              <w:t>版中修改该问题</w:t>
-            </w:r>
-          </w:p>
-        </w:tc>
-      </w:tr>
-      <w:tr>
-        <w:tc>
-          <w:tcPr>
-            <w:tcW w:w="993" w:type="dxa"/>
-          </w:tcPr>
-          <w:p>
-            <w:pPr>
-              <w:jc w:val="center"/>
-              <w:rPr>
-                <w:rFonts w:asciiTheme="minorEastAsia" w:hAnsiTheme="minorEastAsia"/>
-                <w:sz w:val="24"/>
-                <w:szCs w:val="28"/>
-              </w:rPr>
-            </w:pPr>
-            <w:r>
-              <w:rPr>
-                <w:rFonts w:asciiTheme="minorEastAsia" w:hAnsiTheme="minorEastAsia" w:hint="eastAsia"/>
-                <w:sz w:val="24"/>
-                <w:szCs w:val="28"/>
-              </w:rPr>
               <w:t>12</w:t>
             </w:r>
           </w:p>
@@ -23195,6 +23207,7 @@
           <w:b/>
           <w:szCs w:val="28"/>
         </w:rPr>
+        <w:lastRenderedPageBreak/>
         <w:t>老师</w:t>
       </w:r>
       <w:r>
@@ -25429,7 +25442,7 @@
           </w:tcPr>
           <w:p>
             <w:pPr>
-              <w:pStyle w:val="ae"/>
+              <w:pStyle w:val="ac"/>
               <w:numPr>
                 <w:ilvl w:val="0"/>
                 <w:numId w:val="11"/>
@@ -25462,21 +25475,12 @@
                 <w:sz w:val="24"/>
                 <w:szCs w:val="24"/>
               </w:rPr>
-              <w:t>re及其应用程序可以在不同的操作系统</w:t>
-            </w:r>
-            <w:r>
-              <w:rPr>
-                <w:rFonts w:ascii="宋体" w:eastAsia="宋体" w:hAnsi="宋体" w:hint="eastAsia"/>
-                <w:sz w:val="24"/>
-                <w:szCs w:val="24"/>
-              </w:rPr>
-              <w:lastRenderedPageBreak/>
-              <w:t>上运行，只要满足（约束条件）。</w:t>
-            </w:r>
-          </w:p>
-          <w:p>
-            <w:pPr>
-              <w:pStyle w:val="ae"/>
+              <w:t>re及其应用程序可以在不同的操作系统上运行，只要满足（约束条件）。</w:t>
+            </w:r>
+          </w:p>
+          <w:p>
+            <w:pPr>
+              <w:pStyle w:val="ac"/>
               <w:numPr>
                 <w:ilvl w:val="0"/>
                 <w:numId w:val="11"/>
@@ -25542,6 +25546,7 @@
                 <w:sz w:val="24"/>
                 <w:szCs w:val="24"/>
               </w:rPr>
+              <w:lastRenderedPageBreak/>
               <w:t xml:space="preserve">3. </w:t>
             </w:r>
             <w:r>
@@ -25964,7 +25969,7 @@
           </w:tcPr>
           <w:p>
             <w:pPr>
-              <w:pStyle w:val="ae"/>
+              <w:pStyle w:val="ac"/>
               <w:numPr>
                 <w:ilvl w:val="0"/>
                 <w:numId w:val="12"/>
@@ -26208,7 +26213,7 @@
           </w:tcPr>
           <w:p>
             <w:pPr>
-              <w:pStyle w:val="ae"/>
+              <w:pStyle w:val="ac"/>
               <w:numPr>
                 <w:ilvl w:val="0"/>
                 <w:numId w:val="13"/>
@@ -26230,7 +26235,7 @@
           </w:p>
           <w:p>
             <w:pPr>
-              <w:pStyle w:val="ae"/>
+              <w:pStyle w:val="ac"/>
               <w:numPr>
                 <w:ilvl w:val="0"/>
                 <w:numId w:val="13"/>
@@ -26442,7 +26447,7 @@
           </w:tcPr>
           <w:p>
             <w:pPr>
-              <w:pStyle w:val="ae"/>
+              <w:pStyle w:val="ac"/>
               <w:rPr>
                 <w:rFonts w:ascii="宋体" w:eastAsia="宋体" w:hAnsi="宋体"/>
                 <w:sz w:val="24"/>
@@ -26644,7 +26649,7 @@
           </w:tcPr>
           <w:p>
             <w:pPr>
-              <w:pStyle w:val="ae"/>
+              <w:pStyle w:val="ac"/>
               <w:rPr>
                 <w:rFonts w:ascii="宋体" w:eastAsia="宋体" w:hAnsi="宋体"/>
                 <w:sz w:val="24"/>
@@ -26694,7 +26699,7 @@
           </w:p>
           <w:p>
             <w:pPr>
-              <w:pStyle w:val="ae"/>
+              <w:pStyle w:val="ac"/>
               <w:rPr>
                 <w:rFonts w:ascii="宋体" w:eastAsia="宋体" w:hAnsi="宋体"/>
                 <w:sz w:val="24"/>
@@ -26895,7 +26900,7 @@
           </w:tcPr>
           <w:p>
             <w:pPr>
-              <w:pStyle w:val="ae"/>
+              <w:pStyle w:val="ac"/>
               <w:rPr>
                 <w:rFonts w:ascii="宋体" w:eastAsia="宋体" w:hAnsi="宋体"/>
                 <w:sz w:val="24"/>
@@ -26913,7 +26918,7 @@
           </w:p>
           <w:p>
             <w:pPr>
-              <w:pStyle w:val="ae"/>
+              <w:pStyle w:val="ac"/>
               <w:rPr>
                 <w:rFonts w:ascii="宋体" w:eastAsia="宋体" w:hAnsi="宋体"/>
                 <w:sz w:val="24"/>
@@ -26926,8 +26931,16 @@
                 <w:sz w:val="24"/>
                 <w:szCs w:val="24"/>
               </w:rPr>
+              <w:t>所以，至少对于本课程实验而言，软件需求分析的目的可以归结为：明确定义和描述用户的业务目标和对应的具体业务需求，进而确定并详细描述对应的软件功能性需求、非功能性需</w:t>
+            </w:r>
+            <w:r>
+              <w:rPr>
+                <w:rFonts w:ascii="宋体" w:eastAsia="宋体" w:hAnsi="宋体" w:hint="eastAsia"/>
+                <w:sz w:val="24"/>
+                <w:szCs w:val="24"/>
+              </w:rPr>
               <w:lastRenderedPageBreak/>
-              <w:t>所以，至少对于本课程实验而言，软件需求分析的目的可以归结为：明确定义和描述用户的业务目标和对应的具体业务需求，进而确定并详细描述对应的软件功能性需求、非功能性需求、输入输出（或存储）数据需求、运行环境需求等。</w:t>
+              <w:t>求、输入输出（或存储）数据需求、运行环境需求等。</w:t>
             </w:r>
           </w:p>
         </w:tc>
@@ -27101,7 +27114,7 @@
           </w:tcPr>
           <w:p>
             <w:pPr>
-              <w:pStyle w:val="ae"/>
+              <w:pStyle w:val="ac"/>
               <w:rPr>
                 <w:rFonts w:ascii="宋体" w:eastAsia="宋体" w:hAnsi="宋体"/>
                 <w:sz w:val="24"/>
@@ -27286,7 +27299,7 @@
           </w:tcPr>
           <w:p>
             <w:pPr>
-              <w:pStyle w:val="ae"/>
+              <w:pStyle w:val="ac"/>
               <w:rPr>
                 <w:rFonts w:ascii="宋体" w:eastAsia="宋体" w:hAnsi="宋体"/>
                 <w:sz w:val="24"/>
@@ -27320,7 +27333,7 @@
           </w:p>
           <w:p>
             <w:pPr>
-              <w:pStyle w:val="ae"/>
+              <w:pStyle w:val="ac"/>
               <w:rPr>
                 <w:rFonts w:ascii="宋体" w:eastAsia="宋体" w:hAnsi="宋体"/>
                 <w:sz w:val="24"/>
@@ -27470,7 +27483,6 @@
                 <w:sz w:val="24"/>
                 <w:szCs w:val="28"/>
               </w:rPr>
-              <w:lastRenderedPageBreak/>
               <w:t>20</w:t>
             </w:r>
           </w:p>
@@ -27562,7 +27574,7 @@
           </w:tcPr>
           <w:p>
             <w:pPr>
-              <w:pStyle w:val="ae"/>
+              <w:pStyle w:val="ac"/>
               <w:rPr>
                 <w:rFonts w:ascii="宋体" w:eastAsia="宋体" w:hAnsi="宋体"/>
                 <w:sz w:val="24"/>
@@ -27753,6 +27765,7 @@
                 <w:sz w:val="24"/>
                 <w:szCs w:val="28"/>
               </w:rPr>
+              <w:lastRenderedPageBreak/>
               <w:t>4.2.1</w:t>
             </w:r>
             <w:r>
@@ -27771,7 +27784,7 @@
           </w:tcPr>
           <w:p>
             <w:pPr>
-              <w:pStyle w:val="ae"/>
+              <w:pStyle w:val="ac"/>
               <w:rPr>
                 <w:rFonts w:ascii="宋体" w:eastAsia="宋体" w:hAnsi="宋体"/>
                 <w:sz w:val="24"/>
@@ -27784,12 +27797,13 @@
                 <w:sz w:val="24"/>
                 <w:szCs w:val="24"/>
               </w:rPr>
+              <w:lastRenderedPageBreak/>
               <w:t>这段描述，包括图4.2：</w:t>
             </w:r>
           </w:p>
           <w:p>
             <w:pPr>
-              <w:pStyle w:val="ae"/>
+              <w:pStyle w:val="ac"/>
               <w:numPr>
                 <w:ilvl w:val="0"/>
                 <w:numId w:val="14"/>
@@ -27806,6 +27820,7 @@
                 <w:sz w:val="24"/>
                 <w:szCs w:val="24"/>
               </w:rPr>
+              <w:lastRenderedPageBreak/>
               <w:t>S</w:t>
             </w:r>
             <w:r>
@@ -27819,7 +27834,7 @@
           </w:p>
           <w:p>
             <w:pPr>
-              <w:pStyle w:val="ae"/>
+              <w:pStyle w:val="ac"/>
               <w:numPr>
                 <w:ilvl w:val="0"/>
                 <w:numId w:val="14"/>
@@ -27865,7 +27880,7 @@
           </w:p>
           <w:p>
             <w:pPr>
-              <w:pStyle w:val="ae"/>
+              <w:pStyle w:val="ac"/>
               <w:rPr>
                 <w:rFonts w:ascii="宋体" w:eastAsia="宋体" w:hAnsi="宋体"/>
                 <w:sz w:val="24"/>
@@ -27934,6 +27949,7 @@
                 <w:sz w:val="24"/>
                 <w:szCs w:val="28"/>
               </w:rPr>
+              <w:lastRenderedPageBreak/>
               <w:t>接受</w:t>
             </w:r>
             <w:r>
@@ -27983,6 +27999,7 @@
                 <w:sz w:val="24"/>
                 <w:szCs w:val="28"/>
               </w:rPr>
+              <w:lastRenderedPageBreak/>
               <w:t>22</w:t>
             </w:r>
           </w:p>
@@ -28074,7 +28091,7 @@
           </w:tcPr>
           <w:p>
             <w:pPr>
-              <w:pStyle w:val="ae"/>
+              <w:pStyle w:val="ac"/>
               <w:rPr>
                 <w:rFonts w:ascii="宋体" w:eastAsia="宋体" w:hAnsi="宋体"/>
                 <w:sz w:val="24"/>
@@ -28259,7 +28276,7 @@
           </w:tcPr>
           <w:p>
             <w:pPr>
-              <w:pStyle w:val="ae"/>
+              <w:pStyle w:val="ac"/>
               <w:rPr>
                 <w:rFonts w:ascii="宋体" w:eastAsia="宋体" w:hAnsi="宋体"/>
                 <w:sz w:val="24"/>
@@ -28436,7 +28453,7 @@
           </w:tcPr>
           <w:p>
             <w:pPr>
-              <w:pStyle w:val="ae"/>
+              <w:pStyle w:val="ac"/>
               <w:rPr>
                 <w:rFonts w:ascii="宋体" w:eastAsia="宋体" w:hAnsi="宋体"/>
                 <w:sz w:val="24"/>
@@ -28669,7 +28686,7 @@
           </w:tcPr>
           <w:p>
             <w:pPr>
-              <w:pStyle w:val="ae"/>
+              <w:pStyle w:val="ac"/>
               <w:rPr>
                 <w:rFonts w:ascii="宋体" w:eastAsia="宋体" w:hAnsi="宋体"/>
                 <w:sz w:val="24"/>
@@ -28878,7 +28895,7 @@
           </w:tcPr>
           <w:p>
             <w:pPr>
-              <w:pStyle w:val="ae"/>
+              <w:pStyle w:val="ac"/>
               <w:rPr>
                 <w:rFonts w:ascii="宋体" w:eastAsia="宋体" w:hAnsi="宋体"/>
                 <w:sz w:val="24"/>
@@ -29087,7 +29104,7 @@
           </w:tcPr>
           <w:p>
             <w:pPr>
-              <w:pStyle w:val="ae"/>
+              <w:pStyle w:val="ac"/>
               <w:rPr>
                 <w:rFonts w:ascii="宋体" w:eastAsia="宋体" w:hAnsi="宋体"/>
                 <w:sz w:val="24"/>
@@ -29105,7 +29122,7 @@
           </w:p>
           <w:p>
             <w:pPr>
-              <w:pStyle w:val="ae"/>
+              <w:pStyle w:val="ac"/>
               <w:rPr>
                 <w:rFonts w:ascii="宋体" w:eastAsia="宋体" w:hAnsi="宋体"/>
                 <w:sz w:val="24"/>
@@ -29198,7 +29215,6 @@
         <w:rPr>
           <w:rFonts w:hint="eastAsia"/>
         </w:rPr>
-        <w:lastRenderedPageBreak/>
         <w:t>（四）、改进与展示</w:t>
       </w:r>
     </w:p>
@@ -29459,6 +29475,7 @@
                 <w:sz w:val="24"/>
                 <w:szCs w:val="24"/>
               </w:rPr>
+              <w:lastRenderedPageBreak/>
               <w:t>宋昱材</w:t>
             </w:r>
           </w:p>
@@ -30022,16 +30039,7 @@
                 <w:sz w:val="24"/>
                 <w:szCs w:val="24"/>
               </w:rPr>
-              <w:t>。与其他组</w:t>
-            </w:r>
-            <w:r>
-              <w:rPr>
-                <w:rFonts w:ascii="宋体" w:eastAsia="宋体" w:hAnsi="宋体" w:hint="eastAsia"/>
-                <w:sz w:val="24"/>
-                <w:szCs w:val="24"/>
-              </w:rPr>
-              <w:lastRenderedPageBreak/>
-              <w:t>员配合实现系统整合和调试。</w:t>
+              <w:t>。与其他组员配合实现系统整合和调试。</w:t>
             </w:r>
           </w:p>
           <w:p>
@@ -30131,7 +30139,6 @@
                 <w:sz w:val="24"/>
                 <w:szCs w:val="24"/>
               </w:rPr>
-              <w:lastRenderedPageBreak/>
               <w:t>吴沂楠</w:t>
             </w:r>
           </w:p>
@@ -30183,7 +30190,16 @@
                 <w:sz w:val="24"/>
                 <w:szCs w:val="24"/>
               </w:rPr>
-              <w:t>完成检索结果展示界面的编写。与其他组员配合实现系统整合和调试。</w:t>
+              <w:t>完成检索结果展示界面的编写。与其他组员配合</w:t>
+            </w:r>
+            <w:r>
+              <w:rPr>
+                <w:rFonts w:ascii="宋体" w:eastAsia="宋体" w:hAnsi="宋体" w:hint="eastAsia"/>
+                <w:sz w:val="24"/>
+                <w:szCs w:val="24"/>
+              </w:rPr>
+              <w:lastRenderedPageBreak/>
+              <w:t>实现系统整合和调试。</w:t>
             </w:r>
           </w:p>
         </w:tc>
@@ -31867,17 +31883,340 @@
               <w:rPr>
                 <w:rFonts w:hint="eastAsia"/>
               </w:rPr>
+              <w:t>用例</w:t>
+            </w:r>
+            <w:r>
+              <w:t>106</w:t>
+            </w:r>
+            <w:r>
+              <w:rPr>
+                <w:rFonts w:ascii="Times New Roman" w:eastAsiaTheme="majorEastAsia" w:hAnsi="Times New Roman" w:cs="Times New Roman" w:hint="eastAsia"/>
+              </w:rPr>
+              <w:t>特征距离计算</w:t>
+            </w:r>
+          </w:p>
+        </w:tc>
+        <w:tc>
+          <w:tcPr>
+            <w:tcW w:w="1916" w:type="dxa"/>
+            <w:vAlign w:val="center"/>
+          </w:tcPr>
+          <w:p>
+            <w:pPr>
+              <w:pStyle w:val="a3"/>
+              <w:ind w:firstLineChars="0" w:firstLine="0"/>
+              <w:jc w:val="center"/>
+              <w:rPr>
+                <w:rFonts w:ascii="Times New Roman" w:hAnsi="Times New Roman" w:cs="Times New Roman"/>
+                <w:b/>
+                <w:sz w:val="28"/>
+                <w:szCs w:val="24"/>
+              </w:rPr>
+            </w:pPr>
+            <w:r>
+              <w:rPr>
+                <w:rFonts w:ascii="Times New Roman" w:eastAsiaTheme="majorEastAsia" w:hAnsi="Times New Roman" w:cs="Times New Roman" w:hint="eastAsia"/>
+              </w:rPr>
+              <w:t>输出检索结果</w:t>
+            </w:r>
+          </w:p>
+        </w:tc>
+        <w:tc>
+          <w:tcPr>
+            <w:tcW w:w="2194" w:type="dxa"/>
+          </w:tcPr>
+          <w:p>
+            <w:pPr>
+              <w:pStyle w:val="a3"/>
+              <w:ind w:firstLineChars="0" w:firstLine="0"/>
+              <w:jc w:val="center"/>
+              <w:rPr>
+                <w:rFonts w:ascii="Times New Roman" w:hAnsi="Times New Roman" w:cs="Times New Roman"/>
+                <w:b/>
+                <w:sz w:val="28"/>
+                <w:szCs w:val="24"/>
+              </w:rPr>
+            </w:pPr>
+            <w:r>
+              <w:rPr>
+                <w:rFonts w:ascii="Times New Roman" w:eastAsiaTheme="majorEastAsia" w:hAnsi="Times New Roman" w:cs="Times New Roman" w:hint="eastAsia"/>
+              </w:rPr>
+              <w:t>与预期结果一致</w:t>
+            </w:r>
+          </w:p>
+        </w:tc>
+        <w:tc>
+          <w:tcPr>
+            <w:tcW w:w="1701" w:type="dxa"/>
+          </w:tcPr>
+          <w:p>
+            <w:pPr>
+              <w:pStyle w:val="a3"/>
+              <w:ind w:firstLineChars="0" w:firstLine="0"/>
+              <w:jc w:val="center"/>
+              <w:rPr>
+                <w:rFonts w:ascii="Times New Roman" w:hAnsi="Times New Roman" w:cs="Times New Roman"/>
+                <w:szCs w:val="21"/>
+              </w:rPr>
+            </w:pPr>
+            <w:r>
+              <w:rPr>
+                <w:rFonts w:ascii="Times New Roman" w:hAnsi="Times New Roman" w:cs="Times New Roman" w:hint="eastAsia"/>
+                <w:szCs w:val="21"/>
+              </w:rPr>
+              <w:t>无</w:t>
+            </w:r>
+          </w:p>
+        </w:tc>
+      </w:tr>
+      <w:tr>
+        <w:tc>
+          <w:tcPr>
+            <w:tcW w:w="1969" w:type="dxa"/>
+          </w:tcPr>
+          <w:p>
+            <w:pPr>
+              <w:pStyle w:val="a3"/>
+              <w:ind w:firstLineChars="0" w:firstLine="0"/>
+              <w:jc w:val="center"/>
+            </w:pPr>
+            <w:r>
+              <w:rPr>
+                <w:rFonts w:hint="eastAsia"/>
+              </w:rPr>
+              <w:t>用例</w:t>
+            </w:r>
+            <w:r>
+              <w:t>2</w:t>
+            </w:r>
+            <w:r>
+              <w:rPr>
+                <w:rFonts w:hint="eastAsia"/>
+              </w:rPr>
+              <w:t>01</w:t>
+            </w:r>
+            <w:r>
+              <w:rPr>
+                <w:rFonts w:hint="eastAsia"/>
+              </w:rPr>
+              <w:t>操作系统兼容性</w:t>
+            </w:r>
+          </w:p>
+        </w:tc>
+        <w:tc>
+          <w:tcPr>
+            <w:tcW w:w="1916" w:type="dxa"/>
+            <w:vAlign w:val="center"/>
+          </w:tcPr>
+          <w:p>
+            <w:pPr>
+              <w:pStyle w:val="a3"/>
+              <w:ind w:firstLineChars="0" w:firstLine="0"/>
+              <w:jc w:val="center"/>
+              <w:rPr>
+                <w:rFonts w:ascii="Times New Roman" w:eastAsiaTheme="majorEastAsia" w:hAnsi="Times New Roman" w:cs="Times New Roman"/>
+              </w:rPr>
+            </w:pPr>
+            <w:r>
+              <w:rPr>
+                <w:rFonts w:ascii="Times New Roman" w:eastAsiaTheme="majorEastAsia" w:hAnsi="Times New Roman" w:cs="Times New Roman" w:hint="eastAsia"/>
+              </w:rPr>
+              <w:t>无需修改代码，同一份代码可在两个操作系统上运行有同样的效果</w:t>
+            </w:r>
+          </w:p>
+        </w:tc>
+        <w:tc>
+          <w:tcPr>
+            <w:tcW w:w="2194" w:type="dxa"/>
+          </w:tcPr>
+          <w:p>
+            <w:pPr>
+              <w:pStyle w:val="a3"/>
+              <w:ind w:firstLineChars="0" w:firstLine="0"/>
+              <w:jc w:val="center"/>
+              <w:rPr>
+                <w:rFonts w:ascii="Times New Roman" w:hAnsi="Times New Roman" w:cs="Times New Roman"/>
+                <w:b/>
+                <w:sz w:val="28"/>
+                <w:szCs w:val="24"/>
+              </w:rPr>
+            </w:pPr>
+            <w:r>
+              <w:rPr>
+                <w:rFonts w:ascii="Times New Roman" w:eastAsiaTheme="majorEastAsia" w:hAnsi="Times New Roman" w:cs="Times New Roman" w:hint="eastAsia"/>
+              </w:rPr>
+              <w:t>与预期结果一致</w:t>
+            </w:r>
+          </w:p>
+        </w:tc>
+        <w:tc>
+          <w:tcPr>
+            <w:tcW w:w="1701" w:type="dxa"/>
+          </w:tcPr>
+          <w:p>
+            <w:pPr>
+              <w:pStyle w:val="a3"/>
+              <w:ind w:firstLineChars="0" w:firstLine="0"/>
+              <w:jc w:val="center"/>
+              <w:rPr>
+                <w:rFonts w:ascii="Times New Roman" w:hAnsi="Times New Roman" w:cs="Times New Roman"/>
+                <w:szCs w:val="21"/>
+              </w:rPr>
+            </w:pPr>
+            <w:r>
+              <w:rPr>
+                <w:rFonts w:ascii="Times New Roman" w:hAnsi="Times New Roman" w:cs="Times New Roman" w:hint="eastAsia"/>
+                <w:szCs w:val="21"/>
+              </w:rPr>
+              <w:t>无</w:t>
+            </w:r>
+          </w:p>
+        </w:tc>
+      </w:tr>
+      <w:tr>
+        <w:tc>
+          <w:tcPr>
+            <w:tcW w:w="1969" w:type="dxa"/>
+          </w:tcPr>
+          <w:p>
+            <w:pPr>
+              <w:pStyle w:val="a3"/>
+              <w:ind w:firstLineChars="0" w:firstLine="0"/>
+              <w:jc w:val="center"/>
+            </w:pPr>
+            <w:r>
+              <w:rPr>
+                <w:rFonts w:hint="eastAsia"/>
+              </w:rPr>
+              <w:t>用例</w:t>
+            </w:r>
+            <w:r>
+              <w:rPr>
+                <w:rFonts w:hint="eastAsia"/>
+              </w:rPr>
+              <w:t>202</w:t>
+            </w:r>
+            <w:r>
+              <w:rPr>
+                <w:rFonts w:hint="eastAsia"/>
+              </w:rPr>
+              <w:t>数据兼容性</w:t>
+            </w:r>
+          </w:p>
+        </w:tc>
+        <w:tc>
+          <w:tcPr>
+            <w:tcW w:w="1916" w:type="dxa"/>
+            <w:vAlign w:val="center"/>
+          </w:tcPr>
+          <w:p>
+            <w:pPr>
+              <w:pStyle w:val="a3"/>
+              <w:ind w:firstLineChars="0" w:firstLine="0"/>
+              <w:jc w:val="center"/>
+              <w:rPr>
+                <w:rFonts w:ascii="Times New Roman" w:eastAsiaTheme="majorEastAsia" w:hAnsi="Times New Roman" w:cs="Times New Roman"/>
+              </w:rPr>
+            </w:pPr>
+            <w:r>
+              <w:rPr>
+                <w:rFonts w:ascii="Times New Roman" w:eastAsiaTheme="majorEastAsia" w:hAnsi="Times New Roman" w:cs="Times New Roman" w:hint="eastAsia"/>
+              </w:rPr>
+              <w:t>无需修改数据格式，同一份索引文件可在两个操作系</w:t>
+            </w:r>
+            <w:r>
+              <w:rPr>
+                <w:rFonts w:ascii="Times New Roman" w:eastAsiaTheme="majorEastAsia" w:hAnsi="Times New Roman" w:cs="Times New Roman" w:hint="eastAsia"/>
+              </w:rPr>
+              <w:lastRenderedPageBreak/>
+              <w:t>统上进行检索有同样的效果</w:t>
+            </w:r>
+          </w:p>
+        </w:tc>
+        <w:tc>
+          <w:tcPr>
+            <w:tcW w:w="2194" w:type="dxa"/>
+          </w:tcPr>
+          <w:p>
+            <w:pPr>
+              <w:pStyle w:val="a3"/>
+              <w:ind w:firstLineChars="0" w:firstLine="0"/>
+              <w:jc w:val="center"/>
+              <w:rPr>
+                <w:rFonts w:ascii="Times New Roman" w:hAnsi="Times New Roman" w:cs="Times New Roman"/>
+                <w:b/>
+                <w:sz w:val="28"/>
+                <w:szCs w:val="24"/>
+              </w:rPr>
+            </w:pPr>
+            <w:r>
+              <w:rPr>
+                <w:rFonts w:ascii="Times New Roman" w:eastAsiaTheme="majorEastAsia" w:hAnsi="Times New Roman" w:cs="Times New Roman" w:hint="eastAsia"/>
+              </w:rPr>
+              <w:lastRenderedPageBreak/>
+              <w:t>与预期结果一致</w:t>
+            </w:r>
+          </w:p>
+        </w:tc>
+        <w:tc>
+          <w:tcPr>
+            <w:tcW w:w="1701" w:type="dxa"/>
+          </w:tcPr>
+          <w:p>
+            <w:pPr>
+              <w:pStyle w:val="a3"/>
+              <w:ind w:firstLineChars="0" w:firstLine="0"/>
+              <w:jc w:val="center"/>
+              <w:rPr>
+                <w:rFonts w:ascii="Times New Roman" w:hAnsi="Times New Roman" w:cs="Times New Roman"/>
+                <w:szCs w:val="21"/>
+              </w:rPr>
+            </w:pPr>
+            <w:r>
+              <w:rPr>
+                <w:rFonts w:ascii="Times New Roman" w:hAnsi="Times New Roman" w:cs="Times New Roman" w:hint="eastAsia"/>
+                <w:szCs w:val="21"/>
+              </w:rPr>
+              <w:t>无</w:t>
+            </w:r>
+          </w:p>
+        </w:tc>
+      </w:tr>
+      <w:tr>
+        <w:tc>
+          <w:tcPr>
+            <w:tcW w:w="1969" w:type="dxa"/>
+          </w:tcPr>
+          <w:p>
+            <w:pPr>
+              <w:pStyle w:val="a3"/>
+              <w:ind w:firstLineChars="0" w:firstLine="0"/>
+              <w:jc w:val="center"/>
+            </w:pPr>
+            <w:r>
+              <w:rPr>
+                <w:rFonts w:ascii="Times New Roman" w:eastAsiaTheme="majorEastAsia" w:hAnsi="Times New Roman" w:cs="Times New Roman" w:hint="eastAsia"/>
+              </w:rPr>
               <w:lastRenderedPageBreak/>
               <w:t>用例</w:t>
             </w:r>
             <w:r>
-              <w:t>106</w:t>
+              <w:rPr>
+                <w:rFonts w:ascii="Times New Roman" w:eastAsiaTheme="majorEastAsia" w:hAnsi="Times New Roman" w:cs="Times New Roman"/>
+              </w:rPr>
+              <w:t>3</w:t>
             </w:r>
             <w:r>
               <w:rPr>
                 <w:rFonts w:ascii="Times New Roman" w:eastAsiaTheme="majorEastAsia" w:hAnsi="Times New Roman" w:cs="Times New Roman" w:hint="eastAsia"/>
               </w:rPr>
-              <w:t>特征距离计算</w:t>
+              <w:t>01</w:t>
+            </w:r>
+            <w:r>
+              <w:rPr>
+                <w:rFonts w:ascii="Times New Roman" w:eastAsiaTheme="majorEastAsia" w:hAnsi="Times New Roman" w:cs="Times New Roman" w:hint="eastAsia"/>
+              </w:rPr>
+              <w:t>程序主界面显示</w:t>
             </w:r>
           </w:p>
         </w:tc>
@@ -31892,6 +32231,27 @@
               <w:ind w:firstLineChars="0" w:firstLine="0"/>
               <w:jc w:val="center"/>
               <w:rPr>
+                <w:rFonts w:ascii="Times New Roman" w:eastAsiaTheme="majorEastAsia" w:hAnsi="Times New Roman" w:cs="Times New Roman"/>
+              </w:rPr>
+            </w:pPr>
+            <w:r>
+              <w:rPr>
+                <w:rFonts w:ascii="Times New Roman" w:eastAsiaTheme="majorEastAsia" w:hAnsi="Times New Roman" w:cs="Times New Roman" w:hint="eastAsia"/>
+              </w:rPr>
+              <w:t>桌面显示出系统主界面，主界面包括检索按钮和入库按钮</w:t>
+            </w:r>
+          </w:p>
+        </w:tc>
+        <w:tc>
+          <w:tcPr>
+            <w:tcW w:w="2194" w:type="dxa"/>
+          </w:tcPr>
+          <w:p>
+            <w:pPr>
+              <w:pStyle w:val="a3"/>
+              <w:ind w:firstLineChars="0" w:firstLine="0"/>
+              <w:jc w:val="center"/>
+              <w:rPr>
                 <w:rFonts w:ascii="Times New Roman" w:hAnsi="Times New Roman" w:cs="Times New Roman"/>
                 <w:b/>
                 <w:sz w:val="28"/>
@@ -31902,13 +32262,13 @@
               <w:rPr>
                 <w:rFonts w:ascii="Times New Roman" w:eastAsiaTheme="majorEastAsia" w:hAnsi="Times New Roman" w:cs="Times New Roman" w:hint="eastAsia"/>
               </w:rPr>
-              <w:t>输出检索结果</w:t>
-            </w:r>
-          </w:p>
-        </w:tc>
-        <w:tc>
-          <w:tcPr>
-            <w:tcW w:w="2194" w:type="dxa"/>
+              <w:t>与预期结果一致</w:t>
+            </w:r>
+          </w:p>
+        </w:tc>
+        <w:tc>
+          <w:tcPr>
+            <w:tcW w:w="1701" w:type="dxa"/>
           </w:tcPr>
           <w:p>
             <w:pPr>
@@ -31924,24 +32284,129 @@
             </w:pPr>
             <w:r>
               <w:rPr>
-                <w:rFonts w:ascii="Times New Roman" w:eastAsiaTheme="majorEastAsia" w:hAnsi="Times New Roman" w:cs="Times New Roman" w:hint="eastAsia"/>
-              </w:rPr>
-              <w:t>与预期结果一致</w:t>
-            </w:r>
-          </w:p>
-        </w:tc>
-        <w:tc>
-          <w:tcPr>
-            <w:tcW w:w="1701" w:type="dxa"/>
+                <w:rFonts w:ascii="Times New Roman" w:hAnsi="Times New Roman" w:cs="Times New Roman" w:hint="eastAsia"/>
+                <w:szCs w:val="21"/>
+              </w:rPr>
+              <w:t>无</w:t>
+            </w:r>
+          </w:p>
+        </w:tc>
+      </w:tr>
+      <w:tr>
+        <w:tc>
+          <w:tcPr>
+            <w:tcW w:w="1969" w:type="dxa"/>
           </w:tcPr>
           <w:p>
             <w:pPr>
               <w:pStyle w:val="a3"/>
               <w:ind w:firstLineChars="0" w:firstLine="0"/>
               <w:jc w:val="center"/>
-              <w:rPr>
-                <w:rFonts w:ascii="Times New Roman" w:hAnsi="Times New Roman" w:cs="Times New Roman"/>
-                <w:szCs w:val="21"/>
+            </w:pPr>
+            <w:r>
+              <w:rPr>
+                <w:rFonts w:ascii="Times New Roman" w:eastAsiaTheme="majorEastAsia" w:hAnsi="Times New Roman" w:cs="Times New Roman" w:hint="eastAsia"/>
+              </w:rPr>
+              <w:t>用例</w:t>
+            </w:r>
+            <w:r>
+              <w:rPr>
+                <w:rFonts w:ascii="Times New Roman" w:eastAsiaTheme="majorEastAsia" w:hAnsi="Times New Roman" w:cs="Times New Roman" w:hint="eastAsia"/>
+              </w:rPr>
+              <w:t>302</w:t>
+            </w:r>
+            <w:r>
+              <w:rPr>
+                <w:rFonts w:ascii="Times New Roman" w:eastAsiaTheme="majorEastAsia" w:hAnsi="Times New Roman" w:cs="Times New Roman" w:hint="eastAsia"/>
+              </w:rPr>
+              <w:t>打开图像检索界面</w:t>
+            </w:r>
+          </w:p>
+        </w:tc>
+        <w:tc>
+          <w:tcPr>
+            <w:tcW w:w="1916" w:type="dxa"/>
+            <w:vAlign w:val="center"/>
+          </w:tcPr>
+          <w:p>
+            <w:pPr>
+              <w:pStyle w:val="a3"/>
+              <w:ind w:firstLineChars="0" w:firstLine="0"/>
+              <w:jc w:val="center"/>
+              <w:rPr>
+                <w:rFonts w:ascii="Times New Roman" w:eastAsiaTheme="majorEastAsia" w:hAnsi="Times New Roman" w:cs="Times New Roman"/>
+              </w:rPr>
+            </w:pPr>
+            <w:r>
+              <w:rPr>
+                <w:rFonts w:ascii="Times New Roman" w:eastAsiaTheme="majorEastAsia" w:hAnsi="Times New Roman" w:cs="Times New Roman" w:hint="eastAsia"/>
+              </w:rPr>
+              <w:t>系统弹出图像检索界面，检索界面包括图片路径输入框（无输入时为空）、“</w:t>
+            </w:r>
+            <w:r>
+              <w:rPr>
+                <w:rFonts w:ascii="Times New Roman" w:eastAsiaTheme="majorEastAsia" w:hAnsi="Times New Roman" w:cs="Times New Roman" w:hint="eastAsia"/>
+              </w:rPr>
+              <w:t>Browse</w:t>
+            </w:r>
+            <w:r>
+              <w:rPr>
+                <w:rFonts w:ascii="Times New Roman" w:eastAsiaTheme="majorEastAsia" w:hAnsi="Times New Roman" w:cs="Times New Roman" w:hint="eastAsia"/>
+              </w:rPr>
+              <w:t>”按钮、图片展示框（无输入时为空）、“</w:t>
+            </w:r>
+            <w:r>
+              <w:rPr>
+                <w:rFonts w:ascii="Times New Roman" w:eastAsiaTheme="majorEastAsia" w:hAnsi="Times New Roman" w:cs="Times New Roman" w:hint="eastAsia"/>
+              </w:rPr>
+              <w:t>Search</w:t>
+            </w:r>
+            <w:r>
+              <w:rPr>
+                <w:rFonts w:ascii="Times New Roman" w:eastAsiaTheme="majorEastAsia" w:hAnsi="Times New Roman" w:cs="Times New Roman" w:hint="eastAsia"/>
+              </w:rPr>
+              <w:t>”按钮；开始界面仍可继续操作。</w:t>
+            </w:r>
+          </w:p>
+        </w:tc>
+        <w:tc>
+          <w:tcPr>
+            <w:tcW w:w="2194" w:type="dxa"/>
+          </w:tcPr>
+          <w:p>
+            <w:pPr>
+              <w:pStyle w:val="a3"/>
+              <w:ind w:firstLineChars="0" w:firstLine="0"/>
+              <w:jc w:val="center"/>
+              <w:rPr>
+                <w:rFonts w:ascii="Times New Roman" w:hAnsi="Times New Roman" w:cs="Times New Roman"/>
+                <w:b/>
+                <w:sz w:val="28"/>
+                <w:szCs w:val="24"/>
+              </w:rPr>
+            </w:pPr>
+            <w:r>
+              <w:rPr>
+                <w:rFonts w:ascii="Times New Roman" w:eastAsiaTheme="majorEastAsia" w:hAnsi="Times New Roman" w:cs="Times New Roman" w:hint="eastAsia"/>
+              </w:rPr>
+              <w:t>与预期结果一致</w:t>
+            </w:r>
+          </w:p>
+        </w:tc>
+        <w:tc>
+          <w:tcPr>
+            <w:tcW w:w="1701" w:type="dxa"/>
+          </w:tcPr>
+          <w:p>
+            <w:pPr>
+              <w:pStyle w:val="a3"/>
+              <w:ind w:firstLineChars="0" w:firstLine="0"/>
+              <w:jc w:val="center"/>
+              <w:rPr>
+                <w:rFonts w:ascii="Times New Roman" w:hAnsi="Times New Roman" w:cs="Times New Roman"/>
+                <w:b/>
+                <w:sz w:val="28"/>
+                <w:szCs w:val="24"/>
               </w:rPr>
             </w:pPr>
             <w:r>
@@ -31964,30 +32429,24 @@
               <w:pStyle w:val="a3"/>
               <w:ind w:firstLineChars="0" w:firstLine="0"/>
               <w:jc w:val="center"/>
-              <w:rPr>
-                <w:rFonts w:hint="eastAsia"/>
-              </w:rPr>
-            </w:pPr>
-            <w:r>
-              <w:rPr>
-                <w:rFonts w:hint="eastAsia"/>
+            </w:pPr>
+            <w:r>
+              <w:rPr>
+                <w:rFonts w:ascii="Times New Roman" w:eastAsiaTheme="majorEastAsia" w:hAnsi="Times New Roman" w:cs="Times New Roman" w:hint="eastAsia"/>
               </w:rPr>
               <w:t>用例</w:t>
             </w:r>
             <w:r>
-              <w:t>2</w:t>
-            </w:r>
-            <w:r>
-              <w:rPr>
-                <w:rFonts w:hint="eastAsia"/>
-              </w:rPr>
-              <w:t>01</w:t>
-            </w:r>
-            <w:r>
-              <w:rPr>
-                <w:rFonts w:hint="eastAsia"/>
-              </w:rPr>
-              <w:t>操作系统兼容性</w:t>
+              <w:rPr>
+                <w:rFonts w:ascii="Times New Roman" w:eastAsiaTheme="majorEastAsia" w:hAnsi="Times New Roman" w:cs="Times New Roman" w:hint="eastAsia"/>
+              </w:rPr>
+              <w:t>303</w:t>
+            </w:r>
+            <w:r>
+              <w:rPr>
+                <w:rFonts w:ascii="Times New Roman" w:eastAsiaTheme="majorEastAsia" w:hAnsi="Times New Roman" w:cs="Times New Roman" w:hint="eastAsia"/>
+              </w:rPr>
+              <w:t>检索图像输入</w:t>
             </w:r>
           </w:p>
         </w:tc>
@@ -32002,14 +32461,14 @@
               <w:ind w:firstLineChars="0" w:firstLine="0"/>
               <w:jc w:val="center"/>
               <w:rPr>
+                <w:rFonts w:ascii="Times New Roman" w:eastAsiaTheme="majorEastAsia" w:hAnsi="Times New Roman" w:cs="Times New Roman"/>
+              </w:rPr>
+            </w:pPr>
+            <w:r>
+              <w:rPr>
                 <w:rFonts w:ascii="Times New Roman" w:eastAsiaTheme="majorEastAsia" w:hAnsi="Times New Roman" w:cs="Times New Roman" w:hint="eastAsia"/>
               </w:rPr>
-            </w:pPr>
-            <w:r>
-              <w:rPr>
-                <w:rFonts w:ascii="Times New Roman" w:eastAsiaTheme="majorEastAsia" w:hAnsi="Times New Roman" w:cs="Times New Roman" w:hint="eastAsia"/>
-              </w:rPr>
-              <w:t>无需修改代码，同一份代码可在两个操作系统上运行有同样的效果</w:t>
+              <w:t>检索界面的图像路径输入框中显示所选图片的路径，图片展示框中显示所选图片的内容</w:t>
             </w:r>
           </w:p>
         </w:tc>
@@ -32048,7 +32507,9 @@
               <w:jc w:val="center"/>
               <w:rPr>
                 <w:rFonts w:ascii="Times New Roman" w:hAnsi="Times New Roman" w:cs="Times New Roman"/>
-                <w:szCs w:val="21"/>
+                <w:b/>
+                <w:sz w:val="28"/>
+                <w:szCs w:val="24"/>
               </w:rPr>
             </w:pPr>
             <w:r>
@@ -32071,27 +32532,36 @@
               <w:pStyle w:val="a3"/>
               <w:ind w:firstLineChars="0" w:firstLine="0"/>
               <w:jc w:val="center"/>
-              <w:rPr>
-                <w:rFonts w:hint="eastAsia"/>
-              </w:rPr>
-            </w:pPr>
-            <w:r>
-              <w:rPr>
-                <w:rFonts w:hint="eastAsia"/>
+            </w:pPr>
+            <w:r>
+              <w:rPr>
+                <w:rFonts w:ascii="Times New Roman" w:eastAsiaTheme="majorEastAsia" w:hAnsi="Times New Roman" w:cs="Times New Roman" w:hint="eastAsia"/>
               </w:rPr>
               <w:t>用例</w:t>
             </w:r>
             <w:r>
               <w:rPr>
-                <w:rFonts w:hint="eastAsia"/>
-              </w:rPr>
-              <w:t>202</w:t>
-            </w:r>
-            <w:r>
-              <w:rPr>
-                <w:rFonts w:hint="eastAsia"/>
-              </w:rPr>
-              <w:t>数据兼容性</w:t>
+                <w:rFonts w:ascii="Times New Roman" w:eastAsiaTheme="majorEastAsia" w:hAnsi="Times New Roman" w:cs="Times New Roman" w:hint="eastAsia"/>
+              </w:rPr>
+              <w:t xml:space="preserve">304 </w:t>
+            </w:r>
+            <w:r>
+              <w:rPr>
+                <w:rFonts w:ascii="Times New Roman" w:eastAsiaTheme="majorEastAsia" w:hAnsi="Times New Roman" w:cs="Times New Roman" w:hint="eastAsia"/>
+              </w:rPr>
+              <w:t>获取和浏览检索结果</w:t>
+            </w:r>
+            <w:r>
+              <w:rPr>
+                <w:rFonts w:ascii="Times New Roman" w:eastAsiaTheme="majorEastAsia" w:hAnsi="Times New Roman" w:cs="Times New Roman" w:hint="eastAsia"/>
+              </w:rPr>
+              <w:t>1</w:t>
+            </w:r>
+            <w:r>
+              <w:rPr>
+                <w:rFonts w:ascii="Times New Roman" w:eastAsiaTheme="majorEastAsia" w:hAnsi="Times New Roman" w:cs="Times New Roman" w:hint="eastAsia"/>
+              </w:rPr>
+              <w:t>（库中无图像）</w:t>
             </w:r>
           </w:p>
         </w:tc>
@@ -32106,14 +32576,14 @@
               <w:ind w:firstLineChars="0" w:firstLine="0"/>
               <w:jc w:val="center"/>
               <w:rPr>
+                <w:rFonts w:ascii="Times New Roman" w:eastAsiaTheme="majorEastAsia" w:hAnsi="Times New Roman" w:cs="Times New Roman"/>
+              </w:rPr>
+            </w:pPr>
+            <w:r>
+              <w:rPr>
                 <w:rFonts w:ascii="Times New Roman" w:eastAsiaTheme="majorEastAsia" w:hAnsi="Times New Roman" w:cs="Times New Roman" w:hint="eastAsia"/>
               </w:rPr>
-            </w:pPr>
-            <w:r>
-              <w:rPr>
-                <w:rFonts w:ascii="Times New Roman" w:eastAsiaTheme="majorEastAsia" w:hAnsi="Times New Roman" w:cs="Times New Roman" w:hint="eastAsia"/>
-              </w:rPr>
-              <w:t>无需修改数据格式，同一份索引文件可在两个操作系统上进行检索有同样的效果</w:t>
+              <w:t>界面中间检索结果展示区域无图像；界面下方显示检索结果的总页数、当前页码、向前一页按钮、向后一页按钮、页面跳转按钮</w:t>
             </w:r>
           </w:p>
         </w:tc>
@@ -32152,7 +32622,9 @@
               <w:jc w:val="center"/>
               <w:rPr>
                 <w:rFonts w:ascii="Times New Roman" w:hAnsi="Times New Roman" w:cs="Times New Roman"/>
-                <w:szCs w:val="21"/>
+                <w:b/>
+                <w:sz w:val="28"/>
+                <w:szCs w:val="24"/>
               </w:rPr>
             </w:pPr>
             <w:r>
@@ -32175,9 +32647,6 @@
               <w:pStyle w:val="a3"/>
               <w:ind w:firstLineChars="0" w:firstLine="0"/>
               <w:jc w:val="center"/>
-              <w:rPr>
-                <w:rFonts w:hint="eastAsia"/>
-              </w:rPr>
             </w:pPr>
             <w:r>
               <w:rPr>
@@ -32187,21 +32656,27 @@
             </w:r>
             <w:r>
               <w:rPr>
-                <w:rFonts w:ascii="Times New Roman" w:eastAsiaTheme="majorEastAsia" w:hAnsi="Times New Roman" w:cs="Times New Roman"/>
-              </w:rPr>
-              <w:t>3</w:t>
-            </w:r>
-            <w:r>
-              <w:rPr>
                 <w:rFonts w:ascii="Times New Roman" w:eastAsiaTheme="majorEastAsia" w:hAnsi="Times New Roman" w:cs="Times New Roman" w:hint="eastAsia"/>
               </w:rPr>
-              <w:t>01</w:t>
+              <w:t xml:space="preserve">305 </w:t>
             </w:r>
             <w:r>
               <w:rPr>
                 <w:rFonts w:ascii="Times New Roman" w:eastAsiaTheme="majorEastAsia" w:hAnsi="Times New Roman" w:cs="Times New Roman" w:hint="eastAsia"/>
               </w:rPr>
-              <w:t>程序主界面显示</w:t>
+              <w:t>获取和浏览检索结果</w:t>
+            </w:r>
+            <w:r>
+              <w:rPr>
+                <w:rFonts w:ascii="Times New Roman" w:eastAsiaTheme="majorEastAsia" w:hAnsi="Times New Roman" w:cs="Times New Roman" w:hint="eastAsia"/>
+              </w:rPr>
+              <w:t>2</w:t>
+            </w:r>
+            <w:r>
+              <w:rPr>
+                <w:rFonts w:ascii="Times New Roman" w:eastAsiaTheme="majorEastAsia" w:hAnsi="Times New Roman" w:cs="Times New Roman" w:hint="eastAsia"/>
+              </w:rPr>
+              <w:t>（库中图像数量小于设计的最大显示数量）</w:t>
             </w:r>
           </w:p>
         </w:tc>
@@ -32216,14 +32691,20 @@
               <w:ind w:firstLineChars="0" w:firstLine="0"/>
               <w:jc w:val="center"/>
               <w:rPr>
+                <w:rFonts w:ascii="Times New Roman" w:eastAsiaTheme="majorEastAsia" w:hAnsi="Times New Roman" w:cs="Times New Roman"/>
+              </w:rPr>
+            </w:pPr>
+            <w:r>
+              <w:rPr>
                 <w:rFonts w:ascii="Times New Roman" w:eastAsiaTheme="majorEastAsia" w:hAnsi="Times New Roman" w:cs="Times New Roman" w:hint="eastAsia"/>
               </w:rPr>
-            </w:pPr>
+              <w:t>界面中间显示检索结果图像，每行四张图片，一页十行；界面下方显示检索结果的总页数、当前页码、向前一页按钮、向后一页按钮、页面跳转按钮，其中总页数小于等于</w:t>
+            </w:r>
             <w:r>
               <w:rPr>
                 <w:rFonts w:ascii="Times New Roman" w:eastAsiaTheme="majorEastAsia" w:hAnsi="Times New Roman" w:cs="Times New Roman" w:hint="eastAsia"/>
               </w:rPr>
-              <w:t>桌面显示出系统主界面，主界面包括检索按钮和入库按钮</w:t>
+              <w:t>6</w:t>
             </w:r>
           </w:p>
         </w:tc>
@@ -32287,9 +32768,6 @@
               <w:pStyle w:val="a3"/>
               <w:ind w:firstLineChars="0" w:firstLine="0"/>
               <w:jc w:val="center"/>
-              <w:rPr>
-                <w:rFonts w:hint="eastAsia"/>
-              </w:rPr>
             </w:pPr>
             <w:r>
               <w:rPr>
@@ -32301,13 +32779,25 @@
               <w:rPr>
                 <w:rFonts w:ascii="Times New Roman" w:eastAsiaTheme="majorEastAsia" w:hAnsi="Times New Roman" w:cs="Times New Roman" w:hint="eastAsia"/>
               </w:rPr>
-              <w:t>302</w:t>
+              <w:t xml:space="preserve">306 </w:t>
             </w:r>
             <w:r>
               <w:rPr>
                 <w:rFonts w:ascii="Times New Roman" w:eastAsiaTheme="majorEastAsia" w:hAnsi="Times New Roman" w:cs="Times New Roman" w:hint="eastAsia"/>
               </w:rPr>
-              <w:t>打开图像检索界面</w:t>
+              <w:t>获取和浏览检索结果</w:t>
+            </w:r>
+            <w:r>
+              <w:rPr>
+                <w:rFonts w:ascii="Times New Roman" w:eastAsiaTheme="majorEastAsia" w:hAnsi="Times New Roman" w:cs="Times New Roman" w:hint="eastAsia"/>
+              </w:rPr>
+              <w:t>3</w:t>
+            </w:r>
+            <w:r>
+              <w:rPr>
+                <w:rFonts w:ascii="Times New Roman" w:eastAsiaTheme="majorEastAsia" w:hAnsi="Times New Roman" w:cs="Times New Roman" w:hint="eastAsia"/>
+              </w:rPr>
+              <w:t>（库中图像数量大于等于设计的最大显示数量）</w:t>
             </w:r>
           </w:p>
         </w:tc>
@@ -32322,38 +32812,27 @@
               <w:ind w:firstLineChars="0" w:firstLine="0"/>
               <w:jc w:val="center"/>
               <w:rPr>
+                <w:rFonts w:ascii="Times New Roman" w:eastAsiaTheme="majorEastAsia" w:hAnsi="Times New Roman" w:cs="Times New Roman"/>
+              </w:rPr>
+            </w:pPr>
+            <w:r>
+              <w:rPr>
                 <w:rFonts w:ascii="Times New Roman" w:eastAsiaTheme="majorEastAsia" w:hAnsi="Times New Roman" w:cs="Times New Roman" w:hint="eastAsia"/>
               </w:rPr>
-            </w:pPr>
+              <w:t>面中间显示检索结果图像，每行四张图片，一页十行；界面下方显示检索结果的总页数、当前页码、向前一页</w:t>
+            </w:r>
             <w:r>
               <w:rPr>
                 <w:rFonts w:ascii="Times New Roman" w:eastAsiaTheme="majorEastAsia" w:hAnsi="Times New Roman" w:cs="Times New Roman" w:hint="eastAsia"/>
               </w:rPr>
-              <w:t>系统弹出图像检索界面，检索界面包括图片路径输入框（无输入时为空）、“</w:t>
+              <w:lastRenderedPageBreak/>
+              <w:t>按钮、向后一页按钮、页面跳转按钮，其中总页数等于</w:t>
             </w:r>
             <w:r>
               <w:rPr>
                 <w:rFonts w:ascii="Times New Roman" w:eastAsiaTheme="majorEastAsia" w:hAnsi="Times New Roman" w:cs="Times New Roman" w:hint="eastAsia"/>
               </w:rPr>
-              <w:t>Browse</w:t>
-            </w:r>
-            <w:r>
-              <w:rPr>
-                <w:rFonts w:ascii="Times New Roman" w:eastAsiaTheme="majorEastAsia" w:hAnsi="Times New Roman" w:cs="Times New Roman" w:hint="eastAsia"/>
-              </w:rPr>
-              <w:t>”按钮、图片展示框（无输入时为空）、“</w:t>
-            </w:r>
-            <w:r>
-              <w:rPr>
-                <w:rFonts w:ascii="Times New Roman" w:eastAsiaTheme="majorEastAsia" w:hAnsi="Times New Roman" w:cs="Times New Roman" w:hint="eastAsia"/>
-              </w:rPr>
-              <w:t>Search</w:t>
-            </w:r>
-            <w:r>
-              <w:rPr>
-                <w:rFonts w:ascii="Times New Roman" w:eastAsiaTheme="majorEastAsia" w:hAnsi="Times New Roman" w:cs="Times New Roman" w:hint="eastAsia"/>
-              </w:rPr>
-              <w:t>”按钮；开始界面仍可继续操作。</w:t>
+              <w:t>6</w:t>
             </w:r>
           </w:p>
         </w:tc>
@@ -32377,6 +32856,7 @@
               <w:rPr>
                 <w:rFonts w:ascii="Times New Roman" w:eastAsiaTheme="majorEastAsia" w:hAnsi="Times New Roman" w:cs="Times New Roman" w:hint="eastAsia"/>
               </w:rPr>
+              <w:lastRenderedPageBreak/>
               <w:t>与预期结果一致</w:t>
             </w:r>
           </w:p>
@@ -32417,27 +32897,25 @@
               <w:pStyle w:val="a3"/>
               <w:ind w:firstLineChars="0" w:firstLine="0"/>
               <w:jc w:val="center"/>
-              <w:rPr>
-                <w:rFonts w:hint="eastAsia"/>
-              </w:rPr>
             </w:pPr>
             <w:r>
               <w:rPr>
                 <w:rFonts w:ascii="Times New Roman" w:eastAsiaTheme="majorEastAsia" w:hAnsi="Times New Roman" w:cs="Times New Roman" w:hint="eastAsia"/>
               </w:rPr>
+              <w:lastRenderedPageBreak/>
               <w:t>用例</w:t>
             </w:r>
             <w:r>
               <w:rPr>
                 <w:rFonts w:ascii="Times New Roman" w:eastAsiaTheme="majorEastAsia" w:hAnsi="Times New Roman" w:cs="Times New Roman" w:hint="eastAsia"/>
               </w:rPr>
-              <w:t>303</w:t>
+              <w:t xml:space="preserve">307 </w:t>
             </w:r>
             <w:r>
               <w:rPr>
                 <w:rFonts w:ascii="Times New Roman" w:eastAsiaTheme="majorEastAsia" w:hAnsi="Times New Roman" w:cs="Times New Roman" w:hint="eastAsia"/>
               </w:rPr>
-              <w:t>检索图像输入</w:t>
+              <w:t>图像检索时图像不可读</w:t>
             </w:r>
           </w:p>
         </w:tc>
@@ -32452,14 +32930,14 @@
               <w:ind w:firstLineChars="0" w:firstLine="0"/>
               <w:jc w:val="center"/>
               <w:rPr>
-                <w:rFonts w:ascii="Times New Roman" w:eastAsiaTheme="majorEastAsia" w:hAnsi="Times New Roman" w:cs="Times New Roman" w:hint="eastAsia"/>
-              </w:rPr>
-            </w:pPr>
-            <w:r>
-              <w:rPr>
-                <w:rFonts w:ascii="Times New Roman" w:eastAsiaTheme="majorEastAsia" w:hAnsi="Times New Roman" w:cs="Times New Roman" w:hint="eastAsia"/>
-              </w:rPr>
-              <w:t>检索界面的图像路径输入框中显示所选图片的路径，图片展示框中显示所选图片的内容</w:t>
+                <w:rFonts w:ascii="Times New Roman" w:eastAsiaTheme="majorEastAsia" w:hAnsi="Times New Roman" w:cs="Times New Roman"/>
+              </w:rPr>
+            </w:pPr>
+            <w:r>
+              <w:rPr>
+                <w:rFonts w:ascii="Times New Roman" w:eastAsiaTheme="majorEastAsia" w:hAnsi="Times New Roman" w:cs="Times New Roman"/>
+              </w:rPr>
+              <w:t>抛出异常</w:t>
             </w:r>
           </w:p>
         </w:tc>
@@ -32523,39 +33001,18 @@
               <w:pStyle w:val="a3"/>
               <w:ind w:firstLineChars="0" w:firstLine="0"/>
               <w:jc w:val="center"/>
-              <w:rPr>
-                <w:rFonts w:hint="eastAsia"/>
-              </w:rPr>
-            </w:pPr>
-            <w:r>
-              <w:rPr>
-                <w:rFonts w:ascii="Times New Roman" w:eastAsiaTheme="majorEastAsia" w:hAnsi="Times New Roman" w:cs="Times New Roman" w:hint="eastAsia"/>
+            </w:pPr>
+            <w:r>
+              <w:rPr>
+                <w:rFonts w:hint="eastAsia"/>
               </w:rPr>
               <w:t>用例</w:t>
             </w:r>
             <w:r>
-              <w:rPr>
-                <w:rFonts w:ascii="Times New Roman" w:eastAsiaTheme="majorEastAsia" w:hAnsi="Times New Roman" w:cs="Times New Roman" w:hint="eastAsia"/>
-              </w:rPr>
-              <w:t xml:space="preserve">304 </w:t>
-            </w:r>
-            <w:r>
-              <w:rPr>
-                <w:rFonts w:ascii="Times New Roman" w:eastAsiaTheme="majorEastAsia" w:hAnsi="Times New Roman" w:cs="Times New Roman" w:hint="eastAsia"/>
-              </w:rPr>
-              <w:t>获取和浏览检索结果</w:t>
-            </w:r>
-            <w:r>
-              <w:rPr>
-                <w:rFonts w:ascii="Times New Roman" w:eastAsiaTheme="majorEastAsia" w:hAnsi="Times New Roman" w:cs="Times New Roman" w:hint="eastAsia"/>
-              </w:rPr>
-              <w:t>1</w:t>
-            </w:r>
-            <w:r>
-              <w:rPr>
-                <w:rFonts w:ascii="Times New Roman" w:eastAsiaTheme="majorEastAsia" w:hAnsi="Times New Roman" w:cs="Times New Roman" w:hint="eastAsia"/>
-              </w:rPr>
-              <w:t>（库中无图像）</w:t>
+              <w:t xml:space="preserve">308 </w:t>
+            </w:r>
+            <w:r>
+              <w:t>打开图像入库界面</w:t>
             </w:r>
           </w:p>
         </w:tc>
@@ -32570,14 +33027,38 @@
               <w:ind w:firstLineChars="0" w:firstLine="0"/>
               <w:jc w:val="center"/>
               <w:rPr>
+                <w:rFonts w:ascii="Times New Roman" w:eastAsiaTheme="majorEastAsia" w:hAnsi="Times New Roman" w:cs="Times New Roman"/>
+              </w:rPr>
+            </w:pPr>
+            <w:r>
+              <w:rPr>
                 <w:rFonts w:ascii="Times New Roman" w:eastAsiaTheme="majorEastAsia" w:hAnsi="Times New Roman" w:cs="Times New Roman" w:hint="eastAsia"/>
               </w:rPr>
-            </w:pPr>
+              <w:t>系统弹出入库界面，入库界面包括入库图片文件夹路径输入框（无输入时为空）、“</w:t>
+            </w:r>
             <w:r>
               <w:rPr>
                 <w:rFonts w:ascii="Times New Roman" w:eastAsiaTheme="majorEastAsia" w:hAnsi="Times New Roman" w:cs="Times New Roman" w:hint="eastAsia"/>
               </w:rPr>
-              <w:t>界面中间检索结果展示区域无图像；界面下方显示检索结果的总页数、当前页码、向前一页按钮、向后一页按钮、页面跳转按钮</w:t>
+              <w:t>Browse</w:t>
+            </w:r>
+            <w:r>
+              <w:rPr>
+                <w:rFonts w:ascii="Times New Roman" w:eastAsiaTheme="majorEastAsia" w:hAnsi="Times New Roman" w:cs="Times New Roman" w:hint="eastAsia"/>
+              </w:rPr>
+              <w:t>”按钮、“</w:t>
+            </w:r>
+            <w:r>
+              <w:rPr>
+                <w:rFonts w:ascii="Times New Roman" w:eastAsiaTheme="majorEastAsia" w:hAnsi="Times New Roman" w:cs="Times New Roman" w:hint="eastAsia"/>
+              </w:rPr>
+              <w:t>Start</w:t>
+            </w:r>
+            <w:r>
+              <w:rPr>
+                <w:rFonts w:ascii="Times New Roman" w:eastAsiaTheme="majorEastAsia" w:hAnsi="Times New Roman" w:cs="Times New Roman" w:hint="eastAsia"/>
+              </w:rPr>
+              <w:t>”按钮；开始界面仍可继续操作。</w:t>
             </w:r>
           </w:p>
         </w:tc>
@@ -32641,39 +33122,18 @@
               <w:pStyle w:val="a3"/>
               <w:ind w:firstLineChars="0" w:firstLine="0"/>
               <w:jc w:val="center"/>
-              <w:rPr>
-                <w:rFonts w:hint="eastAsia"/>
-              </w:rPr>
-            </w:pPr>
-            <w:r>
-              <w:rPr>
-                <w:rFonts w:ascii="Times New Roman" w:eastAsiaTheme="majorEastAsia" w:hAnsi="Times New Roman" w:cs="Times New Roman" w:hint="eastAsia"/>
+            </w:pPr>
+            <w:r>
+              <w:rPr>
+                <w:rFonts w:hint="eastAsia"/>
               </w:rPr>
               <w:t>用例</w:t>
             </w:r>
             <w:r>
-              <w:rPr>
-                <w:rFonts w:ascii="Times New Roman" w:eastAsiaTheme="majorEastAsia" w:hAnsi="Times New Roman" w:cs="Times New Roman" w:hint="eastAsia"/>
-              </w:rPr>
-              <w:t xml:space="preserve">305 </w:t>
-            </w:r>
-            <w:r>
-              <w:rPr>
-                <w:rFonts w:ascii="Times New Roman" w:eastAsiaTheme="majorEastAsia" w:hAnsi="Times New Roman" w:cs="Times New Roman" w:hint="eastAsia"/>
-              </w:rPr>
-              <w:t>获取和浏览检索结果</w:t>
-            </w:r>
-            <w:r>
-              <w:rPr>
-                <w:rFonts w:ascii="Times New Roman" w:eastAsiaTheme="majorEastAsia" w:hAnsi="Times New Roman" w:cs="Times New Roman" w:hint="eastAsia"/>
-              </w:rPr>
-              <w:t>2</w:t>
-            </w:r>
-            <w:r>
-              <w:rPr>
-                <w:rFonts w:ascii="Times New Roman" w:eastAsiaTheme="majorEastAsia" w:hAnsi="Times New Roman" w:cs="Times New Roman" w:hint="eastAsia"/>
-              </w:rPr>
-              <w:t>（库中图像数量小于设计的最大显示数量）</w:t>
+              <w:t xml:space="preserve">309 </w:t>
+            </w:r>
+            <w:r>
+              <w:t>图像入库</w:t>
             </w:r>
           </w:p>
         </w:tc>
@@ -32688,27 +33148,14 @@
               <w:ind w:firstLineChars="0" w:firstLine="0"/>
               <w:jc w:val="center"/>
               <w:rPr>
+                <w:rFonts w:ascii="Times New Roman" w:eastAsiaTheme="majorEastAsia" w:hAnsi="Times New Roman" w:cs="Times New Roman"/>
+              </w:rPr>
+            </w:pPr>
+            <w:r>
+              <w:rPr>
                 <w:rFonts w:ascii="Times New Roman" w:eastAsiaTheme="majorEastAsia" w:hAnsi="Times New Roman" w:cs="Times New Roman" w:hint="eastAsia"/>
               </w:rPr>
-            </w:pPr>
-            <w:r>
-              <w:rPr>
-                <w:rFonts w:ascii="Times New Roman" w:eastAsiaTheme="majorEastAsia" w:hAnsi="Times New Roman" w:cs="Times New Roman" w:hint="eastAsia"/>
-              </w:rPr>
-              <w:t>界面中间显示检索结果图像，每行四张图片，一页十行；界面下方显示检索结果的总页数、当前页码、向前一页按钮、向后</w:t>
-            </w:r>
-            <w:r>
-              <w:rPr>
-                <w:rFonts w:ascii="Times New Roman" w:eastAsiaTheme="majorEastAsia" w:hAnsi="Times New Roman" w:cs="Times New Roman" w:hint="eastAsia"/>
-              </w:rPr>
-              <w:lastRenderedPageBreak/>
-              <w:t>一页按钮、页面跳转按钮，其中总页数小于等于</w:t>
-            </w:r>
-            <w:r>
-              <w:rPr>
-                <w:rFonts w:ascii="Times New Roman" w:eastAsiaTheme="majorEastAsia" w:hAnsi="Times New Roman" w:cs="Times New Roman" w:hint="eastAsia"/>
-              </w:rPr>
-              <w:t>6</w:t>
+              <w:t>弹出窗口显示“入库成功”</w:t>
             </w:r>
           </w:p>
         </w:tc>
@@ -32732,7 +33179,6 @@
               <w:rPr>
                 <w:rFonts w:ascii="Times New Roman" w:eastAsiaTheme="majorEastAsia" w:hAnsi="Times New Roman" w:cs="Times New Roman" w:hint="eastAsia"/>
               </w:rPr>
-              <w:lastRenderedPageBreak/>
               <w:t>与预期结果一致</w:t>
             </w:r>
           </w:p>
@@ -32773,40 +33219,687 @@
               <w:pStyle w:val="a3"/>
               <w:ind w:firstLineChars="0" w:firstLine="0"/>
               <w:jc w:val="center"/>
-              <w:rPr>
-                <w:rFonts w:hint="eastAsia"/>
+            </w:pPr>
+            <w:r>
+              <w:rPr>
+                <w:rFonts w:hint="eastAsia"/>
+              </w:rPr>
+              <w:t>用例</w:t>
+            </w:r>
+            <w:r>
+              <w:rPr>
+                <w:rFonts w:hint="eastAsia"/>
+              </w:rPr>
+              <w:t xml:space="preserve">310 </w:t>
+            </w:r>
+            <w:r>
+              <w:rPr>
+                <w:rFonts w:hint="eastAsia"/>
+              </w:rPr>
+              <w:t>打开两个入库界面同时入库（申请锁失败）</w:t>
+            </w:r>
+          </w:p>
+        </w:tc>
+        <w:tc>
+          <w:tcPr>
+            <w:tcW w:w="1916" w:type="dxa"/>
+            <w:vAlign w:val="center"/>
+          </w:tcPr>
+          <w:p>
+            <w:pPr>
+              <w:pStyle w:val="a3"/>
+              <w:ind w:firstLineChars="0" w:firstLine="0"/>
+              <w:jc w:val="center"/>
+              <w:rPr>
+                <w:rFonts w:ascii="Times New Roman" w:eastAsiaTheme="majorEastAsia" w:hAnsi="Times New Roman" w:cs="Times New Roman"/>
               </w:rPr>
             </w:pPr>
             <w:r>
               <w:rPr>
                 <w:rFonts w:ascii="Times New Roman" w:eastAsiaTheme="majorEastAsia" w:hAnsi="Times New Roman" w:cs="Times New Roman" w:hint="eastAsia"/>
+              </w:rPr>
+              <w:t>系统报错，无法同时入库</w:t>
+            </w:r>
+          </w:p>
+        </w:tc>
+        <w:tc>
+          <w:tcPr>
+            <w:tcW w:w="2194" w:type="dxa"/>
+          </w:tcPr>
+          <w:p>
+            <w:pPr>
+              <w:pStyle w:val="a3"/>
+              <w:ind w:firstLineChars="0" w:firstLine="0"/>
+              <w:jc w:val="center"/>
+              <w:rPr>
+                <w:rFonts w:ascii="Times New Roman" w:hAnsi="Times New Roman" w:cs="Times New Roman"/>
+                <w:b/>
+                <w:sz w:val="28"/>
+                <w:szCs w:val="24"/>
+              </w:rPr>
+            </w:pPr>
+            <w:r>
+              <w:rPr>
+                <w:rFonts w:ascii="Times New Roman" w:eastAsiaTheme="majorEastAsia" w:hAnsi="Times New Roman" w:cs="Times New Roman" w:hint="eastAsia"/>
+              </w:rPr>
+              <w:t>与预期结果一致</w:t>
+            </w:r>
+          </w:p>
+        </w:tc>
+        <w:tc>
+          <w:tcPr>
+            <w:tcW w:w="1701" w:type="dxa"/>
+          </w:tcPr>
+          <w:p>
+            <w:pPr>
+              <w:pStyle w:val="a3"/>
+              <w:ind w:firstLineChars="0" w:firstLine="0"/>
+              <w:jc w:val="center"/>
+              <w:rPr>
+                <w:rFonts w:ascii="Times New Roman" w:hAnsi="Times New Roman" w:cs="Times New Roman"/>
+                <w:b/>
+                <w:sz w:val="28"/>
+                <w:szCs w:val="24"/>
+              </w:rPr>
+            </w:pPr>
+            <w:r>
+              <w:rPr>
+                <w:rFonts w:ascii="Times New Roman" w:hAnsi="Times New Roman" w:cs="Times New Roman" w:hint="eastAsia"/>
+                <w:szCs w:val="21"/>
+              </w:rPr>
+              <w:t>无</w:t>
+            </w:r>
+          </w:p>
+        </w:tc>
+      </w:tr>
+      <w:tr>
+        <w:tc>
+          <w:tcPr>
+            <w:tcW w:w="1969" w:type="dxa"/>
+          </w:tcPr>
+          <w:p>
+            <w:pPr>
+              <w:pStyle w:val="a3"/>
+              <w:ind w:firstLineChars="0" w:firstLine="0"/>
+              <w:jc w:val="center"/>
+            </w:pPr>
+            <w:r>
+              <w:rPr>
+                <w:rFonts w:hint="eastAsia"/>
+              </w:rPr>
+              <w:t>用例</w:t>
+            </w:r>
+            <w:r>
+              <w:rPr>
+                <w:rFonts w:hint="eastAsia"/>
+              </w:rPr>
+              <w:t xml:space="preserve">311 </w:t>
+            </w:r>
+            <w:r>
+              <w:rPr>
+                <w:rFonts w:hint="eastAsia"/>
+              </w:rPr>
+              <w:t>对同一个图像文件夹重复入库</w:t>
+            </w:r>
+          </w:p>
+        </w:tc>
+        <w:tc>
+          <w:tcPr>
+            <w:tcW w:w="1916" w:type="dxa"/>
+            <w:vAlign w:val="center"/>
+          </w:tcPr>
+          <w:p>
+            <w:pPr>
+              <w:pStyle w:val="a3"/>
+              <w:ind w:firstLineChars="0" w:firstLine="0"/>
+              <w:jc w:val="center"/>
+              <w:rPr>
+                <w:rFonts w:ascii="Times New Roman" w:eastAsiaTheme="majorEastAsia" w:hAnsi="Times New Roman" w:cs="Times New Roman"/>
+              </w:rPr>
+            </w:pPr>
+            <w:r>
+              <w:rPr>
+                <w:rFonts w:ascii="Times New Roman" w:eastAsiaTheme="majorEastAsia" w:hAnsi="Times New Roman" w:cs="Times New Roman"/>
+              </w:rPr>
+              <w:t>在检索结果展示区域的最开始两张图片均为待检索图片</w:t>
+            </w:r>
+            <w:r>
+              <w:rPr>
+                <w:rFonts w:ascii="Times New Roman" w:eastAsiaTheme="majorEastAsia" w:hAnsi="Times New Roman" w:cs="Times New Roman" w:hint="eastAsia"/>
+              </w:rPr>
+              <w:t>（即库中有两张与待检索图像完全一样的图像）</w:t>
+            </w:r>
+          </w:p>
+        </w:tc>
+        <w:tc>
+          <w:tcPr>
+            <w:tcW w:w="2194" w:type="dxa"/>
+          </w:tcPr>
+          <w:p>
+            <w:pPr>
+              <w:pStyle w:val="a3"/>
+              <w:ind w:firstLineChars="0" w:firstLine="0"/>
+              <w:jc w:val="center"/>
+              <w:rPr>
+                <w:rFonts w:ascii="Times New Roman" w:hAnsi="Times New Roman" w:cs="Times New Roman"/>
+                <w:b/>
+                <w:sz w:val="28"/>
+                <w:szCs w:val="24"/>
+              </w:rPr>
+            </w:pPr>
+            <w:r>
+              <w:rPr>
+                <w:rFonts w:ascii="Times New Roman" w:eastAsiaTheme="majorEastAsia" w:hAnsi="Times New Roman" w:cs="Times New Roman" w:hint="eastAsia"/>
+              </w:rPr>
+              <w:t>与预期结果一致</w:t>
+            </w:r>
+          </w:p>
+        </w:tc>
+        <w:tc>
+          <w:tcPr>
+            <w:tcW w:w="1701" w:type="dxa"/>
+          </w:tcPr>
+          <w:p>
+            <w:pPr>
+              <w:pStyle w:val="a3"/>
+              <w:ind w:firstLineChars="0" w:firstLine="0"/>
+              <w:jc w:val="center"/>
+              <w:rPr>
+                <w:rFonts w:ascii="Times New Roman" w:hAnsi="Times New Roman" w:cs="Times New Roman"/>
+                <w:b/>
+                <w:sz w:val="28"/>
+                <w:szCs w:val="24"/>
+              </w:rPr>
+            </w:pPr>
+            <w:r>
+              <w:rPr>
+                <w:rFonts w:ascii="Times New Roman" w:hAnsi="Times New Roman" w:cs="Times New Roman" w:hint="eastAsia"/>
+                <w:szCs w:val="21"/>
+              </w:rPr>
+              <w:t>无</w:t>
+            </w:r>
+          </w:p>
+        </w:tc>
+      </w:tr>
+      <w:tr>
+        <w:tc>
+          <w:tcPr>
+            <w:tcW w:w="1969" w:type="dxa"/>
+          </w:tcPr>
+          <w:p>
+            <w:pPr>
+              <w:pStyle w:val="a3"/>
+              <w:ind w:firstLineChars="0" w:firstLine="0"/>
+              <w:jc w:val="center"/>
+            </w:pPr>
+            <w:r>
+              <w:rPr>
+                <w:rFonts w:hint="eastAsia"/>
+              </w:rPr>
+              <w:t>用例</w:t>
+            </w:r>
+            <w:r>
+              <w:rPr>
+                <w:rFonts w:hint="eastAsia"/>
+              </w:rPr>
+              <w:t xml:space="preserve">312 </w:t>
+            </w:r>
+            <w:r>
+              <w:rPr>
+                <w:rFonts w:hint="eastAsia"/>
+              </w:rPr>
+              <w:t>入库图像文件夹中包含子文件夹</w:t>
+            </w:r>
+          </w:p>
+        </w:tc>
+        <w:tc>
+          <w:tcPr>
+            <w:tcW w:w="1916" w:type="dxa"/>
+            <w:vAlign w:val="center"/>
+          </w:tcPr>
+          <w:p>
+            <w:pPr>
+              <w:pStyle w:val="a3"/>
+              <w:ind w:firstLineChars="0" w:firstLine="0"/>
+              <w:jc w:val="center"/>
+              <w:rPr>
+                <w:rFonts w:ascii="Times New Roman" w:eastAsiaTheme="majorEastAsia" w:hAnsi="Times New Roman" w:cs="Times New Roman"/>
+              </w:rPr>
+            </w:pPr>
+            <w:r>
+              <w:rPr>
+                <w:rFonts w:ascii="Times New Roman" w:eastAsiaTheme="majorEastAsia" w:hAnsi="Times New Roman" w:cs="Times New Roman" w:hint="eastAsia"/>
+              </w:rPr>
+              <w:t>检索结果展示区域的第一张图片与待检索图片不同（说明系统不会</w:t>
+            </w:r>
+            <w:r>
+              <w:rPr>
+                <w:rFonts w:ascii="Times New Roman" w:eastAsiaTheme="majorEastAsia" w:hAnsi="Times New Roman" w:cs="Times New Roman"/>
+              </w:rPr>
+              <w:t>递归地遍历所有子文件夹中的图像并进行入库</w:t>
+            </w:r>
+            <w:r>
+              <w:rPr>
+                <w:rFonts w:ascii="Times New Roman" w:eastAsiaTheme="majorEastAsia" w:hAnsi="Times New Roman" w:cs="Times New Roman" w:hint="eastAsia"/>
+              </w:rPr>
+              <w:t>）</w:t>
+            </w:r>
+          </w:p>
+        </w:tc>
+        <w:tc>
+          <w:tcPr>
+            <w:tcW w:w="2194" w:type="dxa"/>
+          </w:tcPr>
+          <w:p>
+            <w:pPr>
+              <w:pStyle w:val="a3"/>
+              <w:ind w:firstLineChars="0" w:firstLine="0"/>
+              <w:jc w:val="center"/>
+              <w:rPr>
+                <w:rFonts w:ascii="Times New Roman" w:hAnsi="Times New Roman" w:cs="Times New Roman"/>
+                <w:b/>
+                <w:sz w:val="28"/>
+                <w:szCs w:val="24"/>
+              </w:rPr>
+            </w:pPr>
+            <w:r>
+              <w:rPr>
+                <w:rFonts w:ascii="Times New Roman" w:eastAsiaTheme="majorEastAsia" w:hAnsi="Times New Roman" w:cs="Times New Roman" w:hint="eastAsia"/>
+              </w:rPr>
+              <w:t>与预期结果一致</w:t>
+            </w:r>
+          </w:p>
+        </w:tc>
+        <w:tc>
+          <w:tcPr>
+            <w:tcW w:w="1701" w:type="dxa"/>
+          </w:tcPr>
+          <w:p>
+            <w:pPr>
+              <w:pStyle w:val="a3"/>
+              <w:ind w:firstLineChars="0" w:firstLine="0"/>
+              <w:jc w:val="center"/>
+              <w:rPr>
+                <w:rFonts w:ascii="Times New Roman" w:hAnsi="Times New Roman" w:cs="Times New Roman"/>
+                <w:b/>
+                <w:sz w:val="28"/>
+                <w:szCs w:val="24"/>
+              </w:rPr>
+            </w:pPr>
+            <w:r>
+              <w:rPr>
+                <w:rFonts w:ascii="Times New Roman" w:hAnsi="Times New Roman" w:cs="Times New Roman" w:hint="eastAsia"/>
+                <w:szCs w:val="21"/>
+              </w:rPr>
+              <w:t>无</w:t>
+            </w:r>
+          </w:p>
+        </w:tc>
+      </w:tr>
+      <w:tr>
+        <w:tc>
+          <w:tcPr>
+            <w:tcW w:w="1969" w:type="dxa"/>
+          </w:tcPr>
+          <w:p>
+            <w:pPr>
+              <w:pStyle w:val="a3"/>
+              <w:ind w:firstLineChars="0" w:firstLine="0"/>
+              <w:jc w:val="center"/>
+            </w:pPr>
+            <w:r>
+              <w:rPr>
+                <w:rFonts w:hint="eastAsia"/>
+              </w:rPr>
+              <w:t>用例</w:t>
+            </w:r>
+            <w:r>
+              <w:rPr>
+                <w:rFonts w:hint="eastAsia"/>
+              </w:rPr>
+              <w:t xml:space="preserve">313 </w:t>
+            </w:r>
+            <w:r>
+              <w:rPr>
+                <w:rFonts w:hint="eastAsia"/>
+              </w:rPr>
+              <w:t>入库同时进行检索</w:t>
+            </w:r>
+          </w:p>
+        </w:tc>
+        <w:tc>
+          <w:tcPr>
+            <w:tcW w:w="1916" w:type="dxa"/>
+            <w:vAlign w:val="center"/>
+          </w:tcPr>
+          <w:p>
+            <w:pPr>
+              <w:pStyle w:val="a3"/>
+              <w:ind w:firstLineChars="0" w:firstLine="0"/>
+              <w:jc w:val="center"/>
+              <w:rPr>
+                <w:rFonts w:ascii="Times New Roman" w:eastAsiaTheme="majorEastAsia" w:hAnsi="Times New Roman" w:cs="Times New Roman"/>
+              </w:rPr>
+            </w:pPr>
+            <w:bookmarkStart w:id="0" w:name="OLE_LINK1"/>
+            <w:r>
+              <w:rPr>
+                <w:rFonts w:ascii="Times New Roman" w:eastAsiaTheme="majorEastAsia" w:hAnsi="Times New Roman" w:cs="Times New Roman" w:hint="eastAsia"/>
+              </w:rPr>
+              <w:t>弹出检索结果界面。界面中间检索结果展示区域无图像</w:t>
+            </w:r>
+            <w:bookmarkEnd w:id="0"/>
+          </w:p>
+        </w:tc>
+        <w:tc>
+          <w:tcPr>
+            <w:tcW w:w="2194" w:type="dxa"/>
+          </w:tcPr>
+          <w:p>
+            <w:pPr>
+              <w:pStyle w:val="a3"/>
+              <w:ind w:firstLineChars="0" w:firstLine="0"/>
+              <w:jc w:val="center"/>
+              <w:rPr>
+                <w:rFonts w:ascii="Times New Roman" w:hAnsi="Times New Roman" w:cs="Times New Roman"/>
+                <w:b/>
+                <w:sz w:val="28"/>
+                <w:szCs w:val="24"/>
+              </w:rPr>
+            </w:pPr>
+            <w:r>
+              <w:rPr>
+                <w:rFonts w:ascii="Times New Roman" w:eastAsiaTheme="majorEastAsia" w:hAnsi="Times New Roman" w:cs="Times New Roman" w:hint="eastAsia"/>
+              </w:rPr>
+              <w:t>与预期结果一致</w:t>
+            </w:r>
+          </w:p>
+        </w:tc>
+        <w:tc>
+          <w:tcPr>
+            <w:tcW w:w="1701" w:type="dxa"/>
+          </w:tcPr>
+          <w:p>
+            <w:pPr>
+              <w:pStyle w:val="a3"/>
+              <w:ind w:firstLineChars="0" w:firstLine="0"/>
+              <w:jc w:val="center"/>
+              <w:rPr>
+                <w:rFonts w:ascii="Times New Roman" w:hAnsi="Times New Roman" w:cs="Times New Roman"/>
+                <w:b/>
+                <w:sz w:val="28"/>
+                <w:szCs w:val="24"/>
+              </w:rPr>
+            </w:pPr>
+            <w:r>
+              <w:rPr>
+                <w:rFonts w:ascii="Times New Roman" w:hAnsi="Times New Roman" w:cs="Times New Roman" w:hint="eastAsia"/>
+                <w:szCs w:val="21"/>
+              </w:rPr>
+              <w:t>无</w:t>
+            </w:r>
+          </w:p>
+        </w:tc>
+      </w:tr>
+      <w:tr>
+        <w:tc>
+          <w:tcPr>
+            <w:tcW w:w="1969" w:type="dxa"/>
+          </w:tcPr>
+          <w:p>
+            <w:pPr>
+              <w:pStyle w:val="a3"/>
+              <w:ind w:firstLineChars="0" w:firstLine="0"/>
+              <w:jc w:val="center"/>
+            </w:pPr>
+            <w:r>
+              <w:rPr>
+                <w:rFonts w:hint="eastAsia"/>
+              </w:rPr>
+              <w:t>用例</w:t>
+            </w:r>
+            <w:r>
+              <w:rPr>
+                <w:rFonts w:hint="eastAsia"/>
+              </w:rPr>
+              <w:t xml:space="preserve">314 </w:t>
+            </w:r>
+            <w:r>
+              <w:rPr>
+                <w:rFonts w:hint="eastAsia"/>
+              </w:rPr>
+              <w:t>图像入库时图像不可读</w:t>
+            </w:r>
+          </w:p>
+        </w:tc>
+        <w:tc>
+          <w:tcPr>
+            <w:tcW w:w="1916" w:type="dxa"/>
+            <w:vAlign w:val="center"/>
+          </w:tcPr>
+          <w:p>
+            <w:pPr>
+              <w:pStyle w:val="a3"/>
+              <w:ind w:firstLineChars="0" w:firstLine="0"/>
+              <w:jc w:val="center"/>
+              <w:rPr>
+                <w:rFonts w:ascii="Times New Roman" w:eastAsiaTheme="majorEastAsia" w:hAnsi="Times New Roman" w:cs="Times New Roman"/>
+              </w:rPr>
+            </w:pPr>
+            <w:r>
+              <w:rPr>
+                <w:rFonts w:ascii="Times New Roman" w:eastAsiaTheme="majorEastAsia" w:hAnsi="Times New Roman" w:cs="Times New Roman"/>
+              </w:rPr>
+              <w:t>抛出异常</w:t>
+            </w:r>
+          </w:p>
+        </w:tc>
+        <w:tc>
+          <w:tcPr>
+            <w:tcW w:w="2194" w:type="dxa"/>
+          </w:tcPr>
+          <w:p>
+            <w:pPr>
+              <w:pStyle w:val="a3"/>
+              <w:ind w:firstLineChars="0" w:firstLine="0"/>
+              <w:jc w:val="center"/>
+              <w:rPr>
+                <w:rFonts w:ascii="Times New Roman" w:hAnsi="Times New Roman" w:cs="Times New Roman"/>
+                <w:b/>
+                <w:sz w:val="28"/>
+                <w:szCs w:val="24"/>
+              </w:rPr>
+            </w:pPr>
+            <w:r>
+              <w:rPr>
+                <w:rFonts w:ascii="Times New Roman" w:eastAsiaTheme="majorEastAsia" w:hAnsi="Times New Roman" w:cs="Times New Roman" w:hint="eastAsia"/>
+              </w:rPr>
+              <w:t>与预期结果一致</w:t>
+            </w:r>
+          </w:p>
+        </w:tc>
+        <w:tc>
+          <w:tcPr>
+            <w:tcW w:w="1701" w:type="dxa"/>
+          </w:tcPr>
+          <w:p>
+            <w:pPr>
+              <w:pStyle w:val="a3"/>
+              <w:ind w:firstLineChars="0" w:firstLine="0"/>
+              <w:jc w:val="center"/>
+              <w:rPr>
+                <w:rFonts w:ascii="Times New Roman" w:hAnsi="Times New Roman" w:cs="Times New Roman"/>
+                <w:b/>
+                <w:sz w:val="28"/>
+                <w:szCs w:val="24"/>
+              </w:rPr>
+            </w:pPr>
+            <w:r>
+              <w:rPr>
+                <w:rFonts w:ascii="Times New Roman" w:hAnsi="Times New Roman" w:cs="Times New Roman" w:hint="eastAsia"/>
+                <w:szCs w:val="21"/>
+              </w:rPr>
+              <w:t>无</w:t>
+            </w:r>
+          </w:p>
+        </w:tc>
+      </w:tr>
+      <w:tr>
+        <w:tc>
+          <w:tcPr>
+            <w:tcW w:w="1969" w:type="dxa"/>
+          </w:tcPr>
+          <w:p>
+            <w:pPr>
+              <w:pStyle w:val="a3"/>
+              <w:ind w:firstLineChars="0" w:firstLine="0"/>
+              <w:jc w:val="center"/>
+            </w:pPr>
+            <w:r>
+              <w:rPr>
+                <w:rFonts w:hint="eastAsia"/>
+              </w:rPr>
+              <w:t>用例</w:t>
+            </w:r>
+            <w:r>
+              <w:rPr>
+                <w:rFonts w:hint="eastAsia"/>
+              </w:rPr>
+              <w:t xml:space="preserve">401 </w:t>
+            </w:r>
+            <w:r>
+              <w:rPr>
+                <w:rFonts w:hint="eastAsia"/>
+              </w:rPr>
+              <w:t>入库速度测试</w:t>
+            </w:r>
+          </w:p>
+        </w:tc>
+        <w:tc>
+          <w:tcPr>
+            <w:tcW w:w="1916" w:type="dxa"/>
+            <w:vAlign w:val="center"/>
+          </w:tcPr>
+          <w:p>
+            <w:pPr>
+              <w:pStyle w:val="a3"/>
+              <w:ind w:firstLineChars="0" w:firstLine="0"/>
+              <w:jc w:val="center"/>
+              <w:rPr>
+                <w:rFonts w:ascii="Times New Roman" w:eastAsiaTheme="majorEastAsia" w:hAnsi="Times New Roman" w:cs="Times New Roman"/>
+              </w:rPr>
+            </w:pPr>
+            <w:r>
+              <w:rPr>
+                <w:rFonts w:ascii="Times New Roman" w:eastAsiaTheme="majorEastAsia" w:hAnsi="Times New Roman" w:cs="Times New Roman" w:hint="eastAsia"/>
+              </w:rPr>
+              <w:t>预期入库同样数量的图像，</w:t>
+            </w:r>
+            <w:r>
+              <w:rPr>
+                <w:rFonts w:ascii="Times New Roman" w:eastAsiaTheme="majorEastAsia" w:hAnsi="Times New Roman" w:cs="Times New Roman" w:hint="eastAsia"/>
+              </w:rPr>
+              <w:t>CEDD</w:t>
+            </w:r>
+            <w:r>
+              <w:rPr>
+                <w:rFonts w:ascii="Times New Roman" w:eastAsiaTheme="majorEastAsia" w:hAnsi="Times New Roman" w:cs="Times New Roman" w:hint="eastAsia"/>
+              </w:rPr>
+              <w:t>特征入库速度比</w:t>
+            </w:r>
+            <w:r>
+              <w:rPr>
+                <w:rFonts w:ascii="Times New Roman" w:eastAsiaTheme="majorEastAsia" w:hAnsi="Times New Roman" w:cs="Times New Roman" w:hint="eastAsia"/>
+              </w:rPr>
+              <w:t>CNN</w:t>
+            </w:r>
+            <w:r>
+              <w:rPr>
+                <w:rFonts w:ascii="Times New Roman" w:eastAsiaTheme="majorEastAsia" w:hAnsi="Times New Roman" w:cs="Times New Roman" w:hint="eastAsia"/>
+              </w:rPr>
+              <w:t>快</w:t>
+            </w:r>
+          </w:p>
+        </w:tc>
+        <w:tc>
+          <w:tcPr>
+            <w:tcW w:w="2194" w:type="dxa"/>
+          </w:tcPr>
+          <w:p>
+            <w:pPr>
+              <w:pStyle w:val="a3"/>
+              <w:ind w:firstLineChars="0" w:firstLine="0"/>
+              <w:jc w:val="center"/>
+              <w:rPr>
+                <w:rFonts w:ascii="Times New Roman" w:hAnsi="Times New Roman" w:cs="Times New Roman"/>
+                <w:b/>
+                <w:sz w:val="28"/>
+                <w:szCs w:val="24"/>
+              </w:rPr>
+            </w:pPr>
+            <w:r>
+              <w:rPr>
+                <w:rFonts w:ascii="Times New Roman" w:eastAsiaTheme="majorEastAsia" w:hAnsi="Times New Roman" w:cs="Times New Roman" w:hint="eastAsia"/>
+              </w:rPr>
+              <w:t>与预期结果一致</w:t>
+            </w:r>
+          </w:p>
+        </w:tc>
+        <w:tc>
+          <w:tcPr>
+            <w:tcW w:w="1701" w:type="dxa"/>
+          </w:tcPr>
+          <w:p>
+            <w:pPr>
+              <w:pStyle w:val="a3"/>
+              <w:ind w:firstLineChars="0" w:firstLine="0"/>
+              <w:jc w:val="center"/>
+              <w:rPr>
+                <w:rFonts w:ascii="Times New Roman" w:hAnsi="Times New Roman" w:cs="Times New Roman"/>
+                <w:b/>
+                <w:sz w:val="28"/>
+                <w:szCs w:val="24"/>
+              </w:rPr>
+            </w:pPr>
+            <w:r>
+              <w:rPr>
+                <w:rFonts w:ascii="Times New Roman" w:hAnsi="Times New Roman" w:cs="Times New Roman" w:hint="eastAsia"/>
+                <w:szCs w:val="21"/>
+              </w:rPr>
+              <w:t>无</w:t>
+            </w:r>
+          </w:p>
+        </w:tc>
+      </w:tr>
+      <w:tr>
+        <w:tc>
+          <w:tcPr>
+            <w:tcW w:w="1969" w:type="dxa"/>
+          </w:tcPr>
+          <w:p>
+            <w:pPr>
+              <w:pStyle w:val="a3"/>
+              <w:ind w:firstLineChars="0" w:firstLine="0"/>
+              <w:jc w:val="center"/>
+            </w:pPr>
+            <w:r>
+              <w:rPr>
+                <w:rFonts w:hint="eastAsia"/>
               </w:rPr>
               <w:lastRenderedPageBreak/>
               <w:t>用例</w:t>
             </w:r>
             <w:r>
               <w:rPr>
-                <w:rFonts w:ascii="Times New Roman" w:eastAsiaTheme="majorEastAsia" w:hAnsi="Times New Roman" w:cs="Times New Roman" w:hint="eastAsia"/>
-              </w:rPr>
-              <w:t xml:space="preserve">306 </w:t>
-            </w:r>
-            <w:r>
-              <w:rPr>
-                <w:rFonts w:ascii="Times New Roman" w:eastAsiaTheme="majorEastAsia" w:hAnsi="Times New Roman" w:cs="Times New Roman" w:hint="eastAsia"/>
-              </w:rPr>
-              <w:t>获取和浏览检索结果</w:t>
-            </w:r>
-            <w:r>
-              <w:rPr>
-                <w:rFonts w:ascii="Times New Roman" w:eastAsiaTheme="majorEastAsia" w:hAnsi="Times New Roman" w:cs="Times New Roman" w:hint="eastAsia"/>
-              </w:rPr>
-              <w:t>3</w:t>
-            </w:r>
-            <w:r>
-              <w:rPr>
-                <w:rFonts w:ascii="Times New Roman" w:eastAsiaTheme="majorEastAsia" w:hAnsi="Times New Roman" w:cs="Times New Roman" w:hint="eastAsia"/>
-              </w:rPr>
-              <w:t>（库中图像数量大于等于设计的最大显示数量）</w:t>
+                <w:rFonts w:hint="eastAsia"/>
+              </w:rPr>
+              <w:t xml:space="preserve">402 </w:t>
+            </w:r>
+            <w:r>
+              <w:rPr>
+                <w:rFonts w:hint="eastAsia"/>
+              </w:rPr>
+              <w:t>检索速度测试</w:t>
             </w:r>
           </w:p>
         </w:tc>
@@ -32821,20 +33914,38 @@
               <w:ind w:firstLineChars="0" w:firstLine="0"/>
               <w:jc w:val="center"/>
               <w:rPr>
+                <w:rFonts w:ascii="Times New Roman" w:eastAsiaTheme="majorEastAsia" w:hAnsi="Times New Roman" w:cs="Times New Roman"/>
+              </w:rPr>
+            </w:pPr>
+            <w:r>
+              <w:rPr>
                 <w:rFonts w:ascii="Times New Roman" w:eastAsiaTheme="majorEastAsia" w:hAnsi="Times New Roman" w:cs="Times New Roman" w:hint="eastAsia"/>
               </w:rPr>
-            </w:pPr>
+              <w:t>预期库中图像相同时，使用</w:t>
+            </w:r>
             <w:r>
               <w:rPr>
                 <w:rFonts w:ascii="Times New Roman" w:eastAsiaTheme="majorEastAsia" w:hAnsi="Times New Roman" w:cs="Times New Roman" w:hint="eastAsia"/>
               </w:rPr>
-              <w:t>面中间显示检索结果图像，每行四张图片，一页十行；界面下方显示检索结果的总页数、当前页码、向前一页按钮、向后一页按钮、页面跳转按钮，其中总页数等于</w:t>
+              <w:t>CEDD</w:t>
             </w:r>
             <w:r>
               <w:rPr>
                 <w:rFonts w:ascii="Times New Roman" w:eastAsiaTheme="majorEastAsia" w:hAnsi="Times New Roman" w:cs="Times New Roman" w:hint="eastAsia"/>
               </w:rPr>
-              <w:t>6</w:t>
+              <w:t>特征进行检索速度比</w:t>
+            </w:r>
+            <w:r>
+              <w:rPr>
+                <w:rFonts w:ascii="Times New Roman" w:eastAsiaTheme="majorEastAsia" w:hAnsi="Times New Roman" w:cs="Times New Roman" w:hint="eastAsia"/>
+              </w:rPr>
+              <w:t>CNN</w:t>
+            </w:r>
+            <w:r>
+              <w:rPr>
+                <w:rFonts w:ascii="Times New Roman" w:eastAsiaTheme="majorEastAsia" w:hAnsi="Times New Roman" w:cs="Times New Roman" w:hint="eastAsia"/>
+              </w:rPr>
+              <w:t>快</w:t>
             </w:r>
           </w:p>
         </w:tc>
@@ -32898,1170 +34009,6 @@
               <w:pStyle w:val="a3"/>
               <w:ind w:firstLineChars="0" w:firstLine="0"/>
               <w:jc w:val="center"/>
-              <w:rPr>
-                <w:rFonts w:hint="eastAsia"/>
-              </w:rPr>
-            </w:pPr>
-            <w:r>
-              <w:rPr>
-                <w:rFonts w:ascii="Times New Roman" w:eastAsiaTheme="majorEastAsia" w:hAnsi="Times New Roman" w:cs="Times New Roman" w:hint="eastAsia"/>
-              </w:rPr>
-              <w:t>用例</w:t>
-            </w:r>
-            <w:r>
-              <w:rPr>
-                <w:rFonts w:ascii="Times New Roman" w:eastAsiaTheme="majorEastAsia" w:hAnsi="Times New Roman" w:cs="Times New Roman" w:hint="eastAsia"/>
-              </w:rPr>
-              <w:t xml:space="preserve">307 </w:t>
-            </w:r>
-            <w:r>
-              <w:rPr>
-                <w:rFonts w:ascii="Times New Roman" w:eastAsiaTheme="majorEastAsia" w:hAnsi="Times New Roman" w:cs="Times New Roman" w:hint="eastAsia"/>
-              </w:rPr>
-              <w:t>图像检索时图像不可读</w:t>
-            </w:r>
-          </w:p>
-        </w:tc>
-        <w:tc>
-          <w:tcPr>
-            <w:tcW w:w="1916" w:type="dxa"/>
-            <w:vAlign w:val="center"/>
-          </w:tcPr>
-          <w:p>
-            <w:pPr>
-              <w:pStyle w:val="a3"/>
-              <w:ind w:firstLineChars="0" w:firstLine="0"/>
-              <w:jc w:val="center"/>
-              <w:rPr>
-                <w:rFonts w:ascii="Times New Roman" w:eastAsiaTheme="majorEastAsia" w:hAnsi="Times New Roman" w:cs="Times New Roman" w:hint="eastAsia"/>
-              </w:rPr>
-            </w:pPr>
-            <w:r>
-              <w:rPr>
-                <w:rFonts w:ascii="Times New Roman" w:eastAsiaTheme="majorEastAsia" w:hAnsi="Times New Roman" w:cs="Times New Roman"/>
-              </w:rPr>
-              <w:t>抛出异常</w:t>
-            </w:r>
-          </w:p>
-        </w:tc>
-        <w:tc>
-          <w:tcPr>
-            <w:tcW w:w="2194" w:type="dxa"/>
-          </w:tcPr>
-          <w:p>
-            <w:pPr>
-              <w:pStyle w:val="a3"/>
-              <w:ind w:firstLineChars="0" w:firstLine="0"/>
-              <w:jc w:val="center"/>
-              <w:rPr>
-                <w:rFonts w:ascii="Times New Roman" w:hAnsi="Times New Roman" w:cs="Times New Roman"/>
-                <w:b/>
-                <w:sz w:val="28"/>
-                <w:szCs w:val="24"/>
-              </w:rPr>
-            </w:pPr>
-            <w:r>
-              <w:rPr>
-                <w:rFonts w:ascii="Times New Roman" w:eastAsiaTheme="majorEastAsia" w:hAnsi="Times New Roman" w:cs="Times New Roman" w:hint="eastAsia"/>
-              </w:rPr>
-              <w:t>与预期结果一致</w:t>
-            </w:r>
-          </w:p>
-        </w:tc>
-        <w:tc>
-          <w:tcPr>
-            <w:tcW w:w="1701" w:type="dxa"/>
-          </w:tcPr>
-          <w:p>
-            <w:pPr>
-              <w:pStyle w:val="a3"/>
-              <w:ind w:firstLineChars="0" w:firstLine="0"/>
-              <w:jc w:val="center"/>
-              <w:rPr>
-                <w:rFonts w:ascii="Times New Roman" w:hAnsi="Times New Roman" w:cs="Times New Roman"/>
-                <w:b/>
-                <w:sz w:val="28"/>
-                <w:szCs w:val="24"/>
-              </w:rPr>
-            </w:pPr>
-            <w:r>
-              <w:rPr>
-                <w:rFonts w:ascii="Times New Roman" w:hAnsi="Times New Roman" w:cs="Times New Roman" w:hint="eastAsia"/>
-                <w:szCs w:val="21"/>
-              </w:rPr>
-              <w:t>无</w:t>
-            </w:r>
-          </w:p>
-        </w:tc>
-      </w:tr>
-      <w:tr>
-        <w:tc>
-          <w:tcPr>
-            <w:tcW w:w="1969" w:type="dxa"/>
-          </w:tcPr>
-          <w:p>
-            <w:pPr>
-              <w:pStyle w:val="a3"/>
-              <w:ind w:firstLineChars="0" w:firstLine="0"/>
-              <w:jc w:val="center"/>
-              <w:rPr>
-                <w:rFonts w:hint="eastAsia"/>
-              </w:rPr>
-            </w:pPr>
-            <w:r>
-              <w:rPr>
-                <w:rFonts w:hint="eastAsia"/>
-              </w:rPr>
-              <w:t>用例</w:t>
-            </w:r>
-            <w:r>
-              <w:t xml:space="preserve">308 </w:t>
-            </w:r>
-            <w:r>
-              <w:t>打开图像入库界面</w:t>
-            </w:r>
-          </w:p>
-        </w:tc>
-        <w:tc>
-          <w:tcPr>
-            <w:tcW w:w="1916" w:type="dxa"/>
-            <w:vAlign w:val="center"/>
-          </w:tcPr>
-          <w:p>
-            <w:pPr>
-              <w:pStyle w:val="a3"/>
-              <w:ind w:firstLineChars="0" w:firstLine="0"/>
-              <w:jc w:val="center"/>
-              <w:rPr>
-                <w:rFonts w:ascii="Times New Roman" w:eastAsiaTheme="majorEastAsia" w:hAnsi="Times New Roman" w:cs="Times New Roman" w:hint="eastAsia"/>
-              </w:rPr>
-            </w:pPr>
-            <w:r>
-              <w:rPr>
-                <w:rFonts w:ascii="Times New Roman" w:eastAsiaTheme="majorEastAsia" w:hAnsi="Times New Roman" w:cs="Times New Roman" w:hint="eastAsia"/>
-              </w:rPr>
-              <w:t>系统弹出入库界面，入库界面包括入库图片文件夹路径输入框（无输入时为空）、“</w:t>
-            </w:r>
-            <w:r>
-              <w:rPr>
-                <w:rFonts w:ascii="Times New Roman" w:eastAsiaTheme="majorEastAsia" w:hAnsi="Times New Roman" w:cs="Times New Roman" w:hint="eastAsia"/>
-              </w:rPr>
-              <w:t>Browse</w:t>
-            </w:r>
-            <w:r>
-              <w:rPr>
-                <w:rFonts w:ascii="Times New Roman" w:eastAsiaTheme="majorEastAsia" w:hAnsi="Times New Roman" w:cs="Times New Roman" w:hint="eastAsia"/>
-              </w:rPr>
-              <w:t>”按钮、“</w:t>
-            </w:r>
-            <w:r>
-              <w:rPr>
-                <w:rFonts w:ascii="Times New Roman" w:eastAsiaTheme="majorEastAsia" w:hAnsi="Times New Roman" w:cs="Times New Roman" w:hint="eastAsia"/>
-              </w:rPr>
-              <w:t>Start</w:t>
-            </w:r>
-            <w:r>
-              <w:rPr>
-                <w:rFonts w:ascii="Times New Roman" w:eastAsiaTheme="majorEastAsia" w:hAnsi="Times New Roman" w:cs="Times New Roman" w:hint="eastAsia"/>
-              </w:rPr>
-              <w:t>”按钮；开始界面仍可继续操作。</w:t>
-            </w:r>
-          </w:p>
-        </w:tc>
-        <w:tc>
-          <w:tcPr>
-            <w:tcW w:w="2194" w:type="dxa"/>
-          </w:tcPr>
-          <w:p>
-            <w:pPr>
-              <w:pStyle w:val="a3"/>
-              <w:ind w:firstLineChars="0" w:firstLine="0"/>
-              <w:jc w:val="center"/>
-              <w:rPr>
-                <w:rFonts w:ascii="Times New Roman" w:hAnsi="Times New Roman" w:cs="Times New Roman"/>
-                <w:b/>
-                <w:sz w:val="28"/>
-                <w:szCs w:val="24"/>
-              </w:rPr>
-            </w:pPr>
-            <w:r>
-              <w:rPr>
-                <w:rFonts w:ascii="Times New Roman" w:eastAsiaTheme="majorEastAsia" w:hAnsi="Times New Roman" w:cs="Times New Roman" w:hint="eastAsia"/>
-              </w:rPr>
-              <w:t>与预期结果一致</w:t>
-            </w:r>
-          </w:p>
-        </w:tc>
-        <w:tc>
-          <w:tcPr>
-            <w:tcW w:w="1701" w:type="dxa"/>
-          </w:tcPr>
-          <w:p>
-            <w:pPr>
-              <w:pStyle w:val="a3"/>
-              <w:ind w:firstLineChars="0" w:firstLine="0"/>
-              <w:jc w:val="center"/>
-              <w:rPr>
-                <w:rFonts w:ascii="Times New Roman" w:hAnsi="Times New Roman" w:cs="Times New Roman"/>
-                <w:b/>
-                <w:sz w:val="28"/>
-                <w:szCs w:val="24"/>
-              </w:rPr>
-            </w:pPr>
-            <w:r>
-              <w:rPr>
-                <w:rFonts w:ascii="Times New Roman" w:hAnsi="Times New Roman" w:cs="Times New Roman" w:hint="eastAsia"/>
-                <w:szCs w:val="21"/>
-              </w:rPr>
-              <w:t>无</w:t>
-            </w:r>
-          </w:p>
-        </w:tc>
-      </w:tr>
-      <w:tr>
-        <w:tc>
-          <w:tcPr>
-            <w:tcW w:w="1969" w:type="dxa"/>
-          </w:tcPr>
-          <w:p>
-            <w:pPr>
-              <w:pStyle w:val="a3"/>
-              <w:ind w:firstLineChars="0" w:firstLine="0"/>
-              <w:jc w:val="center"/>
-              <w:rPr>
-                <w:rFonts w:hint="eastAsia"/>
-              </w:rPr>
-            </w:pPr>
-            <w:r>
-              <w:rPr>
-                <w:rFonts w:hint="eastAsia"/>
-              </w:rPr>
-              <w:t>用例</w:t>
-            </w:r>
-            <w:r>
-              <w:t xml:space="preserve">309 </w:t>
-            </w:r>
-            <w:r>
-              <w:t>图像入库</w:t>
-            </w:r>
-          </w:p>
-        </w:tc>
-        <w:tc>
-          <w:tcPr>
-            <w:tcW w:w="1916" w:type="dxa"/>
-            <w:vAlign w:val="center"/>
-          </w:tcPr>
-          <w:p>
-            <w:pPr>
-              <w:pStyle w:val="a3"/>
-              <w:ind w:firstLineChars="0" w:firstLine="0"/>
-              <w:jc w:val="center"/>
-              <w:rPr>
-                <w:rFonts w:ascii="Times New Roman" w:eastAsiaTheme="majorEastAsia" w:hAnsi="Times New Roman" w:cs="Times New Roman" w:hint="eastAsia"/>
-              </w:rPr>
-            </w:pPr>
-            <w:r>
-              <w:rPr>
-                <w:rFonts w:ascii="Times New Roman" w:eastAsiaTheme="majorEastAsia" w:hAnsi="Times New Roman" w:cs="Times New Roman" w:hint="eastAsia"/>
-              </w:rPr>
-              <w:t>弹出窗口显示“入库成功”</w:t>
-            </w:r>
-          </w:p>
-        </w:tc>
-        <w:tc>
-          <w:tcPr>
-            <w:tcW w:w="2194" w:type="dxa"/>
-          </w:tcPr>
-          <w:p>
-            <w:pPr>
-              <w:pStyle w:val="a3"/>
-              <w:ind w:firstLineChars="0" w:firstLine="0"/>
-              <w:jc w:val="center"/>
-              <w:rPr>
-                <w:rFonts w:ascii="Times New Roman" w:hAnsi="Times New Roman" w:cs="Times New Roman"/>
-                <w:b/>
-                <w:sz w:val="28"/>
-                <w:szCs w:val="24"/>
-              </w:rPr>
-            </w:pPr>
-            <w:r>
-              <w:rPr>
-                <w:rFonts w:ascii="Times New Roman" w:eastAsiaTheme="majorEastAsia" w:hAnsi="Times New Roman" w:cs="Times New Roman" w:hint="eastAsia"/>
-              </w:rPr>
-              <w:t>与预期结果一致</w:t>
-            </w:r>
-          </w:p>
-        </w:tc>
-        <w:tc>
-          <w:tcPr>
-            <w:tcW w:w="1701" w:type="dxa"/>
-          </w:tcPr>
-          <w:p>
-            <w:pPr>
-              <w:pStyle w:val="a3"/>
-              <w:ind w:firstLineChars="0" w:firstLine="0"/>
-              <w:jc w:val="center"/>
-              <w:rPr>
-                <w:rFonts w:ascii="Times New Roman" w:hAnsi="Times New Roman" w:cs="Times New Roman"/>
-                <w:b/>
-                <w:sz w:val="28"/>
-                <w:szCs w:val="24"/>
-              </w:rPr>
-            </w:pPr>
-            <w:r>
-              <w:rPr>
-                <w:rFonts w:ascii="Times New Roman" w:hAnsi="Times New Roman" w:cs="Times New Roman" w:hint="eastAsia"/>
-                <w:szCs w:val="21"/>
-              </w:rPr>
-              <w:t>无</w:t>
-            </w:r>
-          </w:p>
-        </w:tc>
-      </w:tr>
-      <w:tr>
-        <w:tc>
-          <w:tcPr>
-            <w:tcW w:w="1969" w:type="dxa"/>
-          </w:tcPr>
-          <w:p>
-            <w:pPr>
-              <w:pStyle w:val="a3"/>
-              <w:ind w:firstLineChars="0" w:firstLine="0"/>
-              <w:jc w:val="center"/>
-              <w:rPr>
-                <w:rFonts w:hint="eastAsia"/>
-              </w:rPr>
-            </w:pPr>
-            <w:r>
-              <w:rPr>
-                <w:rFonts w:hint="eastAsia"/>
-              </w:rPr>
-              <w:t>用例</w:t>
-            </w:r>
-            <w:r>
-              <w:rPr>
-                <w:rFonts w:hint="eastAsia"/>
-              </w:rPr>
-              <w:t xml:space="preserve">310 </w:t>
-            </w:r>
-            <w:r>
-              <w:rPr>
-                <w:rFonts w:hint="eastAsia"/>
-              </w:rPr>
-              <w:t>打开两个入库界面同时入库（申请锁失败）</w:t>
-            </w:r>
-          </w:p>
-        </w:tc>
-        <w:tc>
-          <w:tcPr>
-            <w:tcW w:w="1916" w:type="dxa"/>
-            <w:vAlign w:val="center"/>
-          </w:tcPr>
-          <w:p>
-            <w:pPr>
-              <w:pStyle w:val="a3"/>
-              <w:ind w:firstLineChars="0" w:firstLine="0"/>
-              <w:jc w:val="center"/>
-              <w:rPr>
-                <w:rFonts w:ascii="Times New Roman" w:eastAsiaTheme="majorEastAsia" w:hAnsi="Times New Roman" w:cs="Times New Roman" w:hint="eastAsia"/>
-              </w:rPr>
-            </w:pPr>
-            <w:r>
-              <w:rPr>
-                <w:rFonts w:ascii="Times New Roman" w:eastAsiaTheme="majorEastAsia" w:hAnsi="Times New Roman" w:cs="Times New Roman" w:hint="eastAsia"/>
-              </w:rPr>
-              <w:t>系统报错，无法同时入库</w:t>
-            </w:r>
-          </w:p>
-        </w:tc>
-        <w:tc>
-          <w:tcPr>
-            <w:tcW w:w="2194" w:type="dxa"/>
-          </w:tcPr>
-          <w:p>
-            <w:pPr>
-              <w:pStyle w:val="a3"/>
-              <w:ind w:firstLineChars="0" w:firstLine="0"/>
-              <w:jc w:val="center"/>
-              <w:rPr>
-                <w:rFonts w:ascii="Times New Roman" w:hAnsi="Times New Roman" w:cs="Times New Roman"/>
-                <w:b/>
-                <w:sz w:val="28"/>
-                <w:szCs w:val="24"/>
-              </w:rPr>
-            </w:pPr>
-            <w:r>
-              <w:rPr>
-                <w:rFonts w:ascii="Times New Roman" w:eastAsiaTheme="majorEastAsia" w:hAnsi="Times New Roman" w:cs="Times New Roman" w:hint="eastAsia"/>
-              </w:rPr>
-              <w:t>与预期结果一致</w:t>
-            </w:r>
-          </w:p>
-        </w:tc>
-        <w:tc>
-          <w:tcPr>
-            <w:tcW w:w="1701" w:type="dxa"/>
-          </w:tcPr>
-          <w:p>
-            <w:pPr>
-              <w:pStyle w:val="a3"/>
-              <w:ind w:firstLineChars="0" w:firstLine="0"/>
-              <w:jc w:val="center"/>
-              <w:rPr>
-                <w:rFonts w:ascii="Times New Roman" w:hAnsi="Times New Roman" w:cs="Times New Roman"/>
-                <w:b/>
-                <w:sz w:val="28"/>
-                <w:szCs w:val="24"/>
-              </w:rPr>
-            </w:pPr>
-            <w:r>
-              <w:rPr>
-                <w:rFonts w:ascii="Times New Roman" w:hAnsi="Times New Roman" w:cs="Times New Roman" w:hint="eastAsia"/>
-                <w:szCs w:val="21"/>
-              </w:rPr>
-              <w:t>无</w:t>
-            </w:r>
-          </w:p>
-        </w:tc>
-      </w:tr>
-      <w:tr>
-        <w:tc>
-          <w:tcPr>
-            <w:tcW w:w="1969" w:type="dxa"/>
-          </w:tcPr>
-          <w:p>
-            <w:pPr>
-              <w:pStyle w:val="a3"/>
-              <w:ind w:firstLineChars="0" w:firstLine="0"/>
-              <w:jc w:val="center"/>
-              <w:rPr>
-                <w:rFonts w:hint="eastAsia"/>
-              </w:rPr>
-            </w:pPr>
-            <w:r>
-              <w:rPr>
-                <w:rFonts w:hint="eastAsia"/>
-              </w:rPr>
-              <w:t>用例</w:t>
-            </w:r>
-            <w:r>
-              <w:rPr>
-                <w:rFonts w:hint="eastAsia"/>
-              </w:rPr>
-              <w:t xml:space="preserve">311 </w:t>
-            </w:r>
-            <w:r>
-              <w:rPr>
-                <w:rFonts w:hint="eastAsia"/>
-              </w:rPr>
-              <w:t>对同一个图像文件夹重复入库</w:t>
-            </w:r>
-          </w:p>
-        </w:tc>
-        <w:tc>
-          <w:tcPr>
-            <w:tcW w:w="1916" w:type="dxa"/>
-            <w:vAlign w:val="center"/>
-          </w:tcPr>
-          <w:p>
-            <w:pPr>
-              <w:pStyle w:val="a3"/>
-              <w:ind w:firstLineChars="0" w:firstLine="0"/>
-              <w:jc w:val="center"/>
-              <w:rPr>
-                <w:rFonts w:ascii="Times New Roman" w:eastAsiaTheme="majorEastAsia" w:hAnsi="Times New Roman" w:cs="Times New Roman" w:hint="eastAsia"/>
-              </w:rPr>
-            </w:pPr>
-            <w:r>
-              <w:rPr>
-                <w:rFonts w:ascii="Times New Roman" w:eastAsiaTheme="majorEastAsia" w:hAnsi="Times New Roman" w:cs="Times New Roman"/>
-              </w:rPr>
-              <w:t>在检索结果展示区域的最开始两张图片均为待检索图片</w:t>
-            </w:r>
-            <w:r>
-              <w:rPr>
-                <w:rFonts w:ascii="Times New Roman" w:eastAsiaTheme="majorEastAsia" w:hAnsi="Times New Roman" w:cs="Times New Roman" w:hint="eastAsia"/>
-              </w:rPr>
-              <w:t>（即库中有两张与待检索图像完全一样的图像）</w:t>
-            </w:r>
-          </w:p>
-        </w:tc>
-        <w:tc>
-          <w:tcPr>
-            <w:tcW w:w="2194" w:type="dxa"/>
-          </w:tcPr>
-          <w:p>
-            <w:pPr>
-              <w:pStyle w:val="a3"/>
-              <w:ind w:firstLineChars="0" w:firstLine="0"/>
-              <w:jc w:val="center"/>
-              <w:rPr>
-                <w:rFonts w:ascii="Times New Roman" w:hAnsi="Times New Roman" w:cs="Times New Roman"/>
-                <w:b/>
-                <w:sz w:val="28"/>
-                <w:szCs w:val="24"/>
-              </w:rPr>
-            </w:pPr>
-            <w:r>
-              <w:rPr>
-                <w:rFonts w:ascii="Times New Roman" w:eastAsiaTheme="majorEastAsia" w:hAnsi="Times New Roman" w:cs="Times New Roman" w:hint="eastAsia"/>
-              </w:rPr>
-              <w:t>与预期结果一致</w:t>
-            </w:r>
-          </w:p>
-        </w:tc>
-        <w:tc>
-          <w:tcPr>
-            <w:tcW w:w="1701" w:type="dxa"/>
-          </w:tcPr>
-          <w:p>
-            <w:pPr>
-              <w:pStyle w:val="a3"/>
-              <w:ind w:firstLineChars="0" w:firstLine="0"/>
-              <w:jc w:val="center"/>
-              <w:rPr>
-                <w:rFonts w:ascii="Times New Roman" w:hAnsi="Times New Roman" w:cs="Times New Roman"/>
-                <w:b/>
-                <w:sz w:val="28"/>
-                <w:szCs w:val="24"/>
-              </w:rPr>
-            </w:pPr>
-            <w:r>
-              <w:rPr>
-                <w:rFonts w:ascii="Times New Roman" w:hAnsi="Times New Roman" w:cs="Times New Roman" w:hint="eastAsia"/>
-                <w:szCs w:val="21"/>
-              </w:rPr>
-              <w:t>无</w:t>
-            </w:r>
-          </w:p>
-        </w:tc>
-      </w:tr>
-      <w:tr>
-        <w:tc>
-          <w:tcPr>
-            <w:tcW w:w="1969" w:type="dxa"/>
-          </w:tcPr>
-          <w:p>
-            <w:pPr>
-              <w:pStyle w:val="a3"/>
-              <w:ind w:firstLineChars="0" w:firstLine="0"/>
-              <w:jc w:val="center"/>
-              <w:rPr>
-                <w:rFonts w:hint="eastAsia"/>
-              </w:rPr>
-            </w:pPr>
-            <w:r>
-              <w:rPr>
-                <w:rFonts w:hint="eastAsia"/>
-              </w:rPr>
-              <w:t>用例</w:t>
-            </w:r>
-            <w:r>
-              <w:rPr>
-                <w:rFonts w:hint="eastAsia"/>
-              </w:rPr>
-              <w:t xml:space="preserve">312 </w:t>
-            </w:r>
-            <w:r>
-              <w:rPr>
-                <w:rFonts w:hint="eastAsia"/>
-              </w:rPr>
-              <w:t>入库图像文件夹中包含子文件夹</w:t>
-            </w:r>
-          </w:p>
-        </w:tc>
-        <w:tc>
-          <w:tcPr>
-            <w:tcW w:w="1916" w:type="dxa"/>
-            <w:vAlign w:val="center"/>
-          </w:tcPr>
-          <w:p>
-            <w:pPr>
-              <w:pStyle w:val="a3"/>
-              <w:ind w:firstLineChars="0" w:firstLine="0"/>
-              <w:jc w:val="center"/>
-              <w:rPr>
-                <w:rFonts w:ascii="Times New Roman" w:eastAsiaTheme="majorEastAsia" w:hAnsi="Times New Roman" w:cs="Times New Roman" w:hint="eastAsia"/>
-              </w:rPr>
-            </w:pPr>
-            <w:r>
-              <w:rPr>
-                <w:rFonts w:ascii="Times New Roman" w:eastAsiaTheme="majorEastAsia" w:hAnsi="Times New Roman" w:cs="Times New Roman" w:hint="eastAsia"/>
-              </w:rPr>
-              <w:t>检索结果展示区域的第一张图片与待检索图片不同（说明系统不会</w:t>
-            </w:r>
-            <w:r>
-              <w:rPr>
-                <w:rFonts w:ascii="Times New Roman" w:eastAsiaTheme="majorEastAsia" w:hAnsi="Times New Roman" w:cs="Times New Roman"/>
-              </w:rPr>
-              <w:t>递归地遍历所有子文件夹中的图像并进行入库</w:t>
-            </w:r>
-            <w:r>
-              <w:rPr>
-                <w:rFonts w:ascii="Times New Roman" w:eastAsiaTheme="majorEastAsia" w:hAnsi="Times New Roman" w:cs="Times New Roman" w:hint="eastAsia"/>
-              </w:rPr>
-              <w:t>）</w:t>
-            </w:r>
-          </w:p>
-        </w:tc>
-        <w:tc>
-          <w:tcPr>
-            <w:tcW w:w="2194" w:type="dxa"/>
-          </w:tcPr>
-          <w:p>
-            <w:pPr>
-              <w:pStyle w:val="a3"/>
-              <w:ind w:firstLineChars="0" w:firstLine="0"/>
-              <w:jc w:val="center"/>
-              <w:rPr>
-                <w:rFonts w:ascii="Times New Roman" w:hAnsi="Times New Roman" w:cs="Times New Roman"/>
-                <w:b/>
-                <w:sz w:val="28"/>
-                <w:szCs w:val="24"/>
-              </w:rPr>
-            </w:pPr>
-            <w:r>
-              <w:rPr>
-                <w:rFonts w:ascii="Times New Roman" w:eastAsiaTheme="majorEastAsia" w:hAnsi="Times New Roman" w:cs="Times New Roman" w:hint="eastAsia"/>
-              </w:rPr>
-              <w:t>与预期结果一致</w:t>
-            </w:r>
-          </w:p>
-        </w:tc>
-        <w:tc>
-          <w:tcPr>
-            <w:tcW w:w="1701" w:type="dxa"/>
-          </w:tcPr>
-          <w:p>
-            <w:pPr>
-              <w:pStyle w:val="a3"/>
-              <w:ind w:firstLineChars="0" w:firstLine="0"/>
-              <w:jc w:val="center"/>
-              <w:rPr>
-                <w:rFonts w:ascii="Times New Roman" w:hAnsi="Times New Roman" w:cs="Times New Roman"/>
-                <w:b/>
-                <w:sz w:val="28"/>
-                <w:szCs w:val="24"/>
-              </w:rPr>
-            </w:pPr>
-            <w:r>
-              <w:rPr>
-                <w:rFonts w:ascii="Times New Roman" w:hAnsi="Times New Roman" w:cs="Times New Roman" w:hint="eastAsia"/>
-                <w:szCs w:val="21"/>
-              </w:rPr>
-              <w:t>无</w:t>
-            </w:r>
-          </w:p>
-        </w:tc>
-      </w:tr>
-      <w:tr>
-        <w:tc>
-          <w:tcPr>
-            <w:tcW w:w="1969" w:type="dxa"/>
-          </w:tcPr>
-          <w:p>
-            <w:pPr>
-              <w:pStyle w:val="a3"/>
-              <w:ind w:firstLineChars="0" w:firstLine="0"/>
-              <w:jc w:val="center"/>
-              <w:rPr>
-                <w:rFonts w:hint="eastAsia"/>
-              </w:rPr>
-            </w:pPr>
-            <w:r>
-              <w:rPr>
-                <w:rFonts w:hint="eastAsia"/>
-              </w:rPr>
-              <w:t>用例</w:t>
-            </w:r>
-            <w:r>
-              <w:rPr>
-                <w:rFonts w:hint="eastAsia"/>
-              </w:rPr>
-              <w:t xml:space="preserve">313 </w:t>
-            </w:r>
-            <w:r>
-              <w:rPr>
-                <w:rFonts w:hint="eastAsia"/>
-              </w:rPr>
-              <w:t>入库同时进行检索</w:t>
-            </w:r>
-          </w:p>
-        </w:tc>
-        <w:tc>
-          <w:tcPr>
-            <w:tcW w:w="1916" w:type="dxa"/>
-            <w:vAlign w:val="center"/>
-          </w:tcPr>
-          <w:p>
-            <w:pPr>
-              <w:pStyle w:val="a3"/>
-              <w:ind w:firstLineChars="0" w:firstLine="0"/>
-              <w:jc w:val="center"/>
-              <w:rPr>
-                <w:rFonts w:ascii="Times New Roman" w:eastAsiaTheme="majorEastAsia" w:hAnsi="Times New Roman" w:cs="Times New Roman" w:hint="eastAsia"/>
-              </w:rPr>
-            </w:pPr>
-            <w:bookmarkStart w:id="0" w:name="OLE_LINK1"/>
-            <w:r>
-              <w:rPr>
-                <w:rFonts w:ascii="Times New Roman" w:eastAsiaTheme="majorEastAsia" w:hAnsi="Times New Roman" w:cs="Times New Roman" w:hint="eastAsia"/>
-              </w:rPr>
-              <w:t>弹出检索结果界面。界面中间检索</w:t>
-            </w:r>
-            <w:r>
-              <w:rPr>
-                <w:rFonts w:ascii="Times New Roman" w:eastAsiaTheme="majorEastAsia" w:hAnsi="Times New Roman" w:cs="Times New Roman" w:hint="eastAsia"/>
-              </w:rPr>
-              <w:lastRenderedPageBreak/>
-              <w:t>结果展示区域无图像</w:t>
-            </w:r>
-            <w:bookmarkEnd w:id="0"/>
-          </w:p>
-        </w:tc>
-        <w:tc>
-          <w:tcPr>
-            <w:tcW w:w="2194" w:type="dxa"/>
-          </w:tcPr>
-          <w:p>
-            <w:pPr>
-              <w:pStyle w:val="a3"/>
-              <w:ind w:firstLineChars="0" w:firstLine="0"/>
-              <w:jc w:val="center"/>
-              <w:rPr>
-                <w:rFonts w:ascii="Times New Roman" w:hAnsi="Times New Roman" w:cs="Times New Roman"/>
-                <w:b/>
-                <w:sz w:val="28"/>
-                <w:szCs w:val="24"/>
-              </w:rPr>
-            </w:pPr>
-            <w:r>
-              <w:rPr>
-                <w:rFonts w:ascii="Times New Roman" w:eastAsiaTheme="majorEastAsia" w:hAnsi="Times New Roman" w:cs="Times New Roman" w:hint="eastAsia"/>
-              </w:rPr>
-              <w:lastRenderedPageBreak/>
-              <w:t>与预期结果一致</w:t>
-            </w:r>
-          </w:p>
-        </w:tc>
-        <w:tc>
-          <w:tcPr>
-            <w:tcW w:w="1701" w:type="dxa"/>
-          </w:tcPr>
-          <w:p>
-            <w:pPr>
-              <w:pStyle w:val="a3"/>
-              <w:ind w:firstLineChars="0" w:firstLine="0"/>
-              <w:jc w:val="center"/>
-              <w:rPr>
-                <w:rFonts w:ascii="Times New Roman" w:hAnsi="Times New Roman" w:cs="Times New Roman"/>
-                <w:b/>
-                <w:sz w:val="28"/>
-                <w:szCs w:val="24"/>
-              </w:rPr>
-            </w:pPr>
-            <w:r>
-              <w:rPr>
-                <w:rFonts w:ascii="Times New Roman" w:hAnsi="Times New Roman" w:cs="Times New Roman" w:hint="eastAsia"/>
-                <w:szCs w:val="21"/>
-              </w:rPr>
-              <w:t>无</w:t>
-            </w:r>
-          </w:p>
-        </w:tc>
-      </w:tr>
-      <w:tr>
-        <w:tc>
-          <w:tcPr>
-            <w:tcW w:w="1969" w:type="dxa"/>
-          </w:tcPr>
-          <w:p>
-            <w:pPr>
-              <w:pStyle w:val="a3"/>
-              <w:ind w:firstLineChars="0" w:firstLine="0"/>
-              <w:jc w:val="center"/>
-              <w:rPr>
-                <w:rFonts w:hint="eastAsia"/>
-              </w:rPr>
-            </w:pPr>
-            <w:r>
-              <w:rPr>
-                <w:rFonts w:hint="eastAsia"/>
-              </w:rPr>
-              <w:lastRenderedPageBreak/>
-              <w:t>用例</w:t>
-            </w:r>
-            <w:r>
-              <w:rPr>
-                <w:rFonts w:hint="eastAsia"/>
-              </w:rPr>
-              <w:t xml:space="preserve">314 </w:t>
-            </w:r>
-            <w:r>
-              <w:rPr>
-                <w:rFonts w:hint="eastAsia"/>
-              </w:rPr>
-              <w:t>图像入库时图像不可读</w:t>
-            </w:r>
-          </w:p>
-        </w:tc>
-        <w:tc>
-          <w:tcPr>
-            <w:tcW w:w="1916" w:type="dxa"/>
-            <w:vAlign w:val="center"/>
-          </w:tcPr>
-          <w:p>
-            <w:pPr>
-              <w:pStyle w:val="a3"/>
-              <w:ind w:firstLineChars="0" w:firstLine="0"/>
-              <w:jc w:val="center"/>
-              <w:rPr>
-                <w:rFonts w:ascii="Times New Roman" w:eastAsiaTheme="majorEastAsia" w:hAnsi="Times New Roman" w:cs="Times New Roman" w:hint="eastAsia"/>
-              </w:rPr>
-            </w:pPr>
-            <w:r>
-              <w:rPr>
-                <w:rFonts w:ascii="Times New Roman" w:eastAsiaTheme="majorEastAsia" w:hAnsi="Times New Roman" w:cs="Times New Roman"/>
-              </w:rPr>
-              <w:t>抛出异常</w:t>
-            </w:r>
-          </w:p>
-        </w:tc>
-        <w:tc>
-          <w:tcPr>
-            <w:tcW w:w="2194" w:type="dxa"/>
-          </w:tcPr>
-          <w:p>
-            <w:pPr>
-              <w:pStyle w:val="a3"/>
-              <w:ind w:firstLineChars="0" w:firstLine="0"/>
-              <w:jc w:val="center"/>
-              <w:rPr>
-                <w:rFonts w:ascii="Times New Roman" w:hAnsi="Times New Roman" w:cs="Times New Roman"/>
-                <w:b/>
-                <w:sz w:val="28"/>
-                <w:szCs w:val="24"/>
-              </w:rPr>
-            </w:pPr>
-            <w:r>
-              <w:rPr>
-                <w:rFonts w:ascii="Times New Roman" w:eastAsiaTheme="majorEastAsia" w:hAnsi="Times New Roman" w:cs="Times New Roman" w:hint="eastAsia"/>
-              </w:rPr>
-              <w:t>与预期结果一致</w:t>
-            </w:r>
-          </w:p>
-        </w:tc>
-        <w:tc>
-          <w:tcPr>
-            <w:tcW w:w="1701" w:type="dxa"/>
-          </w:tcPr>
-          <w:p>
-            <w:pPr>
-              <w:pStyle w:val="a3"/>
-              <w:ind w:firstLineChars="0" w:firstLine="0"/>
-              <w:jc w:val="center"/>
-              <w:rPr>
-                <w:rFonts w:ascii="Times New Roman" w:hAnsi="Times New Roman" w:cs="Times New Roman"/>
-                <w:b/>
-                <w:sz w:val="28"/>
-                <w:szCs w:val="24"/>
-              </w:rPr>
-            </w:pPr>
-            <w:r>
-              <w:rPr>
-                <w:rFonts w:ascii="Times New Roman" w:hAnsi="Times New Roman" w:cs="Times New Roman" w:hint="eastAsia"/>
-                <w:szCs w:val="21"/>
-              </w:rPr>
-              <w:t>无</w:t>
-            </w:r>
-          </w:p>
-        </w:tc>
-      </w:tr>
-      <w:tr>
-        <w:tc>
-          <w:tcPr>
-            <w:tcW w:w="1969" w:type="dxa"/>
-          </w:tcPr>
-          <w:p>
-            <w:pPr>
-              <w:pStyle w:val="a3"/>
-              <w:ind w:firstLineChars="0" w:firstLine="0"/>
-              <w:jc w:val="center"/>
-              <w:rPr>
-                <w:rFonts w:hint="eastAsia"/>
-              </w:rPr>
-            </w:pPr>
-            <w:r>
-              <w:rPr>
-                <w:rFonts w:hint="eastAsia"/>
-              </w:rPr>
-              <w:t>用例</w:t>
-            </w:r>
-            <w:r>
-              <w:rPr>
-                <w:rFonts w:hint="eastAsia"/>
-              </w:rPr>
-              <w:t xml:space="preserve">401 </w:t>
-            </w:r>
-            <w:r>
-              <w:rPr>
-                <w:rFonts w:hint="eastAsia"/>
-              </w:rPr>
-              <w:t>入库速度测试</w:t>
-            </w:r>
-          </w:p>
-        </w:tc>
-        <w:tc>
-          <w:tcPr>
-            <w:tcW w:w="1916" w:type="dxa"/>
-            <w:vAlign w:val="center"/>
-          </w:tcPr>
-          <w:p>
-            <w:pPr>
-              <w:pStyle w:val="a3"/>
-              <w:ind w:firstLineChars="0" w:firstLine="0"/>
-              <w:jc w:val="center"/>
-              <w:rPr>
-                <w:rFonts w:ascii="Times New Roman" w:eastAsiaTheme="majorEastAsia" w:hAnsi="Times New Roman" w:cs="Times New Roman" w:hint="eastAsia"/>
-              </w:rPr>
-            </w:pPr>
-            <w:r>
-              <w:rPr>
-                <w:rFonts w:ascii="Times New Roman" w:eastAsiaTheme="majorEastAsia" w:hAnsi="Times New Roman" w:cs="Times New Roman" w:hint="eastAsia"/>
-              </w:rPr>
-              <w:t>预期入库同样数量的图像，</w:t>
-            </w:r>
-            <w:r>
-              <w:rPr>
-                <w:rFonts w:ascii="Times New Roman" w:eastAsiaTheme="majorEastAsia" w:hAnsi="Times New Roman" w:cs="Times New Roman" w:hint="eastAsia"/>
-              </w:rPr>
-              <w:t>CEDD</w:t>
-            </w:r>
-            <w:r>
-              <w:rPr>
-                <w:rFonts w:ascii="Times New Roman" w:eastAsiaTheme="majorEastAsia" w:hAnsi="Times New Roman" w:cs="Times New Roman" w:hint="eastAsia"/>
-              </w:rPr>
-              <w:t>特征入库速度比</w:t>
-            </w:r>
-            <w:r>
-              <w:rPr>
-                <w:rFonts w:ascii="Times New Roman" w:eastAsiaTheme="majorEastAsia" w:hAnsi="Times New Roman" w:cs="Times New Roman" w:hint="eastAsia"/>
-              </w:rPr>
-              <w:t>CNN</w:t>
-            </w:r>
-            <w:r>
-              <w:rPr>
-                <w:rFonts w:ascii="Times New Roman" w:eastAsiaTheme="majorEastAsia" w:hAnsi="Times New Roman" w:cs="Times New Roman" w:hint="eastAsia"/>
-              </w:rPr>
-              <w:t>快</w:t>
-            </w:r>
-          </w:p>
-        </w:tc>
-        <w:tc>
-          <w:tcPr>
-            <w:tcW w:w="2194" w:type="dxa"/>
-          </w:tcPr>
-          <w:p>
-            <w:pPr>
-              <w:pStyle w:val="a3"/>
-              <w:ind w:firstLineChars="0" w:firstLine="0"/>
-              <w:jc w:val="center"/>
-              <w:rPr>
-                <w:rFonts w:ascii="Times New Roman" w:hAnsi="Times New Roman" w:cs="Times New Roman"/>
-                <w:b/>
-                <w:sz w:val="28"/>
-                <w:szCs w:val="24"/>
-              </w:rPr>
-            </w:pPr>
-            <w:r>
-              <w:rPr>
-                <w:rFonts w:ascii="Times New Roman" w:eastAsiaTheme="majorEastAsia" w:hAnsi="Times New Roman" w:cs="Times New Roman" w:hint="eastAsia"/>
-              </w:rPr>
-              <w:t>与预期结果一致</w:t>
-            </w:r>
-          </w:p>
-        </w:tc>
-        <w:tc>
-          <w:tcPr>
-            <w:tcW w:w="1701" w:type="dxa"/>
-          </w:tcPr>
-          <w:p>
-            <w:pPr>
-              <w:pStyle w:val="a3"/>
-              <w:ind w:firstLineChars="0" w:firstLine="0"/>
-              <w:jc w:val="center"/>
-              <w:rPr>
-                <w:rFonts w:ascii="Times New Roman" w:hAnsi="Times New Roman" w:cs="Times New Roman"/>
-                <w:b/>
-                <w:sz w:val="28"/>
-                <w:szCs w:val="24"/>
-              </w:rPr>
-            </w:pPr>
-            <w:r>
-              <w:rPr>
-                <w:rFonts w:ascii="Times New Roman" w:hAnsi="Times New Roman" w:cs="Times New Roman" w:hint="eastAsia"/>
-                <w:szCs w:val="21"/>
-              </w:rPr>
-              <w:t>无</w:t>
-            </w:r>
-          </w:p>
-        </w:tc>
-      </w:tr>
-      <w:tr>
-        <w:tc>
-          <w:tcPr>
-            <w:tcW w:w="1969" w:type="dxa"/>
-          </w:tcPr>
-          <w:p>
-            <w:pPr>
-              <w:pStyle w:val="a3"/>
-              <w:ind w:firstLineChars="0" w:firstLine="0"/>
-              <w:jc w:val="center"/>
-              <w:rPr>
-                <w:rFonts w:hint="eastAsia"/>
-              </w:rPr>
-            </w:pPr>
-            <w:r>
-              <w:rPr>
-                <w:rFonts w:hint="eastAsia"/>
-              </w:rPr>
-              <w:t>用例</w:t>
-            </w:r>
-            <w:r>
-              <w:rPr>
-                <w:rFonts w:hint="eastAsia"/>
-              </w:rPr>
-              <w:t>402</w:t>
-            </w:r>
-            <w:r>
-              <w:rPr>
-                <w:rFonts w:hint="eastAsia"/>
-              </w:rPr>
-              <w:t xml:space="preserve"> </w:t>
-            </w:r>
-            <w:r>
-              <w:rPr>
-                <w:rFonts w:hint="eastAsia"/>
-              </w:rPr>
-              <w:t>检索</w:t>
-            </w:r>
-            <w:r>
-              <w:rPr>
-                <w:rFonts w:hint="eastAsia"/>
-              </w:rPr>
-              <w:t>速度测试</w:t>
-            </w:r>
-          </w:p>
-        </w:tc>
-        <w:tc>
-          <w:tcPr>
-            <w:tcW w:w="1916" w:type="dxa"/>
-            <w:vAlign w:val="center"/>
-          </w:tcPr>
-          <w:p>
-            <w:pPr>
-              <w:pStyle w:val="a3"/>
-              <w:ind w:firstLineChars="0" w:firstLine="0"/>
-              <w:jc w:val="center"/>
-              <w:rPr>
-                <w:rFonts w:ascii="Times New Roman" w:eastAsiaTheme="majorEastAsia" w:hAnsi="Times New Roman" w:cs="Times New Roman"/>
-              </w:rPr>
-            </w:pPr>
-            <w:r>
-              <w:rPr>
-                <w:rFonts w:ascii="Times New Roman" w:eastAsiaTheme="majorEastAsia" w:hAnsi="Times New Roman" w:cs="Times New Roman" w:hint="eastAsia"/>
-              </w:rPr>
-              <w:t>预期库中图像相同时，使用</w:t>
-            </w:r>
-            <w:r>
-              <w:rPr>
-                <w:rFonts w:ascii="Times New Roman" w:eastAsiaTheme="majorEastAsia" w:hAnsi="Times New Roman" w:cs="Times New Roman" w:hint="eastAsia"/>
-              </w:rPr>
-              <w:t>CEDD</w:t>
-            </w:r>
-            <w:r>
-              <w:rPr>
-                <w:rFonts w:ascii="Times New Roman" w:eastAsiaTheme="majorEastAsia" w:hAnsi="Times New Roman" w:cs="Times New Roman" w:hint="eastAsia"/>
-              </w:rPr>
-              <w:t>特征进行检索速度比</w:t>
-            </w:r>
-            <w:r>
-              <w:rPr>
-                <w:rFonts w:ascii="Times New Roman" w:eastAsiaTheme="majorEastAsia" w:hAnsi="Times New Roman" w:cs="Times New Roman" w:hint="eastAsia"/>
-              </w:rPr>
-              <w:t>CNN</w:t>
-            </w:r>
-            <w:r>
-              <w:rPr>
-                <w:rFonts w:ascii="Times New Roman" w:eastAsiaTheme="majorEastAsia" w:hAnsi="Times New Roman" w:cs="Times New Roman" w:hint="eastAsia"/>
-              </w:rPr>
-              <w:t>快</w:t>
-            </w:r>
-          </w:p>
-        </w:tc>
-        <w:tc>
-          <w:tcPr>
-            <w:tcW w:w="2194" w:type="dxa"/>
-          </w:tcPr>
-          <w:p>
-            <w:pPr>
-              <w:pStyle w:val="a3"/>
-              <w:ind w:firstLineChars="0" w:firstLine="0"/>
-              <w:jc w:val="center"/>
-              <w:rPr>
-                <w:rFonts w:ascii="Times New Roman" w:hAnsi="Times New Roman" w:cs="Times New Roman"/>
-                <w:b/>
-                <w:sz w:val="28"/>
-                <w:szCs w:val="24"/>
-              </w:rPr>
-            </w:pPr>
-            <w:r>
-              <w:rPr>
-                <w:rFonts w:ascii="Times New Roman" w:eastAsiaTheme="majorEastAsia" w:hAnsi="Times New Roman" w:cs="Times New Roman" w:hint="eastAsia"/>
-              </w:rPr>
-              <w:t>与预期结果一致</w:t>
-            </w:r>
-          </w:p>
-        </w:tc>
-        <w:tc>
-          <w:tcPr>
-            <w:tcW w:w="1701" w:type="dxa"/>
-          </w:tcPr>
-          <w:p>
-            <w:pPr>
-              <w:pStyle w:val="a3"/>
-              <w:ind w:firstLineChars="0" w:firstLine="0"/>
-              <w:jc w:val="center"/>
-              <w:rPr>
-                <w:rFonts w:ascii="Times New Roman" w:hAnsi="Times New Roman" w:cs="Times New Roman"/>
-                <w:b/>
-                <w:sz w:val="28"/>
-                <w:szCs w:val="24"/>
-              </w:rPr>
-            </w:pPr>
-            <w:r>
-              <w:rPr>
-                <w:rFonts w:ascii="Times New Roman" w:hAnsi="Times New Roman" w:cs="Times New Roman" w:hint="eastAsia"/>
-                <w:szCs w:val="21"/>
-              </w:rPr>
-              <w:t>无</w:t>
-            </w:r>
-          </w:p>
-        </w:tc>
-      </w:tr>
-      <w:tr>
-        <w:tc>
-          <w:tcPr>
-            <w:tcW w:w="1969" w:type="dxa"/>
-          </w:tcPr>
-          <w:p>
-            <w:pPr>
-              <w:pStyle w:val="a3"/>
-              <w:ind w:firstLineChars="0" w:firstLine="0"/>
-              <w:jc w:val="center"/>
-              <w:rPr>
-                <w:rFonts w:hint="eastAsia"/>
-              </w:rPr>
             </w:pPr>
             <w:r>
               <w:rPr>
@@ -35323,7 +35270,6 @@
                 <w:color w:val="000000"/>
                 <w:sz w:val="22"/>
               </w:rPr>
-              <w:lastRenderedPageBreak/>
               <w:t>6</w:t>
             </w:r>
           </w:p>
@@ -35670,6 +35616,7 @@
                 <w:color w:val="000000"/>
                 <w:sz w:val="22"/>
               </w:rPr>
+              <w:lastRenderedPageBreak/>
               <w:t>9</w:t>
             </w:r>
           </w:p>
@@ -36006,7 +35953,7 @@
             <w:pPr>
               <w:jc w:val="center"/>
               <w:rPr>
-                <w:rFonts w:asciiTheme="minorEastAsia" w:hAnsiTheme="minorEastAsia" w:hint="eastAsia"/>
+                <w:rFonts w:asciiTheme="minorEastAsia" w:hAnsiTheme="minorEastAsia"/>
                 <w:color w:val="000000"/>
                 <w:sz w:val="22"/>
               </w:rPr>
@@ -36051,93 +35998,274 @@
             <w:pPr>
               <w:jc w:val="center"/>
               <w:rPr>
+                <w:rFonts w:ascii="Times New Roman" w:hAnsi="Times New Roman" w:cs="Times New Roman"/>
+                <w:szCs w:val="21"/>
+              </w:rPr>
+            </w:pPr>
+            <w:r>
+              <w:rPr>
                 <w:rFonts w:ascii="Times New Roman" w:hAnsi="Times New Roman" w:cs="Times New Roman" w:hint="eastAsia"/>
                 <w:szCs w:val="21"/>
               </w:rPr>
+              <w:t>目录</w:t>
+            </w:r>
+          </w:p>
+        </w:tc>
+        <w:tc>
+          <w:tcPr>
+            <w:tcW w:w="4507" w:type="dxa"/>
+          </w:tcPr>
+          <w:p>
+            <w:pPr>
+              <w:rPr>
+                <w:rFonts w:asciiTheme="minorEastAsia" w:hAnsiTheme="minorEastAsia"/>
+                <w:color w:val="000000"/>
+                <w:sz w:val="22"/>
+              </w:rPr>
             </w:pPr>
             <w:r>
               <w:rPr>
                 <w:rFonts w:ascii="Times New Roman" w:hAnsi="Times New Roman" w:cs="Times New Roman" w:hint="eastAsia"/>
                 <w:szCs w:val="21"/>
               </w:rPr>
-              <w:t>目录</w:t>
-            </w:r>
-          </w:p>
-        </w:tc>
-        <w:tc>
-          <w:tcPr>
-            <w:tcW w:w="4507" w:type="dxa"/>
-          </w:tcPr>
-          <w:p>
-            <w:pPr>
-              <w:rPr>
-                <w:rFonts w:asciiTheme="minorEastAsia" w:hAnsiTheme="minorEastAsia" w:hint="eastAsia"/>
+              <w:t>1</w:t>
+            </w:r>
+            <w:r>
+              <w:rPr>
+                <w:rFonts w:ascii="Times New Roman" w:hAnsi="Times New Roman" w:cs="Times New Roman"/>
+                <w:szCs w:val="21"/>
+              </w:rPr>
+              <w:t>.</w:t>
+            </w:r>
+            <w:r>
+              <w:rPr>
+                <w:rFonts w:ascii="Times New Roman" w:hAnsi="Times New Roman" w:cs="Times New Roman" w:hint="eastAsia"/>
+                <w:szCs w:val="21"/>
+              </w:rPr>
+              <w:t>1</w:t>
+            </w:r>
+            <w:r>
+              <w:rPr>
+                <w:rFonts w:ascii="Times New Roman" w:hAnsi="Times New Roman" w:cs="Times New Roman" w:hint="eastAsia"/>
+                <w:szCs w:val="21"/>
+              </w:rPr>
+              <w:t>，</w:t>
+            </w:r>
+            <w:r>
+              <w:rPr>
+                <w:rFonts w:ascii="Times New Roman" w:hAnsi="Times New Roman" w:cs="Times New Roman" w:hint="eastAsia"/>
+                <w:szCs w:val="21"/>
+              </w:rPr>
+              <w:t>1.2</w:t>
+            </w:r>
+            <w:r>
+              <w:rPr>
+                <w:rFonts w:ascii="Times New Roman" w:hAnsi="Times New Roman" w:cs="Times New Roman" w:hint="eastAsia"/>
+                <w:szCs w:val="21"/>
+              </w:rPr>
+              <w:t>和</w:t>
+            </w:r>
+            <w:r>
+              <w:rPr>
+                <w:rFonts w:ascii="Times New Roman" w:hAnsi="Times New Roman" w:cs="Times New Roman" w:hint="eastAsia"/>
+                <w:szCs w:val="21"/>
+              </w:rPr>
+              <w:t>1.3</w:t>
+            </w:r>
+            <w:r>
+              <w:rPr>
+                <w:rFonts w:ascii="Times New Roman" w:hAnsi="Times New Roman" w:cs="Times New Roman" w:hint="eastAsia"/>
+                <w:szCs w:val="21"/>
+              </w:rPr>
+              <w:t>与</w:t>
+            </w:r>
+            <w:r>
+              <w:rPr>
+                <w:rFonts w:ascii="Times New Roman" w:hAnsi="Times New Roman" w:cs="Times New Roman"/>
+                <w:szCs w:val="21"/>
+              </w:rPr>
+              <w:t>其他没对齐</w:t>
+            </w:r>
+          </w:p>
+        </w:tc>
+        <w:tc>
+          <w:tcPr>
+            <w:tcW w:w="2359" w:type="dxa"/>
+          </w:tcPr>
+          <w:p>
+            <w:pPr>
+              <w:jc w:val="center"/>
+              <w:rPr>
+                <w:rFonts w:asciiTheme="minorEastAsia" w:hAnsiTheme="minorEastAsia"/>
                 <w:color w:val="000000"/>
                 <w:sz w:val="22"/>
               </w:rPr>
             </w:pPr>
             <w:r>
               <w:rPr>
+                <w:rFonts w:ascii="Times New Roman" w:hAnsi="Times New Roman" w:cs="Times New Roman"/>
+                <w:szCs w:val="21"/>
+              </w:rPr>
+              <w:t>接受</w:t>
+            </w:r>
+          </w:p>
+        </w:tc>
+      </w:tr>
+      <w:tr>
+        <w:tc>
+          <w:tcPr>
+            <w:tcW w:w="817" w:type="dxa"/>
+          </w:tcPr>
+          <w:p>
+            <w:pPr>
+              <w:jc w:val="center"/>
+              <w:rPr>
+                <w:rFonts w:asciiTheme="minorEastAsia" w:hAnsiTheme="minorEastAsia"/>
+                <w:color w:val="000000"/>
+                <w:sz w:val="22"/>
+              </w:rPr>
+            </w:pPr>
+            <w:r>
+              <w:rPr>
                 <w:rFonts w:ascii="Times New Roman" w:hAnsi="Times New Roman" w:cs="Times New Roman" w:hint="eastAsia"/>
                 <w:szCs w:val="21"/>
               </w:rPr>
-              <w:t>1</w:t>
-            </w:r>
-            <w:r>
+              <w:t>13</w:t>
+            </w:r>
+          </w:p>
+        </w:tc>
+        <w:tc>
+          <w:tcPr>
+            <w:tcW w:w="2722" w:type="dxa"/>
+          </w:tcPr>
+          <w:p>
+            <w:pPr>
+              <w:jc w:val="center"/>
               <w:rPr>
                 <w:rFonts w:ascii="Times New Roman" w:hAnsi="Times New Roman" w:cs="Times New Roman"/>
                 <w:szCs w:val="21"/>
               </w:rPr>
-              <w:t>.</w:t>
-            </w:r>
+            </w:pPr>
             <w:r>
               <w:rPr>
                 <w:rFonts w:ascii="Times New Roman" w:hAnsi="Times New Roman" w:cs="Times New Roman" w:hint="eastAsia"/>
                 <w:szCs w:val="21"/>
               </w:rPr>
-              <w:t>1</w:t>
+              <w:t>测试需求规格说明书</w:t>
             </w:r>
             <w:r>
               <w:rPr>
                 <w:rFonts w:ascii="Times New Roman" w:hAnsi="Times New Roman" w:cs="Times New Roman" w:hint="eastAsia"/>
                 <w:szCs w:val="21"/>
               </w:rPr>
-              <w:t>，</w:t>
+              <w:t>V1.3</w:t>
+            </w:r>
+          </w:p>
+          <w:p>
+            <w:pPr>
+              <w:jc w:val="center"/>
+              <w:rPr>
+                <w:rFonts w:ascii="Times New Roman" w:hAnsi="Times New Roman" w:cs="Times New Roman"/>
+                <w:szCs w:val="21"/>
+              </w:rPr>
+            </w:pPr>
+            <w:r>
+              <w:rPr>
+                <w:rFonts w:ascii="Times New Roman" w:hAnsi="Times New Roman" w:cs="Times New Roman"/>
+                <w:szCs w:val="21"/>
+              </w:rPr>
+              <w:t>4.2</w:t>
             </w:r>
             <w:r>
               <w:rPr>
                 <w:rFonts w:ascii="Times New Roman" w:hAnsi="Times New Roman" w:cs="Times New Roman" w:hint="eastAsia"/>
                 <w:szCs w:val="21"/>
               </w:rPr>
-              <w:t>1.2</w:t>
+              <w:t>节</w:t>
+            </w:r>
+            <w:r>
+              <w:rPr>
+                <w:rFonts w:ascii="Times New Roman" w:hAnsi="Times New Roman" w:cs="Times New Roman"/>
+                <w:szCs w:val="21"/>
+              </w:rPr>
+              <w:t>用例</w:t>
             </w:r>
             <w:r>
               <w:rPr>
                 <w:rFonts w:ascii="Times New Roman" w:hAnsi="Times New Roman" w:cs="Times New Roman" w:hint="eastAsia"/>
                 <w:szCs w:val="21"/>
               </w:rPr>
-              <w:t>和</w:t>
-            </w:r>
+              <w:t>303</w:t>
+            </w:r>
+          </w:p>
+        </w:tc>
+        <w:tc>
+          <w:tcPr>
+            <w:tcW w:w="4507" w:type="dxa"/>
+          </w:tcPr>
+          <w:p>
+            <w:pPr>
+              <w:rPr>
+                <w:rFonts w:asciiTheme="minorEastAsia" w:hAnsiTheme="minorEastAsia"/>
+                <w:color w:val="000000"/>
+                <w:sz w:val="22"/>
+              </w:rPr>
+            </w:pPr>
             <w:r>
               <w:rPr>
                 <w:rFonts w:ascii="Times New Roman" w:hAnsi="Times New Roman" w:cs="Times New Roman" w:hint="eastAsia"/>
                 <w:szCs w:val="21"/>
               </w:rPr>
-              <w:t>1.3</w:t>
+              <w:t>额外说明</w:t>
+            </w:r>
+            <w:r>
+              <w:rPr>
+                <w:rFonts w:ascii="Times New Roman" w:hAnsi="Times New Roman" w:cs="Times New Roman"/>
+                <w:szCs w:val="21"/>
+              </w:rPr>
+              <w:t>中：</w:t>
             </w:r>
             <w:r>
               <w:rPr>
                 <w:rFonts w:ascii="Times New Roman" w:hAnsi="Times New Roman" w:cs="Times New Roman" w:hint="eastAsia"/>
                 <w:szCs w:val="21"/>
               </w:rPr>
-              <w:t>与</w:t>
-            </w:r>
-            <w:r>
-              <w:rPr>
-                <w:rFonts w:ascii="Times New Roman" w:hAnsi="Times New Roman" w:cs="Times New Roman"/>
+              <w:t>“</w:t>
+            </w:r>
+            <w:r>
+              <w:rPr>
+                <w:rFonts w:ascii="Times New Roman" w:hAnsi="Times New Roman" w:cs="Times New Roman" w:hint="eastAsia"/>
                 <w:szCs w:val="21"/>
               </w:rPr>
-              <w:t>其他没对齐</w:t>
+              <w:t>因为代码中写死了使用</w:t>
+            </w:r>
+            <w:r>
+              <w:rPr>
+                <w:rFonts w:ascii="Times New Roman" w:hAnsi="Times New Roman" w:cs="Times New Roman" w:hint="eastAsia"/>
+                <w:szCs w:val="21"/>
+              </w:rPr>
+              <w:t>JPG</w:t>
+            </w:r>
+            <w:r>
+              <w:rPr>
+                <w:rFonts w:ascii="Times New Roman" w:hAnsi="Times New Roman" w:cs="Times New Roman" w:hint="eastAsia"/>
+                <w:szCs w:val="21"/>
+              </w:rPr>
+              <w:t>图片</w:t>
+            </w:r>
+            <w:r>
+              <w:rPr>
+                <w:rFonts w:ascii="Times New Roman" w:hAnsi="Times New Roman" w:cs="Times New Roman" w:hint="eastAsia"/>
+                <w:szCs w:val="21"/>
+              </w:rPr>
+              <w:t>”感觉</w:t>
+            </w:r>
+            <w:r>
+              <w:rPr>
+                <w:rFonts w:ascii="Times New Roman" w:hAnsi="Times New Roman" w:cs="Times New Roman"/>
+                <w:szCs w:val="21"/>
+              </w:rPr>
+              <w:t>略口语化，不够正式</w:t>
             </w:r>
           </w:p>
         </w:tc>
@@ -36173,7 +36301,7 @@
             <w:pPr>
               <w:jc w:val="center"/>
               <w:rPr>
-                <w:rFonts w:asciiTheme="minorEastAsia" w:hAnsiTheme="minorEastAsia" w:hint="eastAsia"/>
+                <w:rFonts w:asciiTheme="minorEastAsia" w:hAnsiTheme="minorEastAsia"/>
                 <w:color w:val="000000"/>
                 <w:sz w:val="22"/>
               </w:rPr>
@@ -36183,7 +36311,7 @@
                 <w:rFonts w:ascii="Times New Roman" w:hAnsi="Times New Roman" w:cs="Times New Roman" w:hint="eastAsia"/>
                 <w:szCs w:val="21"/>
               </w:rPr>
-              <w:t>13</w:t>
+              <w:t>14</w:t>
             </w:r>
           </w:p>
         </w:tc>
@@ -36218,203 +36346,140 @@
             <w:pPr>
               <w:jc w:val="center"/>
               <w:rPr>
+                <w:rFonts w:ascii="Times New Roman" w:hAnsi="Times New Roman" w:cs="Times New Roman"/>
+                <w:szCs w:val="21"/>
+              </w:rPr>
+            </w:pPr>
+            <w:r>
+              <w:rPr>
                 <w:rFonts w:ascii="Times New Roman" w:hAnsi="Times New Roman" w:cs="Times New Roman" w:hint="eastAsia"/>
                 <w:szCs w:val="21"/>
               </w:rPr>
-            </w:pPr>
-            <w:r>
-              <w:rPr>
-                <w:rFonts w:ascii="Times New Roman" w:hAnsi="Times New Roman" w:cs="Times New Roman"/>
-                <w:szCs w:val="21"/>
-              </w:rPr>
-              <w:t>4.2</w:t>
+              <w:t>5</w:t>
             </w:r>
             <w:r>
               <w:rPr>
                 <w:rFonts w:ascii="Times New Roman" w:hAnsi="Times New Roman" w:cs="Times New Roman" w:hint="eastAsia"/>
                 <w:szCs w:val="21"/>
               </w:rPr>
-              <w:t>节</w:t>
-            </w:r>
-            <w:r>
-              <w:rPr>
-                <w:rFonts w:ascii="Times New Roman" w:hAnsi="Times New Roman" w:cs="Times New Roman"/>
-                <w:szCs w:val="21"/>
-              </w:rPr>
-              <w:t>用例</w:t>
-            </w:r>
+              <w:t>章</w:t>
+            </w:r>
+          </w:p>
+        </w:tc>
+        <w:tc>
+          <w:tcPr>
+            <w:tcW w:w="4507" w:type="dxa"/>
+          </w:tcPr>
+          <w:p>
+            <w:pPr>
+              <w:rPr>
+                <w:rFonts w:asciiTheme="minorEastAsia" w:hAnsiTheme="minorEastAsia"/>
+                <w:color w:val="000000"/>
+                <w:sz w:val="22"/>
+              </w:rPr>
+            </w:pPr>
             <w:r>
               <w:rPr>
                 <w:rFonts w:ascii="Times New Roman" w:hAnsi="Times New Roman" w:cs="Times New Roman" w:hint="eastAsia"/>
                 <w:szCs w:val="21"/>
               </w:rPr>
-              <w:t>303</w:t>
-            </w:r>
-          </w:p>
-        </w:tc>
-        <w:tc>
-          <w:tcPr>
-            <w:tcW w:w="4507" w:type="dxa"/>
-          </w:tcPr>
-          <w:p>
-            <w:pPr>
-              <w:rPr>
-                <w:rFonts w:asciiTheme="minorEastAsia" w:hAnsiTheme="minorEastAsia" w:hint="eastAsia"/>
+              <w:t>建议评价准则部分也写点内容</w:t>
+            </w:r>
+          </w:p>
+        </w:tc>
+        <w:tc>
+          <w:tcPr>
+            <w:tcW w:w="2359" w:type="dxa"/>
+          </w:tcPr>
+          <w:p>
+            <w:pPr>
+              <w:jc w:val="center"/>
+              <w:rPr>
+                <w:rFonts w:asciiTheme="minorEastAsia" w:hAnsiTheme="minorEastAsia"/>
                 <w:color w:val="000000"/>
                 <w:sz w:val="22"/>
               </w:rPr>
             </w:pPr>
             <w:r>
               <w:rPr>
+                <w:rFonts w:ascii="Times New Roman" w:hAnsi="Times New Roman" w:cs="Times New Roman"/>
+                <w:szCs w:val="21"/>
+              </w:rPr>
+              <w:t>接受</w:t>
+            </w:r>
+          </w:p>
+        </w:tc>
+      </w:tr>
+      <w:tr>
+        <w:tc>
+          <w:tcPr>
+            <w:tcW w:w="817" w:type="dxa"/>
+          </w:tcPr>
+          <w:p>
+            <w:pPr>
+              <w:jc w:val="center"/>
+              <w:rPr>
+                <w:rFonts w:asciiTheme="minorEastAsia" w:hAnsiTheme="minorEastAsia"/>
+                <w:color w:val="000000"/>
+                <w:sz w:val="22"/>
+              </w:rPr>
+            </w:pPr>
+            <w:r>
+              <w:rPr>
                 <w:rFonts w:ascii="Times New Roman" w:hAnsi="Times New Roman" w:cs="Times New Roman" w:hint="eastAsia"/>
                 <w:szCs w:val="21"/>
               </w:rPr>
-              <w:t>额外说明</w:t>
-            </w:r>
-            <w:r>
+              <w:t>15</w:t>
+            </w:r>
+          </w:p>
+        </w:tc>
+        <w:tc>
+          <w:tcPr>
+            <w:tcW w:w="2722" w:type="dxa"/>
+          </w:tcPr>
+          <w:p>
+            <w:pPr>
+              <w:jc w:val="center"/>
               <w:rPr>
                 <w:rFonts w:ascii="Times New Roman" w:hAnsi="Times New Roman" w:cs="Times New Roman"/>
                 <w:szCs w:val="21"/>
               </w:rPr>
-              <w:t>中：</w:t>
-            </w:r>
+            </w:pPr>
             <w:r>
               <w:rPr>
                 <w:rFonts w:ascii="Times New Roman" w:hAnsi="Times New Roman" w:cs="Times New Roman" w:hint="eastAsia"/>
                 <w:szCs w:val="21"/>
               </w:rPr>
-              <w:t>“</w:t>
+              <w:t>测试需求规格说明书</w:t>
             </w:r>
             <w:r>
               <w:rPr>
                 <w:rFonts w:ascii="Times New Roman" w:hAnsi="Times New Roman" w:cs="Times New Roman" w:hint="eastAsia"/>
                 <w:szCs w:val="21"/>
               </w:rPr>
-              <w:t>因为代码中写死了使用</w:t>
-            </w:r>
+              <w:t>V1.3</w:t>
+            </w:r>
+          </w:p>
+          <w:p>
+            <w:pPr>
+              <w:jc w:val="center"/>
+              <w:rPr>
+                <w:rFonts w:ascii="Times New Roman" w:hAnsi="Times New Roman" w:cs="Times New Roman"/>
+                <w:szCs w:val="21"/>
+              </w:rPr>
+            </w:pPr>
             <w:r>
               <w:rPr>
                 <w:rFonts w:ascii="Times New Roman" w:hAnsi="Times New Roman" w:cs="Times New Roman" w:hint="eastAsia"/>
                 <w:szCs w:val="21"/>
               </w:rPr>
-              <w:t>JPG</w:t>
+              <w:t>5</w:t>
             </w:r>
             <w:r>
               <w:rPr>
                 <w:rFonts w:ascii="Times New Roman" w:hAnsi="Times New Roman" w:cs="Times New Roman" w:hint="eastAsia"/>
                 <w:szCs w:val="21"/>
               </w:rPr>
-              <w:t>图片</w:t>
-            </w:r>
-            <w:r>
-              <w:rPr>
-                <w:rFonts w:ascii="Times New Roman" w:hAnsi="Times New Roman" w:cs="Times New Roman" w:hint="eastAsia"/>
-                <w:szCs w:val="21"/>
-              </w:rPr>
-              <w:t>”感觉</w:t>
-            </w:r>
-            <w:r>
-              <w:rPr>
-                <w:rFonts w:ascii="Times New Roman" w:hAnsi="Times New Roman" w:cs="Times New Roman"/>
-                <w:szCs w:val="21"/>
-              </w:rPr>
-              <w:t>略口语化，不够正式</w:t>
-            </w:r>
-          </w:p>
-        </w:tc>
-        <w:tc>
-          <w:tcPr>
-            <w:tcW w:w="2359" w:type="dxa"/>
-          </w:tcPr>
-          <w:p>
-            <w:pPr>
-              <w:jc w:val="center"/>
-              <w:rPr>
-                <w:rFonts w:asciiTheme="minorEastAsia" w:hAnsiTheme="minorEastAsia"/>
-                <w:color w:val="000000"/>
-                <w:sz w:val="22"/>
-              </w:rPr>
-            </w:pPr>
-            <w:r>
-              <w:rPr>
-                <w:rFonts w:ascii="Times New Roman" w:hAnsi="Times New Roman" w:cs="Times New Roman"/>
-                <w:szCs w:val="21"/>
-              </w:rPr>
-              <w:t>接受</w:t>
-            </w:r>
-          </w:p>
-        </w:tc>
-      </w:tr>
-      <w:tr>
-        <w:tc>
-          <w:tcPr>
-            <w:tcW w:w="817" w:type="dxa"/>
-          </w:tcPr>
-          <w:p>
-            <w:pPr>
-              <w:jc w:val="center"/>
-              <w:rPr>
-                <w:rFonts w:asciiTheme="minorEastAsia" w:hAnsiTheme="minorEastAsia" w:hint="eastAsia"/>
-                <w:color w:val="000000"/>
-                <w:sz w:val="22"/>
-              </w:rPr>
-            </w:pPr>
-            <w:r>
-              <w:rPr>
-                <w:rFonts w:ascii="Times New Roman" w:hAnsi="Times New Roman" w:cs="Times New Roman" w:hint="eastAsia"/>
-                <w:szCs w:val="21"/>
-              </w:rPr>
-              <w:t>14</w:t>
-            </w:r>
-          </w:p>
-        </w:tc>
-        <w:tc>
-          <w:tcPr>
-            <w:tcW w:w="2722" w:type="dxa"/>
-          </w:tcPr>
-          <w:p>
-            <w:pPr>
-              <w:jc w:val="center"/>
-              <w:rPr>
-                <w:rFonts w:ascii="Times New Roman" w:hAnsi="Times New Roman" w:cs="Times New Roman"/>
-                <w:szCs w:val="21"/>
-              </w:rPr>
-            </w:pPr>
-            <w:r>
-              <w:rPr>
-                <w:rFonts w:ascii="Times New Roman" w:hAnsi="Times New Roman" w:cs="Times New Roman" w:hint="eastAsia"/>
-                <w:szCs w:val="21"/>
-              </w:rPr>
-              <w:t>测试需求规格说明书</w:t>
-            </w:r>
-            <w:r>
-              <w:rPr>
-                <w:rFonts w:ascii="Times New Roman" w:hAnsi="Times New Roman" w:cs="Times New Roman" w:hint="eastAsia"/>
-                <w:szCs w:val="21"/>
-              </w:rPr>
-              <w:t>V1.3</w:t>
-            </w:r>
-          </w:p>
-          <w:p>
-            <w:pPr>
-              <w:jc w:val="center"/>
-              <w:rPr>
-                <w:rFonts w:ascii="Times New Roman" w:hAnsi="Times New Roman" w:cs="Times New Roman" w:hint="eastAsia"/>
-                <w:szCs w:val="21"/>
-              </w:rPr>
-            </w:pPr>
-            <w:r>
-              <w:rPr>
-                <w:rFonts w:ascii="Times New Roman" w:hAnsi="Times New Roman" w:cs="Times New Roman" w:hint="eastAsia"/>
-                <w:szCs w:val="21"/>
-              </w:rPr>
-              <w:t>5</w:t>
-            </w:r>
-            <w:r>
-              <w:rPr>
-                <w:rFonts w:ascii="Times New Roman" w:hAnsi="Times New Roman" w:cs="Times New Roman" w:hint="eastAsia"/>
-                <w:szCs w:val="21"/>
-              </w:rPr>
               <w:t>章</w:t>
             </w:r>
           </w:p>
@@ -36426,125 +36491,7 @@
           <w:p>
             <w:pPr>
               <w:rPr>
-                <w:rFonts w:asciiTheme="minorEastAsia" w:hAnsiTheme="minorEastAsia" w:hint="eastAsia"/>
-                <w:color w:val="000000"/>
-                <w:sz w:val="22"/>
-              </w:rPr>
-            </w:pPr>
-            <w:r>
-              <w:rPr>
-                <w:rFonts w:ascii="Times New Roman" w:hAnsi="Times New Roman" w:cs="Times New Roman" w:hint="eastAsia"/>
-                <w:szCs w:val="21"/>
-              </w:rPr>
-              <w:t>建议评价准则部分也写点内容</w:t>
-            </w:r>
-          </w:p>
-        </w:tc>
-        <w:tc>
-          <w:tcPr>
-            <w:tcW w:w="2359" w:type="dxa"/>
-          </w:tcPr>
-          <w:p>
-            <w:pPr>
-              <w:jc w:val="center"/>
-              <w:rPr>
-                <w:rFonts w:asciiTheme="minorEastAsia" w:hAnsiTheme="minorEastAsia"/>
-                <w:color w:val="000000"/>
-                <w:sz w:val="22"/>
-              </w:rPr>
-            </w:pPr>
-            <w:r>
-              <w:rPr>
-                <w:rFonts w:ascii="Times New Roman" w:hAnsi="Times New Roman" w:cs="Times New Roman"/>
-                <w:szCs w:val="21"/>
-              </w:rPr>
-              <w:t>接受</w:t>
-            </w:r>
-          </w:p>
-        </w:tc>
-      </w:tr>
-      <w:tr>
-        <w:tc>
-          <w:tcPr>
-            <w:tcW w:w="817" w:type="dxa"/>
-          </w:tcPr>
-          <w:p>
-            <w:pPr>
-              <w:jc w:val="center"/>
-              <w:rPr>
-                <w:rFonts w:asciiTheme="minorEastAsia" w:hAnsiTheme="minorEastAsia" w:hint="eastAsia"/>
-                <w:color w:val="000000"/>
-                <w:sz w:val="22"/>
-              </w:rPr>
-            </w:pPr>
-            <w:r>
-              <w:rPr>
-                <w:rFonts w:ascii="Times New Roman" w:hAnsi="Times New Roman" w:cs="Times New Roman" w:hint="eastAsia"/>
-                <w:szCs w:val="21"/>
-              </w:rPr>
-              <w:t>15</w:t>
-            </w:r>
-          </w:p>
-        </w:tc>
-        <w:tc>
-          <w:tcPr>
-            <w:tcW w:w="2722" w:type="dxa"/>
-          </w:tcPr>
-          <w:p>
-            <w:pPr>
-              <w:jc w:val="center"/>
-              <w:rPr>
-                <w:rFonts w:ascii="Times New Roman" w:hAnsi="Times New Roman" w:cs="Times New Roman"/>
-                <w:szCs w:val="21"/>
-              </w:rPr>
-            </w:pPr>
-            <w:r>
-              <w:rPr>
-                <w:rFonts w:ascii="Times New Roman" w:hAnsi="Times New Roman" w:cs="Times New Roman" w:hint="eastAsia"/>
-                <w:szCs w:val="21"/>
-              </w:rPr>
-              <w:t>测试需求规格说明书</w:t>
-            </w:r>
-            <w:r>
-              <w:rPr>
-                <w:rFonts w:ascii="Times New Roman" w:hAnsi="Times New Roman" w:cs="Times New Roman" w:hint="eastAsia"/>
-                <w:szCs w:val="21"/>
-              </w:rPr>
-              <w:t>V1.3</w:t>
-            </w:r>
-          </w:p>
-          <w:p>
-            <w:pPr>
-              <w:jc w:val="center"/>
-              <w:rPr>
-                <w:rFonts w:ascii="Times New Roman" w:hAnsi="Times New Roman" w:cs="Times New Roman" w:hint="eastAsia"/>
-                <w:szCs w:val="21"/>
-              </w:rPr>
-            </w:pPr>
-            <w:r>
-              <w:rPr>
-                <w:rFonts w:ascii="Times New Roman" w:hAnsi="Times New Roman" w:cs="Times New Roman" w:hint="eastAsia"/>
-                <w:szCs w:val="21"/>
-              </w:rPr>
-              <w:t>5</w:t>
-            </w:r>
-            <w:r>
-              <w:rPr>
-                <w:rFonts w:ascii="Times New Roman" w:hAnsi="Times New Roman" w:cs="Times New Roman" w:hint="eastAsia"/>
-                <w:szCs w:val="21"/>
-              </w:rPr>
-              <w:t>章</w:t>
-            </w:r>
-          </w:p>
-        </w:tc>
-        <w:tc>
-          <w:tcPr>
-            <w:tcW w:w="4507" w:type="dxa"/>
-          </w:tcPr>
-          <w:p>
-            <w:pPr>
-              <w:rPr>
-                <w:rFonts w:asciiTheme="minorEastAsia" w:hAnsiTheme="minorEastAsia" w:hint="eastAsia"/>
+                <w:rFonts w:asciiTheme="minorEastAsia" w:hAnsiTheme="minorEastAsia"/>
                 <w:color w:val="000000"/>
                 <w:sz w:val="22"/>
               </w:rPr>
@@ -37363,6 +37310,286 @@
           </w:p>
         </w:tc>
       </w:tr>
+      <w:tr>
+        <w:trPr>
+          <w:jc w:val="center"/>
+        </w:trPr>
+        <w:tc>
+          <w:tcPr>
+            <w:tcW w:w="2032" w:type="dxa"/>
+          </w:tcPr>
+          <w:p>
+            <w:pPr>
+              <w:jc w:val="center"/>
+              <w:rPr>
+                <w:sz w:val="24"/>
+              </w:rPr>
+            </w:pPr>
+            <w:r>
+              <w:rPr>
+                <w:sz w:val="24"/>
+              </w:rPr>
+              <w:t>刘少凡</w:t>
+            </w:r>
+          </w:p>
+        </w:tc>
+        <w:tc>
+          <w:tcPr>
+            <w:tcW w:w="2233" w:type="dxa"/>
+          </w:tcPr>
+          <w:p>
+            <w:pPr>
+              <w:jc w:val="center"/>
+              <w:rPr>
+                <w:sz w:val="24"/>
+              </w:rPr>
+            </w:pPr>
+            <w:r>
+              <w:rPr>
+                <w:sz w:val="24"/>
+              </w:rPr>
+              <w:t>项目计划</w:t>
+            </w:r>
+            <w:r>
+              <w:rPr>
+                <w:sz w:val="24"/>
+              </w:rPr>
+              <w:t>v10.0</w:t>
+            </w:r>
+          </w:p>
+        </w:tc>
+        <w:tc>
+          <w:tcPr>
+            <w:tcW w:w="2073" w:type="dxa"/>
+          </w:tcPr>
+          <w:p>
+            <w:pPr>
+              <w:jc w:val="center"/>
+              <w:rPr>
+                <w:rFonts w:hint="eastAsia"/>
+                <w:sz w:val="24"/>
+              </w:rPr>
+            </w:pPr>
+            <w:r>
+              <w:rPr>
+                <w:rFonts w:hint="eastAsia"/>
+                <w:sz w:val="24"/>
+              </w:rPr>
+              <w:t>18.5h</w:t>
+            </w:r>
+          </w:p>
+        </w:tc>
+      </w:tr>
+      <w:tr>
+        <w:trPr>
+          <w:jc w:val="center"/>
+        </w:trPr>
+        <w:tc>
+          <w:tcPr>
+            <w:tcW w:w="2032" w:type="dxa"/>
+          </w:tcPr>
+          <w:p>
+            <w:pPr>
+              <w:jc w:val="center"/>
+              <w:rPr>
+                <w:sz w:val="24"/>
+              </w:rPr>
+            </w:pPr>
+            <w:r>
+              <w:rPr>
+                <w:sz w:val="24"/>
+              </w:rPr>
+              <w:t>刘少凡</w:t>
+            </w:r>
+          </w:p>
+        </w:tc>
+        <w:tc>
+          <w:tcPr>
+            <w:tcW w:w="2233" w:type="dxa"/>
+          </w:tcPr>
+          <w:p>
+            <w:pPr>
+              <w:jc w:val="center"/>
+              <w:rPr>
+                <w:sz w:val="24"/>
+              </w:rPr>
+            </w:pPr>
+            <w:r>
+              <w:rPr>
+                <w:sz w:val="24"/>
+              </w:rPr>
+              <w:t>项目计划</w:t>
+            </w:r>
+            <w:r>
+              <w:rPr>
+                <w:sz w:val="24"/>
+              </w:rPr>
+              <w:t>v11.0</w:t>
+            </w:r>
+          </w:p>
+        </w:tc>
+        <w:tc>
+          <w:tcPr>
+            <w:tcW w:w="2073" w:type="dxa"/>
+          </w:tcPr>
+          <w:p>
+            <w:pPr>
+              <w:jc w:val="center"/>
+              <w:rPr>
+                <w:rFonts w:hint="eastAsia"/>
+                <w:sz w:val="24"/>
+              </w:rPr>
+            </w:pPr>
+            <w:r>
+              <w:rPr>
+                <w:rFonts w:hint="eastAsia"/>
+                <w:sz w:val="24"/>
+              </w:rPr>
+              <w:t>19.5h</w:t>
+            </w:r>
+          </w:p>
+        </w:tc>
+      </w:tr>
+      <w:tr>
+        <w:trPr>
+          <w:jc w:val="center"/>
+        </w:trPr>
+        <w:tc>
+          <w:tcPr>
+            <w:tcW w:w="2032" w:type="dxa"/>
+          </w:tcPr>
+          <w:p>
+            <w:pPr>
+              <w:jc w:val="center"/>
+              <w:rPr>
+                <w:sz w:val="24"/>
+              </w:rPr>
+            </w:pPr>
+            <w:r>
+              <w:rPr>
+                <w:sz w:val="24"/>
+              </w:rPr>
+              <w:t>刘少凡</w:t>
+            </w:r>
+          </w:p>
+        </w:tc>
+        <w:tc>
+          <w:tcPr>
+            <w:tcW w:w="2233" w:type="dxa"/>
+          </w:tcPr>
+          <w:p>
+            <w:pPr>
+              <w:jc w:val="center"/>
+              <w:rPr>
+                <w:sz w:val="24"/>
+              </w:rPr>
+            </w:pPr>
+            <w:r>
+              <w:rPr>
+                <w:sz w:val="24"/>
+              </w:rPr>
+              <w:t>项目计划</w:t>
+            </w:r>
+            <w:r>
+              <w:rPr>
+                <w:sz w:val="24"/>
+              </w:rPr>
+              <w:t>v12.0</w:t>
+            </w:r>
+          </w:p>
+        </w:tc>
+        <w:tc>
+          <w:tcPr>
+            <w:tcW w:w="2073" w:type="dxa"/>
+          </w:tcPr>
+          <w:p>
+            <w:pPr>
+              <w:jc w:val="center"/>
+              <w:rPr>
+                <w:rFonts w:hint="eastAsia"/>
+                <w:sz w:val="24"/>
+              </w:rPr>
+            </w:pPr>
+            <w:r>
+              <w:rPr>
+                <w:rFonts w:hint="eastAsia"/>
+                <w:sz w:val="24"/>
+              </w:rPr>
+              <w:t>20.5h</w:t>
+            </w:r>
+          </w:p>
+        </w:tc>
+      </w:tr>
+      <w:tr>
+        <w:trPr>
+          <w:jc w:val="center"/>
+        </w:trPr>
+        <w:tc>
+          <w:tcPr>
+            <w:tcW w:w="2032" w:type="dxa"/>
+          </w:tcPr>
+          <w:p>
+            <w:pPr>
+              <w:jc w:val="center"/>
+              <w:rPr>
+                <w:sz w:val="24"/>
+              </w:rPr>
+            </w:pPr>
+            <w:r>
+              <w:rPr>
+                <w:sz w:val="24"/>
+              </w:rPr>
+              <w:t>刘少凡</w:t>
+            </w:r>
+          </w:p>
+        </w:tc>
+        <w:tc>
+          <w:tcPr>
+            <w:tcW w:w="2233" w:type="dxa"/>
+          </w:tcPr>
+          <w:p>
+            <w:pPr>
+              <w:jc w:val="center"/>
+              <w:rPr>
+                <w:sz w:val="24"/>
+              </w:rPr>
+            </w:pPr>
+            <w:r>
+              <w:rPr>
+                <w:sz w:val="24"/>
+              </w:rPr>
+              <w:t>项目计划</w:t>
+            </w:r>
+            <w:r>
+              <w:rPr>
+                <w:sz w:val="24"/>
+              </w:rPr>
+              <w:t>v13.0</w:t>
+            </w:r>
+          </w:p>
+        </w:tc>
+        <w:tc>
+          <w:tcPr>
+            <w:tcW w:w="2073" w:type="dxa"/>
+          </w:tcPr>
+          <w:p>
+            <w:pPr>
+              <w:jc w:val="center"/>
+              <w:rPr>
+                <w:rFonts w:hint="eastAsia"/>
+                <w:sz w:val="24"/>
+              </w:rPr>
+            </w:pPr>
+            <w:r>
+              <w:rPr>
+                <w:rFonts w:hint="eastAsia"/>
+                <w:sz w:val="24"/>
+              </w:rPr>
+              <w:t>21.5h</w:t>
+            </w:r>
+          </w:p>
+        </w:tc>
+      </w:tr>
     </w:tbl>
     <w:p>
       <w:pPr>
@@ -37437,7 +37664,6 @@
                 <w:sz w:val="24"/>
                 <w:szCs w:val="24"/>
               </w:rPr>
-              <w:lastRenderedPageBreak/>
               <w:t>修改日期</w:t>
             </w:r>
           </w:p>
@@ -37541,11 +37767,11 @@
               <w:bottom w:val="single" w:sz="6" w:space="0" w:color="auto"/>
               <w:right w:val="single" w:sz="6" w:space="0" w:color="auto"/>
             </w:tcBorders>
-          </w:tcPr>
-          <w:p>
-            <w:pPr>
-              <w:pStyle w:val="a5"/>
-              <w:jc w:val="center"/>
+            <w:vAlign w:val="center"/>
+          </w:tcPr>
+          <w:p>
+            <w:pPr>
+              <w:jc w:val="both"/>
               <w:rPr>
                 <w:sz w:val="24"/>
                 <w:szCs w:val="24"/>
@@ -37570,11 +37796,11 @@
               <w:bottom w:val="single" w:sz="6" w:space="0" w:color="auto"/>
               <w:right w:val="single" w:sz="6" w:space="0" w:color="auto"/>
             </w:tcBorders>
-          </w:tcPr>
-          <w:p>
-            <w:pPr>
-              <w:pStyle w:val="a5"/>
-              <w:jc w:val="center"/>
+            <w:vAlign w:val="center"/>
+          </w:tcPr>
+          <w:p>
+            <w:pPr>
+              <w:jc w:val="both"/>
               <w:rPr>
                 <w:sz w:val="24"/>
                 <w:szCs w:val="24"/>
@@ -37599,10 +37825,11 @@
               <w:bottom w:val="single" w:sz="6" w:space="0" w:color="auto"/>
               <w:right w:val="single" w:sz="6" w:space="0" w:color="auto"/>
             </w:tcBorders>
-          </w:tcPr>
-          <w:p>
-            <w:pPr>
-              <w:jc w:val="center"/>
+            <w:vAlign w:val="center"/>
+          </w:tcPr>
+          <w:p>
+            <w:pPr>
+              <w:jc w:val="both"/>
               <w:rPr>
                 <w:sz w:val="24"/>
                 <w:szCs w:val="24"/>
@@ -37616,6 +37843,8 @@
               </w:rPr>
               <w:t>原始项目计划，只细分了第二周的任务</w:t>
             </w:r>
+            <w:bookmarkStart w:id="1" w:name="_GoBack"/>
+            <w:bookmarkEnd w:id="1"/>
           </w:p>
         </w:tc>
         <w:tc>
@@ -37627,9 +37856,11 @@
               <w:bottom w:val="single" w:sz="6" w:space="0" w:color="auto"/>
               <w:right w:val="single" w:sz="6" w:space="0" w:color="auto"/>
             </w:tcBorders>
-          </w:tcPr>
-          <w:p>
-            <w:pPr>
+            <w:vAlign w:val="center"/>
+          </w:tcPr>
+          <w:p>
+            <w:pPr>
+              <w:jc w:val="both"/>
               <w:rPr>
                 <w:sz w:val="24"/>
                 <w:szCs w:val="24"/>
@@ -37659,11 +37890,11 @@
               <w:bottom w:val="single" w:sz="6" w:space="0" w:color="auto"/>
               <w:right w:val="single" w:sz="6" w:space="0" w:color="auto"/>
             </w:tcBorders>
-          </w:tcPr>
-          <w:p>
-            <w:pPr>
-              <w:pStyle w:val="a5"/>
-              <w:jc w:val="center"/>
+            <w:vAlign w:val="center"/>
+          </w:tcPr>
+          <w:p>
+            <w:pPr>
+              <w:jc w:val="both"/>
               <w:rPr>
                 <w:sz w:val="24"/>
                 <w:szCs w:val="24"/>
@@ -37688,11 +37919,11 @@
               <w:bottom w:val="single" w:sz="6" w:space="0" w:color="auto"/>
               <w:right w:val="single" w:sz="6" w:space="0" w:color="auto"/>
             </w:tcBorders>
-          </w:tcPr>
-          <w:p>
-            <w:pPr>
-              <w:pStyle w:val="a5"/>
-              <w:jc w:val="center"/>
+            <w:vAlign w:val="center"/>
+          </w:tcPr>
+          <w:p>
+            <w:pPr>
+              <w:jc w:val="both"/>
               <w:rPr>
                 <w:sz w:val="24"/>
                 <w:szCs w:val="24"/>
@@ -37717,10 +37948,11 @@
               <w:bottom w:val="single" w:sz="6" w:space="0" w:color="auto"/>
               <w:right w:val="single" w:sz="6" w:space="0" w:color="auto"/>
             </w:tcBorders>
-          </w:tcPr>
-          <w:p>
-            <w:pPr>
-              <w:jc w:val="center"/>
+            <w:vAlign w:val="center"/>
+          </w:tcPr>
+          <w:p>
+            <w:pPr>
+              <w:jc w:val="both"/>
               <w:rPr>
                 <w:sz w:val="24"/>
                 <w:szCs w:val="24"/>
@@ -37745,9 +37977,11 @@
               <w:bottom w:val="single" w:sz="6" w:space="0" w:color="auto"/>
               <w:right w:val="single" w:sz="6" w:space="0" w:color="auto"/>
             </w:tcBorders>
-          </w:tcPr>
-          <w:p>
-            <w:pPr>
+            <w:vAlign w:val="center"/>
+          </w:tcPr>
+          <w:p>
+            <w:pPr>
+              <w:jc w:val="both"/>
               <w:rPr>
                 <w:sz w:val="24"/>
                 <w:szCs w:val="24"/>
@@ -37777,11 +38011,11 @@
               <w:bottom w:val="single" w:sz="6" w:space="0" w:color="auto"/>
               <w:right w:val="single" w:sz="6" w:space="0" w:color="auto"/>
             </w:tcBorders>
-          </w:tcPr>
-          <w:p>
-            <w:pPr>
-              <w:pStyle w:val="a5"/>
-              <w:jc w:val="center"/>
+            <w:vAlign w:val="center"/>
+          </w:tcPr>
+          <w:p>
+            <w:pPr>
+              <w:jc w:val="both"/>
               <w:rPr>
                 <w:sz w:val="24"/>
                 <w:szCs w:val="24"/>
@@ -37813,11 +38047,11 @@
               <w:bottom w:val="single" w:sz="6" w:space="0" w:color="auto"/>
               <w:right w:val="single" w:sz="6" w:space="0" w:color="auto"/>
             </w:tcBorders>
-          </w:tcPr>
-          <w:p>
-            <w:pPr>
-              <w:pStyle w:val="a5"/>
-              <w:jc w:val="center"/>
+            <w:vAlign w:val="center"/>
+          </w:tcPr>
+          <w:p>
+            <w:pPr>
+              <w:jc w:val="both"/>
               <w:rPr>
                 <w:sz w:val="24"/>
                 <w:szCs w:val="24"/>
@@ -37842,10 +38076,11 @@
               <w:bottom w:val="single" w:sz="6" w:space="0" w:color="auto"/>
               <w:right w:val="single" w:sz="6" w:space="0" w:color="auto"/>
             </w:tcBorders>
-          </w:tcPr>
-          <w:p>
-            <w:pPr>
-              <w:jc w:val="center"/>
+            <w:vAlign w:val="center"/>
+          </w:tcPr>
+          <w:p>
+            <w:pPr>
+              <w:jc w:val="both"/>
               <w:rPr>
                 <w:sz w:val="24"/>
                 <w:szCs w:val="24"/>
@@ -37870,9 +38105,11 @@
               <w:bottom w:val="single" w:sz="6" w:space="0" w:color="auto"/>
               <w:right w:val="single" w:sz="6" w:space="0" w:color="auto"/>
             </w:tcBorders>
-          </w:tcPr>
-          <w:p>
-            <w:pPr>
+            <w:vAlign w:val="center"/>
+          </w:tcPr>
+          <w:p>
+            <w:pPr>
+              <w:jc w:val="both"/>
               <w:rPr>
                 <w:sz w:val="24"/>
                 <w:szCs w:val="24"/>
@@ -37902,22 +38139,23 @@
               <w:bottom w:val="single" w:sz="6" w:space="0" w:color="auto"/>
               <w:right w:val="single" w:sz="6" w:space="0" w:color="auto"/>
             </w:tcBorders>
-          </w:tcPr>
-          <w:p>
-            <w:pPr>
-              <w:pStyle w:val="a5"/>
-              <w:jc w:val="center"/>
-              <w:rPr>
-                <w:sz w:val="24"/>
-                <w:szCs w:val="24"/>
-              </w:rPr>
-            </w:pPr>
-            <w:r>
-              <w:rPr>
-                <w:rFonts w:hint="eastAsia"/>
-                <w:sz w:val="24"/>
-                <w:szCs w:val="24"/>
-              </w:rPr>
+            <w:vAlign w:val="center"/>
+          </w:tcPr>
+          <w:p>
+            <w:pPr>
+              <w:jc w:val="both"/>
+              <w:rPr>
+                <w:sz w:val="24"/>
+                <w:szCs w:val="24"/>
+              </w:rPr>
+            </w:pPr>
+            <w:r>
+              <w:rPr>
+                <w:rFonts w:hint="eastAsia"/>
+                <w:sz w:val="24"/>
+                <w:szCs w:val="24"/>
+              </w:rPr>
+              <w:lastRenderedPageBreak/>
               <w:t>2017.3.30</w:t>
             </w:r>
           </w:p>
@@ -37931,11 +38169,11 @@
               <w:bottom w:val="single" w:sz="6" w:space="0" w:color="auto"/>
               <w:right w:val="single" w:sz="6" w:space="0" w:color="auto"/>
             </w:tcBorders>
-          </w:tcPr>
-          <w:p>
-            <w:pPr>
-              <w:pStyle w:val="a5"/>
-              <w:jc w:val="center"/>
+            <w:vAlign w:val="center"/>
+          </w:tcPr>
+          <w:p>
+            <w:pPr>
+              <w:jc w:val="both"/>
               <w:rPr>
                 <w:sz w:val="24"/>
                 <w:szCs w:val="24"/>
@@ -37960,10 +38198,11 @@
               <w:bottom w:val="single" w:sz="6" w:space="0" w:color="auto"/>
               <w:right w:val="single" w:sz="6" w:space="0" w:color="auto"/>
             </w:tcBorders>
-          </w:tcPr>
-          <w:p>
-            <w:pPr>
-              <w:jc w:val="center"/>
+            <w:vAlign w:val="center"/>
+          </w:tcPr>
+          <w:p>
+            <w:pPr>
+              <w:jc w:val="both"/>
               <w:rPr>
                 <w:sz w:val="24"/>
                 <w:szCs w:val="24"/>
@@ -37988,9 +38227,11 @@
               <w:bottom w:val="single" w:sz="6" w:space="0" w:color="auto"/>
               <w:right w:val="single" w:sz="6" w:space="0" w:color="auto"/>
             </w:tcBorders>
-          </w:tcPr>
-          <w:p>
-            <w:pPr>
+            <w:vAlign w:val="center"/>
+          </w:tcPr>
+          <w:p>
+            <w:pPr>
+              <w:jc w:val="both"/>
               <w:rPr>
                 <w:sz w:val="24"/>
                 <w:szCs w:val="24"/>
@@ -38020,11 +38261,11 @@
               <w:bottom w:val="single" w:sz="6" w:space="0" w:color="auto"/>
               <w:right w:val="single" w:sz="6" w:space="0" w:color="auto"/>
             </w:tcBorders>
-          </w:tcPr>
-          <w:p>
-            <w:pPr>
-              <w:pStyle w:val="a5"/>
-              <w:jc w:val="center"/>
+            <w:vAlign w:val="center"/>
+          </w:tcPr>
+          <w:p>
+            <w:pPr>
+              <w:jc w:val="both"/>
               <w:rPr>
                 <w:sz w:val="24"/>
                 <w:szCs w:val="24"/>
@@ -38049,11 +38290,11 @@
               <w:bottom w:val="single" w:sz="6" w:space="0" w:color="auto"/>
               <w:right w:val="single" w:sz="6" w:space="0" w:color="auto"/>
             </w:tcBorders>
-          </w:tcPr>
-          <w:p>
-            <w:pPr>
-              <w:pStyle w:val="a5"/>
-              <w:jc w:val="center"/>
+            <w:vAlign w:val="center"/>
+          </w:tcPr>
+          <w:p>
+            <w:pPr>
+              <w:jc w:val="both"/>
               <w:rPr>
                 <w:sz w:val="24"/>
                 <w:szCs w:val="24"/>
@@ -38078,10 +38319,11 @@
               <w:bottom w:val="single" w:sz="6" w:space="0" w:color="auto"/>
               <w:right w:val="single" w:sz="6" w:space="0" w:color="auto"/>
             </w:tcBorders>
-          </w:tcPr>
-          <w:p>
-            <w:pPr>
-              <w:jc w:val="center"/>
+            <w:vAlign w:val="center"/>
+          </w:tcPr>
+          <w:p>
+            <w:pPr>
+              <w:jc w:val="both"/>
               <w:rPr>
                 <w:sz w:val="24"/>
                 <w:szCs w:val="24"/>
@@ -38122,9 +38364,11 @@
               <w:bottom w:val="single" w:sz="6" w:space="0" w:color="auto"/>
               <w:right w:val="single" w:sz="6" w:space="0" w:color="auto"/>
             </w:tcBorders>
-          </w:tcPr>
-          <w:p>
-            <w:pPr>
+            <w:vAlign w:val="center"/>
+          </w:tcPr>
+          <w:p>
+            <w:pPr>
+              <w:jc w:val="both"/>
               <w:rPr>
                 <w:sz w:val="24"/>
                 <w:szCs w:val="24"/>
@@ -38154,11 +38398,11 @@
               <w:bottom w:val="single" w:sz="6" w:space="0" w:color="auto"/>
               <w:right w:val="single" w:sz="6" w:space="0" w:color="auto"/>
             </w:tcBorders>
-          </w:tcPr>
-          <w:p>
-            <w:pPr>
-              <w:pStyle w:val="a5"/>
-              <w:jc w:val="center"/>
+            <w:vAlign w:val="center"/>
+          </w:tcPr>
+          <w:p>
+            <w:pPr>
+              <w:jc w:val="both"/>
               <w:rPr>
                 <w:sz w:val="24"/>
                 <w:szCs w:val="24"/>
@@ -38183,11 +38427,11 @@
               <w:bottom w:val="single" w:sz="6" w:space="0" w:color="auto"/>
               <w:right w:val="single" w:sz="6" w:space="0" w:color="auto"/>
             </w:tcBorders>
-          </w:tcPr>
-          <w:p>
-            <w:pPr>
-              <w:pStyle w:val="a5"/>
-              <w:jc w:val="center"/>
+            <w:vAlign w:val="center"/>
+          </w:tcPr>
+          <w:p>
+            <w:pPr>
+              <w:jc w:val="both"/>
               <w:rPr>
                 <w:sz w:val="24"/>
                 <w:szCs w:val="24"/>
@@ -38212,10 +38456,11 @@
               <w:bottom w:val="single" w:sz="6" w:space="0" w:color="auto"/>
               <w:right w:val="single" w:sz="6" w:space="0" w:color="auto"/>
             </w:tcBorders>
-          </w:tcPr>
-          <w:p>
-            <w:pPr>
-              <w:jc w:val="center"/>
+            <w:vAlign w:val="center"/>
+          </w:tcPr>
+          <w:p>
+            <w:pPr>
+              <w:jc w:val="both"/>
               <w:rPr>
                 <w:sz w:val="24"/>
                 <w:szCs w:val="24"/>
@@ -38256,9 +38501,11 @@
               <w:bottom w:val="single" w:sz="6" w:space="0" w:color="auto"/>
               <w:right w:val="single" w:sz="6" w:space="0" w:color="auto"/>
             </w:tcBorders>
-          </w:tcPr>
-          <w:p>
-            <w:pPr>
+            <w:vAlign w:val="center"/>
+          </w:tcPr>
+          <w:p>
+            <w:pPr>
+              <w:jc w:val="both"/>
               <w:rPr>
                 <w:sz w:val="24"/>
                 <w:szCs w:val="24"/>
@@ -38289,11 +38536,11 @@
               <w:bottom w:val="single" w:sz="6" w:space="0" w:color="auto"/>
               <w:right w:val="single" w:sz="6" w:space="0" w:color="auto"/>
             </w:tcBorders>
-          </w:tcPr>
-          <w:p>
-            <w:pPr>
-              <w:pStyle w:val="a5"/>
-              <w:jc w:val="center"/>
+            <w:vAlign w:val="center"/>
+          </w:tcPr>
+          <w:p>
+            <w:pPr>
+              <w:jc w:val="both"/>
               <w:rPr>
                 <w:sz w:val="24"/>
                 <w:szCs w:val="24"/>
@@ -38318,11 +38565,11 @@
               <w:bottom w:val="single" w:sz="6" w:space="0" w:color="auto"/>
               <w:right w:val="single" w:sz="6" w:space="0" w:color="auto"/>
             </w:tcBorders>
-          </w:tcPr>
-          <w:p>
-            <w:pPr>
-              <w:pStyle w:val="a5"/>
-              <w:jc w:val="center"/>
+            <w:vAlign w:val="center"/>
+          </w:tcPr>
+          <w:p>
+            <w:pPr>
+              <w:jc w:val="both"/>
               <w:rPr>
                 <w:sz w:val="24"/>
                 <w:szCs w:val="24"/>
@@ -38347,10 +38594,11 @@
               <w:bottom w:val="single" w:sz="6" w:space="0" w:color="auto"/>
               <w:right w:val="single" w:sz="6" w:space="0" w:color="auto"/>
             </w:tcBorders>
-          </w:tcPr>
-          <w:p>
-            <w:pPr>
-              <w:jc w:val="center"/>
+            <w:vAlign w:val="center"/>
+          </w:tcPr>
+          <w:p>
+            <w:pPr>
+              <w:jc w:val="both"/>
               <w:rPr>
                 <w:sz w:val="24"/>
                 <w:szCs w:val="24"/>
@@ -38423,9 +38671,11 @@
               <w:bottom w:val="single" w:sz="6" w:space="0" w:color="auto"/>
               <w:right w:val="single" w:sz="6" w:space="0" w:color="auto"/>
             </w:tcBorders>
-          </w:tcPr>
-          <w:p>
-            <w:pPr>
+            <w:vAlign w:val="center"/>
+          </w:tcPr>
+          <w:p>
+            <w:pPr>
+              <w:jc w:val="both"/>
               <w:rPr>
                 <w:sz w:val="24"/>
                 <w:szCs w:val="24"/>
@@ -38455,11 +38705,11 @@
               <w:bottom w:val="single" w:sz="6" w:space="0" w:color="auto"/>
               <w:right w:val="single" w:sz="6" w:space="0" w:color="auto"/>
             </w:tcBorders>
-          </w:tcPr>
-          <w:p>
-            <w:pPr>
-              <w:pStyle w:val="a5"/>
-              <w:jc w:val="center"/>
+            <w:vAlign w:val="center"/>
+          </w:tcPr>
+          <w:p>
+            <w:pPr>
+              <w:jc w:val="both"/>
               <w:rPr>
                 <w:sz w:val="24"/>
                 <w:szCs w:val="24"/>
@@ -38484,11 +38734,11 @@
               <w:bottom w:val="single" w:sz="6" w:space="0" w:color="auto"/>
               <w:right w:val="single" w:sz="6" w:space="0" w:color="auto"/>
             </w:tcBorders>
-          </w:tcPr>
-          <w:p>
-            <w:pPr>
-              <w:pStyle w:val="a5"/>
-              <w:jc w:val="center"/>
+            <w:vAlign w:val="center"/>
+          </w:tcPr>
+          <w:p>
+            <w:pPr>
+              <w:jc w:val="both"/>
               <w:rPr>
                 <w:sz w:val="24"/>
                 <w:szCs w:val="24"/>
@@ -38513,10 +38763,11 @@
               <w:bottom w:val="single" w:sz="6" w:space="0" w:color="auto"/>
               <w:right w:val="single" w:sz="6" w:space="0" w:color="auto"/>
             </w:tcBorders>
-          </w:tcPr>
-          <w:p>
-            <w:pPr>
-              <w:jc w:val="center"/>
+            <w:vAlign w:val="center"/>
+          </w:tcPr>
+          <w:p>
+            <w:pPr>
+              <w:jc w:val="both"/>
               <w:rPr>
                 <w:sz w:val="24"/>
                 <w:szCs w:val="24"/>
@@ -38562,9 +38813,11 @@
               <w:bottom w:val="single" w:sz="6" w:space="0" w:color="auto"/>
               <w:right w:val="single" w:sz="6" w:space="0" w:color="auto"/>
             </w:tcBorders>
-          </w:tcPr>
-          <w:p>
-            <w:pPr>
+            <w:vAlign w:val="center"/>
+          </w:tcPr>
+          <w:p>
+            <w:pPr>
+              <w:jc w:val="both"/>
               <w:rPr>
                 <w:sz w:val="24"/>
                 <w:szCs w:val="24"/>
@@ -38594,11 +38847,11 @@
               <w:bottom w:val="single" w:sz="6" w:space="0" w:color="auto"/>
               <w:right w:val="single" w:sz="6" w:space="0" w:color="auto"/>
             </w:tcBorders>
-          </w:tcPr>
-          <w:p>
-            <w:pPr>
-              <w:pStyle w:val="a5"/>
-              <w:jc w:val="center"/>
+            <w:vAlign w:val="center"/>
+          </w:tcPr>
+          <w:p>
+            <w:pPr>
+              <w:jc w:val="both"/>
               <w:rPr>
                 <w:sz w:val="24"/>
                 <w:szCs w:val="24"/>
@@ -38630,11 +38883,11 @@
               <w:bottom w:val="single" w:sz="6" w:space="0" w:color="auto"/>
               <w:right w:val="single" w:sz="6" w:space="0" w:color="auto"/>
             </w:tcBorders>
-          </w:tcPr>
-          <w:p>
-            <w:pPr>
-              <w:pStyle w:val="a5"/>
-              <w:jc w:val="center"/>
+            <w:vAlign w:val="center"/>
+          </w:tcPr>
+          <w:p>
+            <w:pPr>
+              <w:jc w:val="both"/>
               <w:rPr>
                 <w:sz w:val="24"/>
                 <w:szCs w:val="24"/>
@@ -38659,10 +38912,11 @@
               <w:bottom w:val="single" w:sz="6" w:space="0" w:color="auto"/>
               <w:right w:val="single" w:sz="6" w:space="0" w:color="auto"/>
             </w:tcBorders>
-          </w:tcPr>
-          <w:p>
-            <w:pPr>
-              <w:jc w:val="center"/>
+            <w:vAlign w:val="center"/>
+          </w:tcPr>
+          <w:p>
+            <w:pPr>
+              <w:jc w:val="both"/>
               <w:rPr>
                 <w:sz w:val="24"/>
                 <w:szCs w:val="24"/>
@@ -38702,9 +38956,11 @@
               <w:bottom w:val="single" w:sz="6" w:space="0" w:color="auto"/>
               <w:right w:val="single" w:sz="6" w:space="0" w:color="auto"/>
             </w:tcBorders>
-          </w:tcPr>
-          <w:p>
-            <w:pPr>
+            <w:vAlign w:val="center"/>
+          </w:tcPr>
+          <w:p>
+            <w:pPr>
+              <w:jc w:val="both"/>
               <w:rPr>
                 <w:sz w:val="24"/>
                 <w:szCs w:val="24"/>
@@ -38734,11 +38990,11 @@
               <w:bottom w:val="single" w:sz="6" w:space="0" w:color="auto"/>
               <w:right w:val="single" w:sz="6" w:space="0" w:color="auto"/>
             </w:tcBorders>
-          </w:tcPr>
-          <w:p>
-            <w:pPr>
-              <w:pStyle w:val="a5"/>
-              <w:jc w:val="center"/>
+            <w:vAlign w:val="center"/>
+          </w:tcPr>
+          <w:p>
+            <w:pPr>
+              <w:jc w:val="both"/>
               <w:rPr>
                 <w:sz w:val="24"/>
                 <w:szCs w:val="24"/>
@@ -38763,11 +39019,11 @@
               <w:bottom w:val="single" w:sz="6" w:space="0" w:color="auto"/>
               <w:right w:val="single" w:sz="6" w:space="0" w:color="auto"/>
             </w:tcBorders>
-          </w:tcPr>
-          <w:p>
-            <w:pPr>
-              <w:pStyle w:val="a5"/>
-              <w:jc w:val="center"/>
+            <w:vAlign w:val="center"/>
+          </w:tcPr>
+          <w:p>
+            <w:pPr>
+              <w:jc w:val="both"/>
               <w:rPr>
                 <w:sz w:val="24"/>
                 <w:szCs w:val="24"/>
@@ -38792,10 +39048,11 @@
               <w:bottom w:val="single" w:sz="6" w:space="0" w:color="auto"/>
               <w:right w:val="single" w:sz="6" w:space="0" w:color="auto"/>
             </w:tcBorders>
-          </w:tcPr>
-          <w:p>
-            <w:pPr>
-              <w:jc w:val="center"/>
+            <w:vAlign w:val="center"/>
+          </w:tcPr>
+          <w:p>
+            <w:pPr>
+              <w:jc w:val="both"/>
               <w:rPr>
                 <w:sz w:val="24"/>
                 <w:szCs w:val="24"/>
@@ -38819,9 +39076,11 @@
               <w:bottom w:val="single" w:sz="6" w:space="0" w:color="auto"/>
               <w:right w:val="single" w:sz="6" w:space="0" w:color="auto"/>
             </w:tcBorders>
-          </w:tcPr>
-          <w:p>
-            <w:pPr>
+            <w:vAlign w:val="center"/>
+          </w:tcPr>
+          <w:p>
+            <w:pPr>
+              <w:jc w:val="both"/>
               <w:rPr>
                 <w:sz w:val="24"/>
                 <w:szCs w:val="24"/>
@@ -38833,6 +39092,580 @@
                 <w:szCs w:val="24"/>
               </w:rPr>
               <w:t>老师要求</w:t>
+            </w:r>
+          </w:p>
+        </w:tc>
+      </w:tr>
+      <w:tr>
+        <w:trPr>
+          <w:cantSplit/>
+          <w:jc w:val="center"/>
+        </w:trPr>
+        <w:tc>
+          <w:tcPr>
+            <w:tcW w:w="1410" w:type="dxa"/>
+            <w:tcBorders>
+              <w:top w:val="single" w:sz="6" w:space="0" w:color="auto"/>
+              <w:left w:val="single" w:sz="6" w:space="0" w:color="auto"/>
+              <w:bottom w:val="single" w:sz="6" w:space="0" w:color="auto"/>
+              <w:right w:val="single" w:sz="6" w:space="0" w:color="auto"/>
+            </w:tcBorders>
+            <w:vAlign w:val="center"/>
+          </w:tcPr>
+          <w:p>
+            <w:pPr>
+              <w:jc w:val="both"/>
+              <w:rPr>
+                <w:rFonts w:hint="eastAsia"/>
+                <w:sz w:val="24"/>
+                <w:szCs w:val="24"/>
+              </w:rPr>
+            </w:pPr>
+            <w:r>
+              <w:rPr>
+                <w:rFonts w:hint="eastAsia"/>
+                <w:sz w:val="24"/>
+                <w:szCs w:val="24"/>
+              </w:rPr>
+              <w:t>2017.5.</w:t>
+            </w:r>
+            <w:r>
+              <w:rPr>
+                <w:sz w:val="24"/>
+                <w:szCs w:val="24"/>
+              </w:rPr>
+              <w:t>18</w:t>
+            </w:r>
+          </w:p>
+        </w:tc>
+        <w:tc>
+          <w:tcPr>
+            <w:tcW w:w="709" w:type="dxa"/>
+            <w:tcBorders>
+              <w:top w:val="single" w:sz="6" w:space="0" w:color="auto"/>
+              <w:left w:val="single" w:sz="6" w:space="0" w:color="auto"/>
+              <w:bottom w:val="single" w:sz="6" w:space="0" w:color="auto"/>
+              <w:right w:val="single" w:sz="6" w:space="0" w:color="auto"/>
+            </w:tcBorders>
+            <w:vAlign w:val="center"/>
+          </w:tcPr>
+          <w:p>
+            <w:pPr>
+              <w:jc w:val="both"/>
+              <w:rPr>
+                <w:rFonts w:hint="eastAsia"/>
+                <w:sz w:val="24"/>
+                <w:szCs w:val="24"/>
+              </w:rPr>
+            </w:pPr>
+            <w:r>
+              <w:rPr>
+                <w:rFonts w:hint="eastAsia"/>
+                <w:sz w:val="24"/>
+                <w:szCs w:val="24"/>
+              </w:rPr>
+              <w:t>10.0</w:t>
+            </w:r>
+          </w:p>
+        </w:tc>
+        <w:tc>
+          <w:tcPr>
+            <w:tcW w:w="3498" w:type="dxa"/>
+            <w:tcBorders>
+              <w:top w:val="single" w:sz="6" w:space="0" w:color="auto"/>
+              <w:left w:val="single" w:sz="6" w:space="0" w:color="auto"/>
+              <w:bottom w:val="single" w:sz="6" w:space="0" w:color="auto"/>
+              <w:right w:val="single" w:sz="6" w:space="0" w:color="auto"/>
+            </w:tcBorders>
+            <w:vAlign w:val="center"/>
+          </w:tcPr>
+          <w:p>
+            <w:pPr>
+              <w:jc w:val="both"/>
+              <w:rPr>
+                <w:sz w:val="24"/>
+                <w:szCs w:val="24"/>
+              </w:rPr>
+            </w:pPr>
+            <w:r>
+              <w:rPr>
+                <w:sz w:val="24"/>
+                <w:szCs w:val="24"/>
+              </w:rPr>
+              <w:t>细化第</w:t>
+            </w:r>
+            <w:r>
+              <w:rPr>
+                <w:rFonts w:hint="eastAsia"/>
+                <w:sz w:val="24"/>
+                <w:szCs w:val="24"/>
+              </w:rPr>
+              <w:t>11</w:t>
+            </w:r>
+            <w:r>
+              <w:rPr>
+                <w:rFonts w:hint="eastAsia"/>
+                <w:sz w:val="24"/>
+                <w:szCs w:val="24"/>
+              </w:rPr>
+              <w:t>周内容</w:t>
+            </w:r>
+          </w:p>
+        </w:tc>
+        <w:tc>
+          <w:tcPr>
+            <w:tcW w:w="2313" w:type="dxa"/>
+            <w:tcBorders>
+              <w:top w:val="single" w:sz="6" w:space="0" w:color="auto"/>
+              <w:left w:val="single" w:sz="6" w:space="0" w:color="auto"/>
+              <w:bottom w:val="single" w:sz="6" w:space="0" w:color="auto"/>
+              <w:right w:val="single" w:sz="6" w:space="0" w:color="auto"/>
+            </w:tcBorders>
+            <w:vAlign w:val="center"/>
+          </w:tcPr>
+          <w:p>
+            <w:pPr>
+              <w:jc w:val="both"/>
+              <w:rPr>
+                <w:sz w:val="24"/>
+                <w:szCs w:val="24"/>
+              </w:rPr>
+            </w:pPr>
+            <w:r>
+              <w:rPr>
+                <w:sz w:val="24"/>
+                <w:szCs w:val="24"/>
+              </w:rPr>
+              <w:t>日常更新维护</w:t>
+            </w:r>
+          </w:p>
+        </w:tc>
+      </w:tr>
+      <w:tr>
+        <w:trPr>
+          <w:cantSplit/>
+          <w:jc w:val="center"/>
+        </w:trPr>
+        <w:tc>
+          <w:tcPr>
+            <w:tcW w:w="1410" w:type="dxa"/>
+            <w:tcBorders>
+              <w:top w:val="single" w:sz="6" w:space="0" w:color="auto"/>
+              <w:left w:val="single" w:sz="6" w:space="0" w:color="auto"/>
+              <w:bottom w:val="single" w:sz="6" w:space="0" w:color="auto"/>
+              <w:right w:val="single" w:sz="6" w:space="0" w:color="auto"/>
+            </w:tcBorders>
+            <w:vAlign w:val="center"/>
+          </w:tcPr>
+          <w:p>
+            <w:pPr>
+              <w:jc w:val="both"/>
+              <w:rPr>
+                <w:rFonts w:hint="eastAsia"/>
+                <w:sz w:val="24"/>
+                <w:szCs w:val="24"/>
+              </w:rPr>
+            </w:pPr>
+            <w:r>
+              <w:rPr>
+                <w:rFonts w:hint="eastAsia"/>
+                <w:sz w:val="24"/>
+                <w:szCs w:val="24"/>
+              </w:rPr>
+              <w:t>2017.5.</w:t>
+            </w:r>
+            <w:r>
+              <w:rPr>
+                <w:sz w:val="24"/>
+                <w:szCs w:val="24"/>
+              </w:rPr>
+              <w:t>25</w:t>
+            </w:r>
+          </w:p>
+        </w:tc>
+        <w:tc>
+          <w:tcPr>
+            <w:tcW w:w="709" w:type="dxa"/>
+            <w:tcBorders>
+              <w:top w:val="single" w:sz="6" w:space="0" w:color="auto"/>
+              <w:left w:val="single" w:sz="6" w:space="0" w:color="auto"/>
+              <w:bottom w:val="single" w:sz="6" w:space="0" w:color="auto"/>
+              <w:right w:val="single" w:sz="6" w:space="0" w:color="auto"/>
+            </w:tcBorders>
+            <w:vAlign w:val="center"/>
+          </w:tcPr>
+          <w:p>
+            <w:pPr>
+              <w:jc w:val="both"/>
+              <w:rPr>
+                <w:rFonts w:hint="eastAsia"/>
+                <w:sz w:val="24"/>
+                <w:szCs w:val="24"/>
+              </w:rPr>
+            </w:pPr>
+            <w:r>
+              <w:rPr>
+                <w:rFonts w:hint="eastAsia"/>
+                <w:sz w:val="24"/>
+                <w:szCs w:val="24"/>
+              </w:rPr>
+              <w:t>11.0</w:t>
+            </w:r>
+          </w:p>
+        </w:tc>
+        <w:tc>
+          <w:tcPr>
+            <w:tcW w:w="3498" w:type="dxa"/>
+            <w:tcBorders>
+              <w:top w:val="single" w:sz="6" w:space="0" w:color="auto"/>
+              <w:left w:val="single" w:sz="6" w:space="0" w:color="auto"/>
+              <w:bottom w:val="single" w:sz="6" w:space="0" w:color="auto"/>
+              <w:right w:val="single" w:sz="6" w:space="0" w:color="auto"/>
+            </w:tcBorders>
+            <w:vAlign w:val="center"/>
+          </w:tcPr>
+          <w:p>
+            <w:pPr>
+              <w:jc w:val="both"/>
+              <w:rPr>
+                <w:sz w:val="24"/>
+                <w:szCs w:val="24"/>
+              </w:rPr>
+            </w:pPr>
+            <w:r>
+              <w:rPr>
+                <w:sz w:val="24"/>
+                <w:szCs w:val="24"/>
+              </w:rPr>
+              <w:t>细化第</w:t>
+            </w:r>
+            <w:r>
+              <w:rPr>
+                <w:rFonts w:hint="eastAsia"/>
+                <w:sz w:val="24"/>
+                <w:szCs w:val="24"/>
+              </w:rPr>
+              <w:t>12</w:t>
+            </w:r>
+            <w:r>
+              <w:rPr>
+                <w:rFonts w:hint="eastAsia"/>
+                <w:sz w:val="24"/>
+                <w:szCs w:val="24"/>
+              </w:rPr>
+              <w:t>周内容</w:t>
+            </w:r>
+          </w:p>
+        </w:tc>
+        <w:tc>
+          <w:tcPr>
+            <w:tcW w:w="2313" w:type="dxa"/>
+            <w:tcBorders>
+              <w:top w:val="single" w:sz="6" w:space="0" w:color="auto"/>
+              <w:left w:val="single" w:sz="6" w:space="0" w:color="auto"/>
+              <w:bottom w:val="single" w:sz="6" w:space="0" w:color="auto"/>
+              <w:right w:val="single" w:sz="6" w:space="0" w:color="auto"/>
+            </w:tcBorders>
+            <w:vAlign w:val="center"/>
+          </w:tcPr>
+          <w:p>
+            <w:pPr>
+              <w:jc w:val="both"/>
+              <w:rPr>
+                <w:sz w:val="24"/>
+                <w:szCs w:val="24"/>
+              </w:rPr>
+            </w:pPr>
+            <w:r>
+              <w:rPr>
+                <w:sz w:val="24"/>
+                <w:szCs w:val="24"/>
+              </w:rPr>
+              <w:t>日常更新维护</w:t>
+            </w:r>
+          </w:p>
+        </w:tc>
+      </w:tr>
+      <w:tr>
+        <w:trPr>
+          <w:cantSplit/>
+          <w:jc w:val="center"/>
+        </w:trPr>
+        <w:tc>
+          <w:tcPr>
+            <w:tcW w:w="1410" w:type="dxa"/>
+            <w:tcBorders>
+              <w:top w:val="single" w:sz="6" w:space="0" w:color="auto"/>
+              <w:left w:val="single" w:sz="6" w:space="0" w:color="auto"/>
+              <w:bottom w:val="single" w:sz="6" w:space="0" w:color="auto"/>
+              <w:right w:val="single" w:sz="6" w:space="0" w:color="auto"/>
+            </w:tcBorders>
+            <w:vAlign w:val="center"/>
+          </w:tcPr>
+          <w:p>
+            <w:pPr>
+              <w:jc w:val="both"/>
+              <w:rPr>
+                <w:rFonts w:hint="eastAsia"/>
+                <w:sz w:val="24"/>
+                <w:szCs w:val="24"/>
+              </w:rPr>
+            </w:pPr>
+            <w:r>
+              <w:rPr>
+                <w:rFonts w:hint="eastAsia"/>
+                <w:sz w:val="24"/>
+                <w:szCs w:val="24"/>
+              </w:rPr>
+              <w:t>2017.6.1</w:t>
+            </w:r>
+          </w:p>
+        </w:tc>
+        <w:tc>
+          <w:tcPr>
+            <w:tcW w:w="709" w:type="dxa"/>
+            <w:tcBorders>
+              <w:top w:val="single" w:sz="6" w:space="0" w:color="auto"/>
+              <w:left w:val="single" w:sz="6" w:space="0" w:color="auto"/>
+              <w:bottom w:val="single" w:sz="6" w:space="0" w:color="auto"/>
+              <w:right w:val="single" w:sz="6" w:space="0" w:color="auto"/>
+            </w:tcBorders>
+            <w:vAlign w:val="center"/>
+          </w:tcPr>
+          <w:p>
+            <w:pPr>
+              <w:jc w:val="both"/>
+              <w:rPr>
+                <w:rFonts w:hint="eastAsia"/>
+                <w:sz w:val="24"/>
+                <w:szCs w:val="24"/>
+              </w:rPr>
+            </w:pPr>
+            <w:r>
+              <w:rPr>
+                <w:rFonts w:hint="eastAsia"/>
+                <w:sz w:val="24"/>
+                <w:szCs w:val="24"/>
+              </w:rPr>
+              <w:t>12.0</w:t>
+            </w:r>
+          </w:p>
+        </w:tc>
+        <w:tc>
+          <w:tcPr>
+            <w:tcW w:w="3498" w:type="dxa"/>
+            <w:tcBorders>
+              <w:top w:val="single" w:sz="6" w:space="0" w:color="auto"/>
+              <w:left w:val="single" w:sz="6" w:space="0" w:color="auto"/>
+              <w:bottom w:val="single" w:sz="6" w:space="0" w:color="auto"/>
+              <w:right w:val="single" w:sz="6" w:space="0" w:color="auto"/>
+            </w:tcBorders>
+            <w:vAlign w:val="center"/>
+          </w:tcPr>
+          <w:p>
+            <w:pPr>
+              <w:jc w:val="both"/>
+              <w:rPr>
+                <w:sz w:val="24"/>
+                <w:szCs w:val="24"/>
+              </w:rPr>
+            </w:pPr>
+            <w:r>
+              <w:rPr>
+                <w:sz w:val="24"/>
+                <w:szCs w:val="24"/>
+              </w:rPr>
+              <w:t>细化</w:t>
+            </w:r>
+            <w:r>
+              <w:rPr>
+                <w:rFonts w:hint="eastAsia"/>
+                <w:sz w:val="24"/>
+                <w:szCs w:val="24"/>
+              </w:rPr>
+              <w:t>第</w:t>
+            </w:r>
+            <w:r>
+              <w:rPr>
+                <w:rFonts w:hint="eastAsia"/>
+                <w:sz w:val="24"/>
+                <w:szCs w:val="24"/>
+              </w:rPr>
+              <w:t>13</w:t>
+            </w:r>
+            <w:r>
+              <w:rPr>
+                <w:rFonts w:hint="eastAsia"/>
+                <w:sz w:val="24"/>
+                <w:szCs w:val="24"/>
+              </w:rPr>
+              <w:t>周内容</w:t>
+            </w:r>
+          </w:p>
+        </w:tc>
+        <w:tc>
+          <w:tcPr>
+            <w:tcW w:w="2313" w:type="dxa"/>
+            <w:tcBorders>
+              <w:top w:val="single" w:sz="6" w:space="0" w:color="auto"/>
+              <w:left w:val="single" w:sz="6" w:space="0" w:color="auto"/>
+              <w:bottom w:val="single" w:sz="6" w:space="0" w:color="auto"/>
+              <w:right w:val="single" w:sz="6" w:space="0" w:color="auto"/>
+            </w:tcBorders>
+            <w:vAlign w:val="center"/>
+          </w:tcPr>
+          <w:p>
+            <w:pPr>
+              <w:jc w:val="both"/>
+              <w:rPr>
+                <w:sz w:val="24"/>
+                <w:szCs w:val="24"/>
+              </w:rPr>
+            </w:pPr>
+            <w:r>
+              <w:rPr>
+                <w:sz w:val="24"/>
+                <w:szCs w:val="24"/>
+              </w:rPr>
+              <w:t>日常更新维护</w:t>
+            </w:r>
+          </w:p>
+        </w:tc>
+      </w:tr>
+      <w:tr>
+        <w:trPr>
+          <w:cantSplit/>
+          <w:jc w:val="center"/>
+        </w:trPr>
+        <w:tc>
+          <w:tcPr>
+            <w:tcW w:w="1410" w:type="dxa"/>
+            <w:tcBorders>
+              <w:top w:val="single" w:sz="6" w:space="0" w:color="auto"/>
+              <w:left w:val="single" w:sz="6" w:space="0" w:color="auto"/>
+              <w:bottom w:val="single" w:sz="6" w:space="0" w:color="auto"/>
+              <w:right w:val="single" w:sz="6" w:space="0" w:color="auto"/>
+            </w:tcBorders>
+            <w:vAlign w:val="center"/>
+          </w:tcPr>
+          <w:p>
+            <w:pPr>
+              <w:jc w:val="both"/>
+              <w:rPr>
+                <w:rFonts w:hint="eastAsia"/>
+                <w:sz w:val="24"/>
+                <w:szCs w:val="24"/>
+              </w:rPr>
+            </w:pPr>
+            <w:r>
+              <w:rPr>
+                <w:rFonts w:hint="eastAsia"/>
+                <w:sz w:val="24"/>
+                <w:szCs w:val="24"/>
+              </w:rPr>
+              <w:t>2017.6.8</w:t>
+            </w:r>
+          </w:p>
+        </w:tc>
+        <w:tc>
+          <w:tcPr>
+            <w:tcW w:w="709" w:type="dxa"/>
+            <w:tcBorders>
+              <w:top w:val="single" w:sz="6" w:space="0" w:color="auto"/>
+              <w:left w:val="single" w:sz="6" w:space="0" w:color="auto"/>
+              <w:bottom w:val="single" w:sz="6" w:space="0" w:color="auto"/>
+              <w:right w:val="single" w:sz="6" w:space="0" w:color="auto"/>
+            </w:tcBorders>
+            <w:vAlign w:val="center"/>
+          </w:tcPr>
+          <w:p>
+            <w:pPr>
+              <w:jc w:val="both"/>
+              <w:rPr>
+                <w:rFonts w:hint="eastAsia"/>
+                <w:sz w:val="24"/>
+                <w:szCs w:val="24"/>
+              </w:rPr>
+            </w:pPr>
+            <w:r>
+              <w:rPr>
+                <w:rFonts w:hint="eastAsia"/>
+                <w:sz w:val="24"/>
+                <w:szCs w:val="24"/>
+              </w:rPr>
+              <w:t>13.0</w:t>
+            </w:r>
+          </w:p>
+        </w:tc>
+        <w:tc>
+          <w:tcPr>
+            <w:tcW w:w="3498" w:type="dxa"/>
+            <w:tcBorders>
+              <w:top w:val="single" w:sz="6" w:space="0" w:color="auto"/>
+              <w:left w:val="single" w:sz="6" w:space="0" w:color="auto"/>
+              <w:bottom w:val="single" w:sz="6" w:space="0" w:color="auto"/>
+              <w:right w:val="single" w:sz="6" w:space="0" w:color="auto"/>
+            </w:tcBorders>
+            <w:vAlign w:val="center"/>
+          </w:tcPr>
+          <w:p>
+            <w:pPr>
+              <w:jc w:val="both"/>
+              <w:rPr>
+                <w:sz w:val="24"/>
+                <w:szCs w:val="24"/>
+              </w:rPr>
+            </w:pPr>
+            <w:r>
+              <w:rPr>
+                <w:sz w:val="24"/>
+                <w:szCs w:val="24"/>
+              </w:rPr>
+              <w:t>细化第</w:t>
+            </w:r>
+            <w:r>
+              <w:rPr>
+                <w:rFonts w:hint="eastAsia"/>
+                <w:sz w:val="24"/>
+                <w:szCs w:val="24"/>
+              </w:rPr>
+              <w:t>14</w:t>
+            </w:r>
+            <w:r>
+              <w:rPr>
+                <w:rFonts w:hint="eastAsia"/>
+                <w:sz w:val="24"/>
+                <w:szCs w:val="24"/>
+              </w:rPr>
+              <w:t>周内容</w:t>
+            </w:r>
+          </w:p>
+        </w:tc>
+        <w:tc>
+          <w:tcPr>
+            <w:tcW w:w="2313" w:type="dxa"/>
+            <w:tcBorders>
+              <w:top w:val="single" w:sz="6" w:space="0" w:color="auto"/>
+              <w:left w:val="single" w:sz="6" w:space="0" w:color="auto"/>
+              <w:bottom w:val="single" w:sz="6" w:space="0" w:color="auto"/>
+              <w:right w:val="single" w:sz="6" w:space="0" w:color="auto"/>
+            </w:tcBorders>
+            <w:vAlign w:val="center"/>
+          </w:tcPr>
+          <w:p>
+            <w:pPr>
+              <w:jc w:val="both"/>
+              <w:rPr>
+                <w:sz w:val="24"/>
+                <w:szCs w:val="24"/>
+              </w:rPr>
+            </w:pPr>
+            <w:r>
+              <w:rPr>
+                <w:sz w:val="24"/>
+                <w:szCs w:val="24"/>
+              </w:rPr>
+              <w:t>日常更新维护</w:t>
             </w:r>
           </w:p>
         </w:tc>
@@ -39485,7 +40318,6 @@
                 <w:rFonts w:hint="eastAsia"/>
                 <w:sz w:val="24"/>
               </w:rPr>
-              <w:lastRenderedPageBreak/>
               <w:t>吴沂楠、</w:t>
             </w:r>
             <w:r>
@@ -39591,6 +40423,7 @@
                 <w:rFonts w:hint="eastAsia"/>
                 <w:sz w:val="24"/>
               </w:rPr>
+              <w:lastRenderedPageBreak/>
               <w:t>吴沂楠</w:t>
             </w:r>
           </w:p>
@@ -42683,7 +43516,6 @@
             <w:pPr>
               <w:jc w:val="center"/>
               <w:rPr>
-                <w:rFonts w:hint="eastAsia"/>
                 <w:sz w:val="24"/>
               </w:rPr>
             </w:pPr>
@@ -42704,7 +43536,6 @@
             <w:pPr>
               <w:jc w:val="center"/>
               <w:rPr>
-                <w:rFonts w:hint="eastAsia"/>
                 <w:sz w:val="24"/>
               </w:rPr>
             </w:pPr>
@@ -42720,14 +43551,7 @@
                 <w:rFonts w:hint="eastAsia"/>
                 <w:sz w:val="24"/>
               </w:rPr>
-              <w:t>7.2</w:t>
-            </w:r>
-            <w:r>
-              <w:rPr>
-                <w:rFonts w:hint="eastAsia"/>
-                <w:sz w:val="24"/>
-              </w:rPr>
-              <w:t>.docx</w:t>
+              <w:t>7.2.docx</w:t>
             </w:r>
           </w:p>
         </w:tc>
@@ -42739,7 +43563,6 @@
             <w:pPr>
               <w:jc w:val="center"/>
               <w:rPr>
-                <w:rFonts w:hint="eastAsia"/>
                 <w:sz w:val="24"/>
               </w:rPr>
             </w:pPr>
@@ -42759,7 +43582,6 @@
             <w:pPr>
               <w:ind w:firstLineChars="100" w:firstLine="240"/>
               <w:rPr>
-                <w:rFonts w:hint="eastAsia"/>
                 <w:sz w:val="24"/>
               </w:rPr>
             </w:pPr>
@@ -42777,8 +43599,6 @@
               </w:rPr>
               <w:t>2h</w:t>
             </w:r>
-            <w:bookmarkStart w:id="1" w:name="_GoBack"/>
-            <w:bookmarkEnd w:id="1"/>
           </w:p>
         </w:tc>
       </w:tr>
@@ -44212,7 +45032,6 @@
               <w:pStyle w:val="a5"/>
               <w:jc w:val="center"/>
               <w:rPr>
-                <w:rFonts w:hint="eastAsia"/>
                 <w:sz w:val="24"/>
                 <w:szCs w:val="24"/>
               </w:rPr>
@@ -44242,7 +45061,6 @@
               <w:pStyle w:val="a5"/>
               <w:jc w:val="center"/>
               <w:rPr>
-                <w:rFonts w:hint="eastAsia"/>
                 <w:sz w:val="24"/>
                 <w:szCs w:val="24"/>
               </w:rPr>
@@ -44270,26 +45088,17 @@
           <w:p>
             <w:pPr>
               <w:rPr>
-                <w:rFonts w:hint="eastAsia"/>
-                <w:sz w:val="24"/>
-                <w:szCs w:val="24"/>
-              </w:rPr>
-            </w:pPr>
-            <w:r>
-              <w:rPr>
-                <w:rFonts w:hint="eastAsia"/>
-                <w:sz w:val="24"/>
-                <w:szCs w:val="24"/>
-              </w:rPr>
-              <w:t>更新</w:t>
-            </w:r>
-            <w:r>
-              <w:rPr>
-                <w:rFonts w:hint="eastAsia"/>
-                <w:sz w:val="24"/>
-                <w:szCs w:val="24"/>
-              </w:rPr>
-              <w:t>测试和测试评审部分内容</w:t>
+                <w:sz w:val="24"/>
+                <w:szCs w:val="24"/>
+              </w:rPr>
+            </w:pPr>
+            <w:r>
+              <w:rPr>
+                <w:rFonts w:hint="eastAsia"/>
+                <w:sz w:val="24"/>
+                <w:szCs w:val="24"/>
+              </w:rPr>
+              <w:t>更新测试和测试评审部分内容</w:t>
             </w:r>
           </w:p>
         </w:tc>
@@ -44332,7 +45141,6 @@
             <w:pPr>
               <w:jc w:val="center"/>
               <w:rPr>
-                <w:rFonts w:hint="eastAsia"/>
                 <w:sz w:val="24"/>
                 <w:szCs w:val="24"/>
               </w:rPr>
@@ -44369,7 +45177,6 @@
               <w:pStyle w:val="a5"/>
               <w:jc w:val="center"/>
               <w:rPr>
-                <w:rFonts w:hint="eastAsia"/>
                 <w:sz w:val="24"/>
                 <w:szCs w:val="24"/>
               </w:rPr>
@@ -44908,7 +45715,7 @@
 </file>
 
 <file path=word/endnotes.xml><?xml version="1.0" encoding="utf-8"?>
-<w:endnotes xmlns:wpc="http://schemas.microsoft.com/office/word/2010/wordprocessingCanvas" xmlns:cx="http://schemas.microsoft.com/office/drawing/2014/chartex" xmlns:mc="http://schemas.openxmlformats.org/markup-compatibility/2006" xmlns:o="urn:schemas-microsoft-com:office:office" xmlns:r="http://schemas.openxmlformats.org/officeDocument/2006/relationships" xmlns:m="http://schemas.openxmlformats.org/officeDocument/2006/math" xmlns:v="urn:schemas-microsoft-com:vml" xmlns:wp14="http://schemas.microsoft.com/office/word/2010/wordprocessingDrawing" xmlns:wp="http://schemas.openxmlformats.org/drawingml/2006/wordprocessingDrawing" xmlns:w10="urn:schemas-microsoft-com:office:word" xmlns:w="http://schemas.openxmlformats.org/wordprocessingml/2006/main" xmlns:w14="http://schemas.microsoft.com/office/word/2010/wordml" xmlns:w15="http://schemas.microsoft.com/office/word/2012/wordml" xmlns:w16se="http://schemas.microsoft.com/office/word/2015/wordml/symex" xmlns:wpg="http://schemas.microsoft.com/office/word/2010/wordprocessingGroup" xmlns:wpi="http://schemas.microsoft.com/office/word/2010/wordprocessingInk" xmlns:wne="http://schemas.microsoft.com/office/word/2006/wordml" xmlns:wps="http://schemas.microsoft.com/office/word/2010/wordprocessingShape" mc:Ignorable="w14 w15 w16se wp14">
+<w:endnotes xmlns:wpc="http://schemas.microsoft.com/office/word/2010/wordprocessingCanvas" xmlns:mc="http://schemas.openxmlformats.org/markup-compatibility/2006" xmlns:o="urn:schemas-microsoft-com:office:office" xmlns:r="http://schemas.openxmlformats.org/officeDocument/2006/relationships" xmlns:m="http://schemas.openxmlformats.org/officeDocument/2006/math" xmlns:v="urn:schemas-microsoft-com:vml" xmlns:wp14="http://schemas.microsoft.com/office/word/2010/wordprocessingDrawing" xmlns:wp="http://schemas.openxmlformats.org/drawingml/2006/wordprocessingDrawing" xmlns:w10="urn:schemas-microsoft-com:office:word" xmlns:w="http://schemas.openxmlformats.org/wordprocessingml/2006/main" xmlns:w14="http://schemas.microsoft.com/office/word/2010/wordml" xmlns:w15="http://schemas.microsoft.com/office/word/2012/wordml" xmlns:wpg="http://schemas.microsoft.com/office/word/2010/wordprocessingGroup" xmlns:wpi="http://schemas.microsoft.com/office/word/2010/wordprocessingInk" xmlns:wne="http://schemas.microsoft.com/office/word/2006/wordml" xmlns:wps="http://schemas.microsoft.com/office/word/2010/wordprocessingShape" mc:Ignorable="w14 w15 wp14">
   <w:endnote w:type="separator" w:id="-1">
     <w:p>
       <w:r>
@@ -44927,7 +45734,7 @@
 </file>
 
 <file path=word/footnotes.xml><?xml version="1.0" encoding="utf-8"?>
-<w:footnotes xmlns:wpc="http://schemas.microsoft.com/office/word/2010/wordprocessingCanvas" xmlns:cx="http://schemas.microsoft.com/office/drawing/2014/chartex" xmlns:mc="http://schemas.openxmlformats.org/markup-compatibility/2006" xmlns:o="urn:schemas-microsoft-com:office:office" xmlns:r="http://schemas.openxmlformats.org/officeDocument/2006/relationships" xmlns:m="http://schemas.openxmlformats.org/officeDocument/2006/math" xmlns:v="urn:schemas-microsoft-com:vml" xmlns:wp14="http://schemas.microsoft.com/office/word/2010/wordprocessingDrawing" xmlns:wp="http://schemas.openxmlformats.org/drawingml/2006/wordprocessingDrawing" xmlns:w10="urn:schemas-microsoft-com:office:word" xmlns:w="http://schemas.openxmlformats.org/wordprocessingml/2006/main" xmlns:w14="http://schemas.microsoft.com/office/word/2010/wordml" xmlns:w15="http://schemas.microsoft.com/office/word/2012/wordml" xmlns:w16se="http://schemas.microsoft.com/office/word/2015/wordml/symex" xmlns:wpg="http://schemas.microsoft.com/office/word/2010/wordprocessingGroup" xmlns:wpi="http://schemas.microsoft.com/office/word/2010/wordprocessingInk" xmlns:wne="http://schemas.microsoft.com/office/word/2006/wordml" xmlns:wps="http://schemas.microsoft.com/office/word/2010/wordprocessingShape" mc:Ignorable="w14 w15 w16se wp14">
+<w:footnotes xmlns:wpc="http://schemas.microsoft.com/office/word/2010/wordprocessingCanvas" xmlns:mc="http://schemas.openxmlformats.org/markup-compatibility/2006" xmlns:o="urn:schemas-microsoft-com:office:office" xmlns:r="http://schemas.openxmlformats.org/officeDocument/2006/relationships" xmlns:m="http://schemas.openxmlformats.org/officeDocument/2006/math" xmlns:v="urn:schemas-microsoft-com:vml" xmlns:wp14="http://schemas.microsoft.com/office/word/2010/wordprocessingDrawing" xmlns:wp="http://schemas.openxmlformats.org/drawingml/2006/wordprocessingDrawing" xmlns:w10="urn:schemas-microsoft-com:office:word" xmlns:w="http://schemas.openxmlformats.org/wordprocessingml/2006/main" xmlns:w14="http://schemas.microsoft.com/office/word/2010/wordml" xmlns:w15="http://schemas.microsoft.com/office/word/2012/wordml" xmlns:wpg="http://schemas.microsoft.com/office/word/2010/wordprocessingGroup" xmlns:wpi="http://schemas.microsoft.com/office/word/2010/wordprocessingInk" xmlns:wne="http://schemas.microsoft.com/office/word/2006/wordml" xmlns:wps="http://schemas.microsoft.com/office/word/2010/wordprocessingShape" mc:Ignorable="w14 w15 wp14">
   <w:footnote w:type="separator" w:id="-1">
     <w:p>
       <w:r>
@@ -44946,8 +45753,8 @@
 </file>
 
 <file path=word/numbering.xml><?xml version="1.0" encoding="utf-8"?>
-<w:numbering xmlns:wpc="http://schemas.microsoft.com/office/word/2010/wordprocessingCanvas" xmlns:cx="http://schemas.microsoft.com/office/drawing/2014/chartex" xmlns:mc="http://schemas.openxmlformats.org/markup-compatibility/2006" xmlns:o="urn:schemas-microsoft-com:office:office" xmlns:r="http://schemas.openxmlformats.org/officeDocument/2006/relationships" xmlns:m="http://schemas.openxmlformats.org/officeDocument/2006/math" xmlns:v="urn:schemas-microsoft-com:vml" xmlns:wp14="http://schemas.microsoft.com/office/word/2010/wordprocessingDrawing" xmlns:wp="http://schemas.openxmlformats.org/drawingml/2006/wordprocessingDrawing" xmlns:w10="urn:schemas-microsoft-com:office:word" xmlns:w="http://schemas.openxmlformats.org/wordprocessingml/2006/main" xmlns:w14="http://schemas.microsoft.com/office/word/2010/wordml" xmlns:w15="http://schemas.microsoft.com/office/word/2012/wordml" xmlns:w16se="http://schemas.microsoft.com/office/word/2015/wordml/symex" xmlns:wpg="http://schemas.microsoft.com/office/word/2010/wordprocessingGroup" xmlns:wpi="http://schemas.microsoft.com/office/word/2010/wordprocessingInk" xmlns:wne="http://schemas.microsoft.com/office/word/2006/wordml" xmlns:wps="http://schemas.microsoft.com/office/word/2010/wordprocessingShape" mc:Ignorable="w14 w15 w16se wp14">
-  <w:abstractNum w:abstractNumId="0" w15:restartNumberingAfterBreak="0">
+<w:numbering xmlns:wpc="http://schemas.microsoft.com/office/word/2010/wordprocessingCanvas" xmlns:mc="http://schemas.openxmlformats.org/markup-compatibility/2006" xmlns:o="urn:schemas-microsoft-com:office:office" xmlns:r="http://schemas.openxmlformats.org/officeDocument/2006/relationships" xmlns:m="http://schemas.openxmlformats.org/officeDocument/2006/math" xmlns:v="urn:schemas-microsoft-com:vml" xmlns:wp14="http://schemas.microsoft.com/office/word/2010/wordprocessingDrawing" xmlns:wp="http://schemas.openxmlformats.org/drawingml/2006/wordprocessingDrawing" xmlns:w10="urn:schemas-microsoft-com:office:word" xmlns:w="http://schemas.openxmlformats.org/wordprocessingml/2006/main" xmlns:w14="http://schemas.microsoft.com/office/word/2010/wordml" xmlns:w15="http://schemas.microsoft.com/office/word/2012/wordml" xmlns:wpg="http://schemas.microsoft.com/office/word/2010/wordprocessingGroup" xmlns:wpi="http://schemas.microsoft.com/office/word/2010/wordprocessingInk" xmlns:wne="http://schemas.microsoft.com/office/word/2006/wordml" xmlns:wps="http://schemas.microsoft.com/office/word/2010/wordprocessingShape" mc:Ignorable="w14 w15 wp14">
+  <w:abstractNum w:abstractNumId="0">
     <w:nsid w:val="13862BEA"/>
     <w:multiLevelType w:val="hybridMultilevel"/>
     <w:tmpl w:val="2544E3AE"/>
@@ -45033,7 +45840,7 @@
       </w:pPr>
     </w:lvl>
   </w:abstractNum>
-  <w:abstractNum w:abstractNumId="1" w15:restartNumberingAfterBreak="0">
+  <w:abstractNum w:abstractNumId="1">
     <w:nsid w:val="17401F88"/>
     <w:multiLevelType w:val="hybridMultilevel"/>
     <w:tmpl w:val="B5FC19D0"/>
@@ -45122,7 +45929,7 @@
       </w:pPr>
     </w:lvl>
   </w:abstractNum>
-  <w:abstractNum w:abstractNumId="2" w15:restartNumberingAfterBreak="0">
+  <w:abstractNum w:abstractNumId="2">
     <w:nsid w:val="239259E7"/>
     <w:multiLevelType w:val="hybridMultilevel"/>
     <w:tmpl w:val="DA6E2C5A"/>
@@ -45211,7 +46018,7 @@
       </w:pPr>
     </w:lvl>
   </w:abstractNum>
-  <w:abstractNum w:abstractNumId="3" w15:restartNumberingAfterBreak="0">
+  <w:abstractNum w:abstractNumId="3">
     <w:nsid w:val="2B540216"/>
     <w:multiLevelType w:val="hybridMultilevel"/>
     <w:tmpl w:val="56F2E432"/>
@@ -45297,7 +46104,7 @@
       </w:pPr>
     </w:lvl>
   </w:abstractNum>
-  <w:abstractNum w:abstractNumId="4" w15:restartNumberingAfterBreak="0">
+  <w:abstractNum w:abstractNumId="4">
     <w:nsid w:val="2EA94503"/>
     <w:multiLevelType w:val="hybridMultilevel"/>
     <w:tmpl w:val="A2F63844"/>
@@ -45383,7 +46190,7 @@
       </w:pPr>
     </w:lvl>
   </w:abstractNum>
-  <w:abstractNum w:abstractNumId="5" w15:restartNumberingAfterBreak="0">
+  <w:abstractNum w:abstractNumId="5">
     <w:nsid w:val="3F3763E6"/>
     <w:multiLevelType w:val="hybridMultilevel"/>
     <w:tmpl w:val="F02A08F6"/>
@@ -45472,7 +46279,7 @@
       </w:pPr>
     </w:lvl>
   </w:abstractNum>
-  <w:abstractNum w:abstractNumId="6" w15:restartNumberingAfterBreak="0">
+  <w:abstractNum w:abstractNumId="6">
     <w:nsid w:val="418B32AE"/>
     <w:multiLevelType w:val="hybridMultilevel"/>
     <w:tmpl w:val="E8689F12"/>
@@ -45561,7 +46368,7 @@
       </w:pPr>
     </w:lvl>
   </w:abstractNum>
-  <w:abstractNum w:abstractNumId="7" w15:restartNumberingAfterBreak="0">
+  <w:abstractNum w:abstractNumId="7">
     <w:nsid w:val="45133ED6"/>
     <w:multiLevelType w:val="hybridMultilevel"/>
     <w:tmpl w:val="49547A38"/>
@@ -45647,7 +46454,7 @@
       </w:pPr>
     </w:lvl>
   </w:abstractNum>
-  <w:abstractNum w:abstractNumId="8" w15:restartNumberingAfterBreak="0">
+  <w:abstractNum w:abstractNumId="8">
     <w:nsid w:val="4FA666E9"/>
     <w:multiLevelType w:val="hybridMultilevel"/>
     <w:tmpl w:val="09263646"/>
@@ -45736,7 +46543,7 @@
       </w:pPr>
     </w:lvl>
   </w:abstractNum>
-  <w:abstractNum w:abstractNumId="9" w15:restartNumberingAfterBreak="0">
+  <w:abstractNum w:abstractNumId="9">
     <w:nsid w:val="51D80A88"/>
     <w:multiLevelType w:val="hybridMultilevel"/>
     <w:tmpl w:val="86DC1F0A"/>
@@ -45822,7 +46629,7 @@
       </w:pPr>
     </w:lvl>
   </w:abstractNum>
-  <w:abstractNum w:abstractNumId="10" w15:restartNumberingAfterBreak="0">
+  <w:abstractNum w:abstractNumId="10">
     <w:nsid w:val="529A2930"/>
     <w:multiLevelType w:val="hybridMultilevel"/>
     <w:tmpl w:val="09263646"/>
@@ -45911,7 +46718,7 @@
       </w:pPr>
     </w:lvl>
   </w:abstractNum>
-  <w:abstractNum w:abstractNumId="11" w15:restartNumberingAfterBreak="0">
+  <w:abstractNum w:abstractNumId="11">
     <w:nsid w:val="5D33253D"/>
     <w:multiLevelType w:val="hybridMultilevel"/>
     <w:tmpl w:val="7B469260"/>
@@ -46000,7 +46807,7 @@
       </w:pPr>
     </w:lvl>
   </w:abstractNum>
-  <w:abstractNum w:abstractNumId="12" w15:restartNumberingAfterBreak="0">
+  <w:abstractNum w:abstractNumId="12">
     <w:nsid w:val="64D87CB3"/>
     <w:multiLevelType w:val="hybridMultilevel"/>
     <w:tmpl w:val="6A584A5E"/>
@@ -46089,7 +46896,7 @@
       </w:pPr>
     </w:lvl>
   </w:abstractNum>
-  <w:abstractNum w:abstractNumId="13" w15:restartNumberingAfterBreak="0">
+  <w:abstractNum w:abstractNumId="13">
     <w:nsid w:val="74CF062A"/>
     <w:multiLevelType w:val="hybridMultilevel"/>
     <w:tmpl w:val="09263646"/>
@@ -46178,7 +46985,7 @@
       </w:pPr>
     </w:lvl>
   </w:abstractNum>
-  <w:abstractNum w:abstractNumId="14" w15:restartNumberingAfterBreak="0">
+  <w:abstractNum w:abstractNumId="14">
     <w:nsid w:val="751737B6"/>
     <w:multiLevelType w:val="hybridMultilevel"/>
     <w:tmpl w:val="43767EF4"/>
@@ -46267,7 +47074,7 @@
       </w:pPr>
     </w:lvl>
   </w:abstractNum>
-  <w:abstractNum w:abstractNumId="15" w15:restartNumberingAfterBreak="0">
+  <w:abstractNum w:abstractNumId="15">
     <w:nsid w:val="758B3073"/>
     <w:multiLevelType w:val="hybridMultilevel"/>
     <w:tmpl w:val="CC3A51A4"/>
@@ -46353,7 +47160,7 @@
       </w:pPr>
     </w:lvl>
   </w:abstractNum>
-  <w:abstractNum w:abstractNumId="16" w15:restartNumberingAfterBreak="0">
+  <w:abstractNum w:abstractNumId="16">
     <w:nsid w:val="76696DAA"/>
     <w:multiLevelType w:val="hybridMultilevel"/>
     <w:tmpl w:val="6B1EF588"/>
@@ -46439,7 +47246,7 @@
       </w:pPr>
     </w:lvl>
   </w:abstractNum>
-  <w:abstractNum w:abstractNumId="17" w15:restartNumberingAfterBreak="0">
+  <w:abstractNum w:abstractNumId="17">
     <w:nsid w:val="784D7069"/>
     <w:multiLevelType w:val="hybridMultilevel"/>
     <w:tmpl w:val="09263646"/>
@@ -46528,7 +47335,7 @@
       </w:pPr>
     </w:lvl>
   </w:abstractNum>
-  <w:abstractNum w:abstractNumId="18" w15:restartNumberingAfterBreak="0">
+  <w:abstractNum w:abstractNumId="18">
     <w:nsid w:val="7E7772B1"/>
     <w:multiLevelType w:val="hybridMultilevel"/>
     <w:tmpl w:val="7A30FB52"/>
@@ -46675,7 +47482,7 @@
 </file>
 
 <file path=word/styles.xml><?xml version="1.0" encoding="utf-8"?>
-<w:styles xmlns:mc="http://schemas.openxmlformats.org/markup-compatibility/2006" xmlns:r="http://schemas.openxmlformats.org/officeDocument/2006/relationships" xmlns:w="http://schemas.openxmlformats.org/wordprocessingml/2006/main" xmlns:w14="http://schemas.microsoft.com/office/word/2010/wordml" xmlns:w15="http://schemas.microsoft.com/office/word/2012/wordml" xmlns:w16se="http://schemas.microsoft.com/office/word/2015/wordml/symex" mc:Ignorable="w14 w15 w16se">
+<w:styles xmlns:mc="http://schemas.openxmlformats.org/markup-compatibility/2006" xmlns:r="http://schemas.openxmlformats.org/officeDocument/2006/relationships" xmlns:w="http://schemas.openxmlformats.org/wordprocessingml/2006/main" xmlns:w14="http://schemas.microsoft.com/office/word/2010/wordml" xmlns:w15="http://schemas.microsoft.com/office/word/2012/wordml" mc:Ignorable="w14 w15">
   <w:docDefaults>
     <w:rPrDefault>
       <w:rPr>
@@ -47070,7 +47877,7 @@
     <w:name w:val="heading 1"/>
     <w:basedOn w:val="a"/>
     <w:next w:val="a"/>
-    <w:link w:val="10"/>
+    <w:link w:val="1Char"/>
     <w:uiPriority w:val="9"/>
     <w:qFormat/>
     <w:rsid w:val="006C6D44"/>
@@ -47092,7 +47899,7 @@
     <w:name w:val="heading 2"/>
     <w:basedOn w:val="a"/>
     <w:next w:val="a"/>
-    <w:link w:val="20"/>
+    <w:link w:val="2Char"/>
     <w:uiPriority w:val="9"/>
     <w:unhideWhenUsed/>
     <w:qFormat/>
@@ -47115,7 +47922,7 @@
     <w:name w:val="heading 3"/>
     <w:basedOn w:val="a"/>
     <w:next w:val="a"/>
-    <w:link w:val="30"/>
+    <w:link w:val="3Char"/>
     <w:uiPriority w:val="9"/>
     <w:unhideWhenUsed/>
     <w:qFormat/>
@@ -47137,7 +47944,7 @@
     <w:name w:val="heading 4"/>
     <w:basedOn w:val="a"/>
     <w:next w:val="a"/>
-    <w:link w:val="40"/>
+    <w:link w:val="4Char"/>
     <w:uiPriority w:val="9"/>
     <w:unhideWhenUsed/>
     <w:qFormat/>
@@ -47160,7 +47967,7 @@
     <w:name w:val="heading 5"/>
     <w:basedOn w:val="a"/>
     <w:next w:val="a"/>
-    <w:link w:val="50"/>
+    <w:link w:val="5Char"/>
     <w:uiPriority w:val="9"/>
     <w:unhideWhenUsed/>
     <w:qFormat/>
@@ -47205,8 +48012,8 @@
     <w:semiHidden/>
     <w:unhideWhenUsed/>
   </w:style>
-  <w:style w:type="character" w:customStyle="1" w:styleId="10">
-    <w:name w:val="标题 1 字符"/>
+  <w:style w:type="character" w:customStyle="1" w:styleId="1Char">
+    <w:name w:val="标题 1 Char"/>
     <w:basedOn w:val="a0"/>
     <w:link w:val="1"/>
     <w:uiPriority w:val="9"/>
@@ -47219,8 +48026,8 @@
       <w:szCs w:val="44"/>
     </w:rPr>
   </w:style>
-  <w:style w:type="character" w:customStyle="1" w:styleId="20">
-    <w:name w:val="标题 2 字符"/>
+  <w:style w:type="character" w:customStyle="1" w:styleId="2Char">
+    <w:name w:val="标题 2 Char"/>
     <w:basedOn w:val="a0"/>
     <w:link w:val="2"/>
     <w:uiPriority w:val="9"/>
@@ -47233,8 +48040,8 @@
       <w:szCs w:val="32"/>
     </w:rPr>
   </w:style>
-  <w:style w:type="character" w:customStyle="1" w:styleId="30">
-    <w:name w:val="标题 3 字符"/>
+  <w:style w:type="character" w:customStyle="1" w:styleId="3Char">
+    <w:name w:val="标题 3 Char"/>
     <w:basedOn w:val="a0"/>
     <w:link w:val="3"/>
     <w:uiPriority w:val="9"/>
@@ -47246,8 +48053,8 @@
       <w:szCs w:val="32"/>
     </w:rPr>
   </w:style>
-  <w:style w:type="character" w:customStyle="1" w:styleId="40">
-    <w:name w:val="标题 4 字符"/>
+  <w:style w:type="character" w:customStyle="1" w:styleId="4Char">
+    <w:name w:val="标题 4 Char"/>
     <w:basedOn w:val="a0"/>
     <w:link w:val="4"/>
     <w:uiPriority w:val="9"/>
@@ -47260,8 +48067,8 @@
       <w:szCs w:val="28"/>
     </w:rPr>
   </w:style>
-  <w:style w:type="character" w:customStyle="1" w:styleId="50">
-    <w:name w:val="标题 5 字符"/>
+  <w:style w:type="character" w:customStyle="1" w:styleId="5Char">
+    <w:name w:val="标题 5 Char"/>
     <w:basedOn w:val="a0"/>
     <w:link w:val="5"/>
     <w:uiPriority w:val="9"/>
@@ -47289,6 +48096,7 @@
     <w:uiPriority w:val="39"/>
     <w:rsid w:val="006C6D44"/>
     <w:tblPr>
+      <w:tblInd w:w="0" w:type="dxa"/>
       <w:tblBorders>
         <w:top w:val="single" w:sz="4" w:space="0" w:color="auto"/>
         <w:left w:val="single" w:sz="4" w:space="0" w:color="auto"/>
@@ -47297,6 +48105,12 @@
         <w:insideH w:val="single" w:sz="4" w:space="0" w:color="auto"/>
         <w:insideV w:val="single" w:sz="4" w:space="0" w:color="auto"/>
       </w:tblBorders>
+      <w:tblCellMar>
+        <w:top w:w="0" w:type="dxa"/>
+        <w:left w:w="108" w:type="dxa"/>
+        <w:bottom w:w="0" w:type="dxa"/>
+        <w:right w:w="108" w:type="dxa"/>
+      </w:tblCellMar>
     </w:tblPr>
   </w:style>
   <w:style w:type="paragraph" w:customStyle="1" w:styleId="a5">
@@ -47372,7 +48186,7 @@
   <w:style w:type="paragraph" w:styleId="a9">
     <w:name w:val="header"/>
     <w:basedOn w:val="a"/>
-    <w:link w:val="aa"/>
+    <w:link w:val="Char"/>
     <w:uiPriority w:val="99"/>
     <w:unhideWhenUsed/>
     <w:rsid w:val="006C6D44"/>
@@ -47392,8 +48206,8 @@
       <w:szCs w:val="18"/>
     </w:rPr>
   </w:style>
-  <w:style w:type="character" w:customStyle="1" w:styleId="aa">
-    <w:name w:val="页眉 字符"/>
+  <w:style w:type="character" w:customStyle="1" w:styleId="Char">
+    <w:name w:val="页眉 Char"/>
     <w:basedOn w:val="a0"/>
     <w:link w:val="a9"/>
     <w:uiPriority w:val="99"/>
@@ -47403,10 +48217,10 @@
       <w:szCs w:val="18"/>
     </w:rPr>
   </w:style>
-  <w:style w:type="paragraph" w:styleId="ab">
+  <w:style w:type="paragraph" w:styleId="aa">
     <w:name w:val="footer"/>
     <w:basedOn w:val="a"/>
-    <w:link w:val="ac"/>
+    <w:link w:val="Char0"/>
     <w:uiPriority w:val="99"/>
     <w:unhideWhenUsed/>
     <w:rsid w:val="006C6D44"/>
@@ -47422,10 +48236,10 @@
       <w:szCs w:val="18"/>
     </w:rPr>
   </w:style>
-  <w:style w:type="character" w:customStyle="1" w:styleId="ac">
-    <w:name w:val="页脚 字符"/>
+  <w:style w:type="character" w:customStyle="1" w:styleId="Char0">
+    <w:name w:val="页脚 Char"/>
     <w:basedOn w:val="a0"/>
-    <w:link w:val="ab"/>
+    <w:link w:val="aa"/>
     <w:uiPriority w:val="99"/>
     <w:rsid w:val="006C6D44"/>
     <w:rPr>
@@ -47433,7 +48247,7 @@
       <w:szCs w:val="18"/>
     </w:rPr>
   </w:style>
-  <w:style w:type="paragraph" w:styleId="ad">
+  <w:style w:type="paragraph" w:styleId="ab">
     <w:name w:val="caption"/>
     <w:basedOn w:val="a"/>
     <w:next w:val="a"/>
@@ -47447,19 +48261,19 @@
       <w:szCs w:val="20"/>
     </w:rPr>
   </w:style>
-  <w:style w:type="paragraph" w:styleId="ae">
+  <w:style w:type="paragraph" w:styleId="ac">
     <w:name w:val="annotation text"/>
     <w:basedOn w:val="a"/>
-    <w:link w:val="af"/>
+    <w:link w:val="Char1"/>
     <w:uiPriority w:val="99"/>
     <w:semiHidden/>
     <w:unhideWhenUsed/>
     <w:rsid w:val="007A53D0"/>
   </w:style>
-  <w:style w:type="character" w:customStyle="1" w:styleId="af">
-    <w:name w:val="批注文字 字符"/>
+  <w:style w:type="character" w:customStyle="1" w:styleId="Char1">
+    <w:name w:val="批注文字 Char"/>
     <w:basedOn w:val="a0"/>
-    <w:link w:val="ae"/>
+    <w:link w:val="ac"/>
     <w:uiPriority w:val="99"/>
     <w:semiHidden/>
     <w:rsid w:val="007A53D0"/>
@@ -47468,7 +48282,7 @@
 </file>
 
 <file path=word/charts/chart1.xml><?xml version="1.0" encoding="utf-8"?>
-<c:chartSpace xmlns:c="http://schemas.openxmlformats.org/drawingml/2006/chart" xmlns:a="http://schemas.openxmlformats.org/drawingml/2006/main" xmlns:r="http://schemas.openxmlformats.org/officeDocument/2006/relationships" xmlns:c16r2="http://schemas.microsoft.com/office/drawing/2015/06/chart">
+<c:chartSpace xmlns:c="http://schemas.openxmlformats.org/drawingml/2006/chart" xmlns:a="http://schemas.openxmlformats.org/drawingml/2006/main" xmlns:r="http://schemas.openxmlformats.org/officeDocument/2006/relationships">
   <c:date1904 val="0"/>
   <c:lang val="zh-CN"/>
   <c:roundedCorners val="0"/>
@@ -47545,7 +48359,7 @@
               </c:pt>
             </c:numLit>
           </c:val>
-          <c:extLst>
+          <c:extLst xmlns:c16r2="http://schemas.microsoft.com/office/drawing/2015/06/chart">
             <c:ext xmlns:c16="http://schemas.microsoft.com/office/drawing/2014/chart" uri="{C3380CC4-5D6E-409C-BE32-E72D297353CC}">
               <c16:uniqueId val="{00000000-39D1-401F-BAE9-3A7E2E5480F6}"/>
             </c:ext>
@@ -47608,7 +48422,7 @@
               </c:pt>
             </c:numLit>
           </c:val>
-          <c:extLst>
+          <c:extLst xmlns:c16r2="http://schemas.microsoft.com/office/drawing/2015/06/chart">
             <c:ext xmlns:c16="http://schemas.microsoft.com/office/drawing/2014/chart" uri="{C3380CC4-5D6E-409C-BE32-E72D297353CC}">
               <c16:uniqueId val="{00000001-39D1-401F-BAE9-3A7E2E5480F6}"/>
             </c:ext>
@@ -47624,8 +48438,8 @@
         </c:dLbls>
         <c:gapWidth val="219"/>
         <c:overlap val="100"/>
-        <c:axId val="-446977376"/>
-        <c:axId val="-446972480"/>
+        <c:axId val="1309986960"/>
+        <c:axId val="1309990768"/>
       </c:barChart>
       <c:lineChart>
         <c:grouping val="standard"/>
@@ -47702,7 +48516,7 @@
             </c:numLit>
           </c:val>
           <c:smooth val="0"/>
-          <c:extLst>
+          <c:extLst xmlns:c16r2="http://schemas.microsoft.com/office/drawing/2015/06/chart">
             <c:ext xmlns:c16="http://schemas.microsoft.com/office/drawing/2014/chart" uri="{C3380CC4-5D6E-409C-BE32-E72D297353CC}">
               <c16:uniqueId val="{00000002-39D1-401F-BAE9-3A7E2E5480F6}"/>
             </c:ext>
@@ -47718,11 +48532,11 @@
         </c:dLbls>
         <c:marker val="1"/>
         <c:smooth val="0"/>
-        <c:axId val="-446977376"/>
-        <c:axId val="-446972480"/>
+        <c:axId val="1309986960"/>
+        <c:axId val="1309990768"/>
       </c:lineChart>
       <c:catAx>
-        <c:axId val="-446977376"/>
+        <c:axId val="1309986960"/>
         <c:scaling>
           <c:orientation val="minMax"/>
         </c:scaling>
@@ -47765,7 +48579,7 @@
             <a:endParaRPr lang="zh-CN"/>
           </a:p>
         </c:txPr>
-        <c:crossAx val="-446972480"/>
+        <c:crossAx val="1309990768"/>
         <c:crosses val="autoZero"/>
         <c:auto val="1"/>
         <c:lblAlgn val="ctr"/>
@@ -47773,7 +48587,7 @@
         <c:noMultiLvlLbl val="0"/>
       </c:catAx>
       <c:valAx>
-        <c:axId val="-446972480"/>
+        <c:axId val="1309990768"/>
         <c:scaling>
           <c:orientation val="minMax"/>
         </c:scaling>
@@ -47824,7 +48638,7 @@
             <a:endParaRPr lang="zh-CN"/>
           </a:p>
         </c:txPr>
-        <c:crossAx val="-446977376"/>
+        <c:crossAx val="1309986960"/>
         <c:crosses val="autoZero"/>
         <c:crossBetween val="between"/>
       </c:valAx>
@@ -47835,7 +48649,7 @@
         </a:ln>
         <a:effectLst/>
       </c:spPr>
-      <c:extLst/>
+      <c:extLst xmlns:c16r2="http://schemas.microsoft.com/office/drawing/2015/06/chart"/>
     </c:plotArea>
     <c:legend>
       <c:legendPos val="b"/>
